--- a/Platzi/Fundamentos de bases de datos/Material de repaso/3. Puesta en práctica, SQL/2. SQL DML.docx
+++ b/Platzi/Fundamentos de bases de datos/Material de repaso/3. Puesta en práctica, SQL/2. SQL DML.docx
@@ -23,73 +23,7 @@
           <w:sz w:val="28"/>
           <w:szCs w:val="28"/>
         </w:rPr>
-        <w:t>SQL (</w:t>
-      </w:r>
-      <w:proofErr w:type="spellStart"/>
-      <w:r>
-        <w:rPr>
-          <w:rFonts w:ascii="Times" w:eastAsia="Times" w:hAnsi="Times"/>
-          <w:b/>
-          <w:color w:val="000000"/>
-          <w:sz w:val="28"/>
-          <w:szCs w:val="28"/>
-        </w:rPr>
-        <w:t>Structured</w:t>
-      </w:r>
-      <w:proofErr w:type="spellEnd"/>
-      <w:r>
-        <w:rPr>
-          <w:rFonts w:ascii="Times" w:eastAsia="Times" w:hAnsi="Times"/>
-          <w:b/>
-          <w:color w:val="000000"/>
-          <w:sz w:val="28"/>
-          <w:szCs w:val="28"/>
-        </w:rPr>
-        <w:t xml:space="preserve"> </w:t>
-      </w:r>
-      <w:proofErr w:type="spellStart"/>
-      <w:r>
-        <w:rPr>
-          <w:rFonts w:ascii="Times" w:eastAsia="Times" w:hAnsi="Times"/>
-          <w:b/>
-          <w:color w:val="000000"/>
-          <w:sz w:val="28"/>
-          <w:szCs w:val="28"/>
-        </w:rPr>
-        <w:t>Query</w:t>
-      </w:r>
-      <w:proofErr w:type="spellEnd"/>
-      <w:r>
-        <w:rPr>
-          <w:rFonts w:ascii="Times" w:eastAsia="Times" w:hAnsi="Times"/>
-          <w:b/>
-          <w:color w:val="000000"/>
-          <w:sz w:val="28"/>
-          <w:szCs w:val="28"/>
-        </w:rPr>
-        <w:t xml:space="preserve"> </w:t>
-      </w:r>
-      <w:proofErr w:type="spellStart"/>
-      <w:r>
-        <w:rPr>
-          <w:rFonts w:ascii="Times" w:eastAsia="Times" w:hAnsi="Times"/>
-          <w:b/>
-          <w:color w:val="000000"/>
-          <w:sz w:val="28"/>
-          <w:szCs w:val="28"/>
-        </w:rPr>
-        <w:t>Language</w:t>
-      </w:r>
-      <w:proofErr w:type="spellEnd"/>
-      <w:r>
-        <w:rPr>
-          <w:rFonts w:ascii="Times" w:eastAsia="Times" w:hAnsi="Times"/>
-          <w:b/>
-          <w:color w:val="000000"/>
-          <w:sz w:val="28"/>
-          <w:szCs w:val="28"/>
-        </w:rPr>
-        <w:t>)</w:t>
+        <w:t>SQL (Structured Query Language)</w:t>
       </w:r>
     </w:p>
     <w:p>
@@ -173,25 +107,7 @@
           <w:b/>
           <w:color w:val="000000"/>
         </w:rPr>
-        <w:t xml:space="preserve"> </w:t>
-      </w:r>
-      <w:proofErr w:type="spellStart"/>
-      <w:r>
-        <w:rPr>
-          <w:rFonts w:ascii="Times" w:eastAsia="Times" w:hAnsi="Times"/>
-          <w:b/>
-          <w:color w:val="000000"/>
-        </w:rPr>
-        <w:t>Language</w:t>
-      </w:r>
-      <w:proofErr w:type="spellEnd"/>
-      <w:r>
-        <w:rPr>
-          <w:rFonts w:ascii="Times" w:eastAsia="Times" w:hAnsi="Times"/>
-          <w:b/>
-          <w:color w:val="000000"/>
-        </w:rPr>
-        <w:t xml:space="preserve">) </w:t>
+        <w:t xml:space="preserve"> Language) </w:t>
       </w:r>
     </w:p>
     <w:p>
@@ -442,6 +358,59 @@
         </w:rPr>
         <w:t xml:space="preserve">Estos son los comandos que vas a usar, a diferencia de los comandos o sentencias de DDL, a lo largo de todo un proyecto (como por ejemplo </w:t>
       </w:r>
+      <w:r>
+        <w:rPr>
+          <w:i/>
+          <w:sz w:val="20"/>
+          <w:szCs w:val="20"/>
+        </w:rPr>
+        <w:t>platziblog</w:t>
+      </w:r>
+      <w:r>
+        <w:rPr>
+          <w:sz w:val="20"/>
+          <w:szCs w:val="20"/>
+        </w:rPr>
+        <w:t xml:space="preserve">): cada vez que quieras meter </w:t>
+      </w:r>
+      <w:r>
+        <w:rPr>
+          <w:i/>
+          <w:sz w:val="20"/>
+          <w:szCs w:val="20"/>
+        </w:rPr>
+        <w:t>(Insert),</w:t>
+      </w:r>
+      <w:r>
+        <w:rPr>
+          <w:sz w:val="20"/>
+          <w:szCs w:val="20"/>
+        </w:rPr>
+        <w:t xml:space="preserve"> actualizar </w:t>
+      </w:r>
+      <w:r>
+        <w:rPr>
+          <w:i/>
+          <w:sz w:val="20"/>
+          <w:szCs w:val="20"/>
+        </w:rPr>
+        <w:t>(update),</w:t>
+      </w:r>
+      <w:r>
+        <w:rPr>
+          <w:sz w:val="20"/>
+          <w:szCs w:val="20"/>
+        </w:rPr>
+        <w:t xml:space="preserve"> borrar </w:t>
+      </w:r>
+      <w:r>
+        <w:rPr>
+          <w:i/>
+          <w:sz w:val="20"/>
+          <w:szCs w:val="20"/>
+        </w:rPr>
+        <w:t>(</w:t>
+      </w:r>
       <w:proofErr w:type="spellStart"/>
       <w:r>
         <w:rPr>
@@ -449,145 +418,70 @@
           <w:sz w:val="20"/>
           <w:szCs w:val="20"/>
         </w:rPr>
-        <w:t>platziblog</w:t>
+        <w:t>delete</w:t>
       </w:r>
       <w:proofErr w:type="spellEnd"/>
       <w:r>
         <w:rPr>
-          <w:sz w:val="20"/>
-          <w:szCs w:val="20"/>
-        </w:rPr>
-        <w:t xml:space="preserve">): cada vez que quieras meter </w:t>
-      </w:r>
-      <w:r>
-        <w:rPr>
-          <w:i/>
-          <w:sz w:val="20"/>
-          <w:szCs w:val="20"/>
-        </w:rPr>
-        <w:t>(</w:t>
-      </w:r>
-      <w:proofErr w:type="spellStart"/>
-      <w:r>
-        <w:rPr>
-          <w:i/>
-          <w:sz w:val="20"/>
-          <w:szCs w:val="20"/>
+          <w:i/>
+          <w:sz w:val="20"/>
+          <w:szCs w:val="20"/>
+        </w:rPr>
+        <w:t>)</w:t>
+      </w:r>
+      <w:r>
+        <w:rPr>
+          <w:sz w:val="20"/>
+          <w:szCs w:val="20"/>
+        </w:rPr>
+        <w:t xml:space="preserve"> o extraer </w:t>
+      </w:r>
+      <w:r>
+        <w:rPr>
+          <w:i/>
+          <w:sz w:val="20"/>
+          <w:szCs w:val="20"/>
+        </w:rPr>
+        <w:t>(select)</w:t>
+      </w:r>
+      <w:r>
+        <w:rPr>
+          <w:sz w:val="20"/>
+          <w:szCs w:val="20"/>
+        </w:rPr>
+        <w:t xml:space="preserve"> una información en concreto (datos). Vamos a ver, una a una, cómo se estructura cada sentencia y, de paso, cómo se operan y se ejecutan ya propiamente dentro de consola MySQL.</w:t>
+      </w:r>
+    </w:p>
+    <w:p>
+      <w:pPr>
+        <w:wordWrap w:val="0"/>
+        <w:spacing w:after="160" w:line="259" w:lineRule="auto"/>
+        <w:jc w:val="left"/>
+        <w:rPr>
+          <w:sz w:val="20"/>
+          <w:szCs w:val="20"/>
+        </w:rPr>
+      </w:pPr>
+    </w:p>
+    <w:p>
+      <w:pPr>
+        <w:wordWrap w:val="0"/>
+        <w:spacing w:after="160" w:line="259" w:lineRule="auto"/>
+        <w:jc w:val="left"/>
+        <w:rPr>
+          <w:rFonts w:ascii="Times" w:eastAsia="Times" w:hAnsi="Times"/>
+          <w:b/>
+          <w:color w:val="000000"/>
+        </w:rPr>
+      </w:pPr>
+      <w:r>
+        <w:rPr>
+          <w:rFonts w:ascii="Times" w:eastAsia="Times" w:hAnsi="Times"/>
+          <w:b/>
+          <w:color w:val="000000"/>
         </w:rPr>
         <w:t>Insert</w:t>
       </w:r>
-      <w:proofErr w:type="spellEnd"/>
-      <w:r>
-        <w:rPr>
-          <w:i/>
-          <w:sz w:val="20"/>
-          <w:szCs w:val="20"/>
-        </w:rPr>
-        <w:t>),</w:t>
-      </w:r>
-      <w:r>
-        <w:rPr>
-          <w:sz w:val="20"/>
-          <w:szCs w:val="20"/>
-        </w:rPr>
-        <w:t xml:space="preserve"> actualizar </w:t>
-      </w:r>
-      <w:r>
-        <w:rPr>
-          <w:i/>
-          <w:sz w:val="20"/>
-          <w:szCs w:val="20"/>
-        </w:rPr>
-        <w:t>(update),</w:t>
-      </w:r>
-      <w:r>
-        <w:rPr>
-          <w:sz w:val="20"/>
-          <w:szCs w:val="20"/>
-        </w:rPr>
-        <w:t xml:space="preserve"> borrar </w:t>
-      </w:r>
-      <w:r>
-        <w:rPr>
-          <w:i/>
-          <w:sz w:val="20"/>
-          <w:szCs w:val="20"/>
-        </w:rPr>
-        <w:t>(</w:t>
-      </w:r>
-      <w:proofErr w:type="spellStart"/>
-      <w:r>
-        <w:rPr>
-          <w:i/>
-          <w:sz w:val="20"/>
-          <w:szCs w:val="20"/>
-        </w:rPr>
-        <w:t>delete</w:t>
-      </w:r>
-      <w:proofErr w:type="spellEnd"/>
-      <w:r>
-        <w:rPr>
-          <w:i/>
-          <w:sz w:val="20"/>
-          <w:szCs w:val="20"/>
-        </w:rPr>
-        <w:t>)</w:t>
-      </w:r>
-      <w:r>
-        <w:rPr>
-          <w:sz w:val="20"/>
-          <w:szCs w:val="20"/>
-        </w:rPr>
-        <w:t xml:space="preserve"> o extraer </w:t>
-      </w:r>
-      <w:r>
-        <w:rPr>
-          <w:i/>
-          <w:sz w:val="20"/>
-          <w:szCs w:val="20"/>
-        </w:rPr>
-        <w:t>(select)</w:t>
-      </w:r>
-      <w:r>
-        <w:rPr>
-          <w:sz w:val="20"/>
-          <w:szCs w:val="20"/>
-        </w:rPr>
-        <w:t xml:space="preserve"> una información en concreto (datos). Vamos a ver, una a una, cómo se estructura cada sentencia y, de paso, cómo se operan y se ejecutan ya propiamente dentro de consola MySQL.</w:t>
-      </w:r>
-    </w:p>
-    <w:p>
-      <w:pPr>
-        <w:wordWrap w:val="0"/>
-        <w:spacing w:after="160" w:line="259" w:lineRule="auto"/>
-        <w:jc w:val="left"/>
-        <w:rPr>
-          <w:sz w:val="20"/>
-          <w:szCs w:val="20"/>
-        </w:rPr>
-      </w:pPr>
-    </w:p>
-    <w:p>
-      <w:pPr>
-        <w:wordWrap w:val="0"/>
-        <w:spacing w:after="160" w:line="259" w:lineRule="auto"/>
-        <w:jc w:val="left"/>
-        <w:rPr>
-          <w:rFonts w:ascii="Times" w:eastAsia="Times" w:hAnsi="Times"/>
-          <w:b/>
-          <w:color w:val="000000"/>
-        </w:rPr>
-      </w:pPr>
-      <w:proofErr w:type="spellStart"/>
-      <w:r>
-        <w:rPr>
-          <w:rFonts w:ascii="Times" w:eastAsia="Times" w:hAnsi="Times"/>
-          <w:b/>
-          <w:color w:val="000000"/>
-        </w:rPr>
-        <w:t>Insert</w:t>
-      </w:r>
-      <w:proofErr w:type="spellEnd"/>
     </w:p>
     <w:p>
       <w:pPr>
@@ -671,29 +565,16 @@
         </w:rPr>
         <w:t xml:space="preserve">expliquemos la sentencia </w:t>
       </w:r>
-      <w:proofErr w:type="spellStart"/>
-      <w:r>
-        <w:rPr>
-          <w:rFonts w:ascii="Times" w:eastAsia="Times" w:hAnsi="Times"/>
-          <w:b/>
-          <w:i/>
-          <w:color w:val="000000"/>
-          <w:sz w:val="20"/>
-          <w:szCs w:val="20"/>
-        </w:rPr>
-        <w:t>Insert</w:t>
-      </w:r>
-      <w:proofErr w:type="spellEnd"/>
-      <w:r>
-        <w:rPr>
-          <w:rFonts w:ascii="Times" w:eastAsia="Times" w:hAnsi="Times"/>
-          <w:b/>
-          <w:i/>
-          <w:color w:val="000000"/>
-          <w:sz w:val="20"/>
-          <w:szCs w:val="20"/>
-        </w:rPr>
-        <w:t xml:space="preserve"> </w:t>
+      <w:r>
+        <w:rPr>
+          <w:rFonts w:ascii="Times" w:eastAsia="Times" w:hAnsi="Times"/>
+          <w:b/>
+          <w:i/>
+          <w:color w:val="000000"/>
+          <w:sz w:val="20"/>
+          <w:szCs w:val="20"/>
+        </w:rPr>
+        <w:t xml:space="preserve">Insert </w:t>
       </w:r>
       <w:r>
         <w:rPr>
@@ -743,6 +624,17 @@
           <w:szCs w:val="20"/>
         </w:rPr>
       </w:pPr>
+      <w:r>
+        <w:rPr>
+          <w:rFonts w:ascii="Times" w:eastAsia="Times" w:hAnsi="Times"/>
+          <w:b/>
+          <w:i/>
+          <w:color w:val="000000"/>
+          <w:sz w:val="20"/>
+          <w:szCs w:val="20"/>
+        </w:rPr>
+        <w:t xml:space="preserve">Insert </w:t>
+      </w:r>
       <w:proofErr w:type="spellStart"/>
       <w:r>
         <w:rPr>
@@ -753,7 +645,7 @@
           <w:sz w:val="20"/>
           <w:szCs w:val="20"/>
         </w:rPr>
-        <w:t>Insert</w:t>
+        <w:t>into</w:t>
       </w:r>
       <w:proofErr w:type="spellEnd"/>
       <w:r>
@@ -765,59 +657,604 @@
           <w:sz w:val="20"/>
           <w:szCs w:val="20"/>
         </w:rPr>
+        <w:t>:</w:t>
+      </w:r>
+      <w:r>
+        <w:rPr>
+          <w:rFonts w:ascii="Times" w:eastAsia="Times" w:hAnsi="Times"/>
+          <w:color w:val="000000"/>
+          <w:sz w:val="20"/>
+          <w:szCs w:val="20"/>
+        </w:rPr>
+        <w:t xml:space="preserve"> Es la sentencia que tiene como función </w:t>
+      </w:r>
+      <w:r>
+        <w:rPr>
+          <w:rFonts w:ascii="Times" w:eastAsia="Times" w:hAnsi="Times"/>
+          <w:i/>
+          <w:color w:val="000000"/>
+          <w:sz w:val="20"/>
+          <w:szCs w:val="20"/>
+        </w:rPr>
+        <w:t xml:space="preserve">insertar </w:t>
+      </w:r>
+      <w:r>
+        <w:rPr>
+          <w:rFonts w:ascii="Times" w:eastAsia="Times" w:hAnsi="Times"/>
+          <w:color w:val="000000"/>
+          <w:sz w:val="20"/>
+          <w:szCs w:val="20"/>
+        </w:rPr>
+        <w:t xml:space="preserve">(insertar un dato, o varios) </w:t>
+      </w:r>
+      <w:proofErr w:type="spellStart"/>
+      <w:r>
+        <w:rPr>
+          <w:rFonts w:ascii="Times" w:eastAsia="Times" w:hAnsi="Times"/>
+          <w:i/>
+          <w:color w:val="000000"/>
+          <w:sz w:val="20"/>
+          <w:szCs w:val="20"/>
+        </w:rPr>
+        <w:t>into</w:t>
+      </w:r>
+      <w:proofErr w:type="spellEnd"/>
+      <w:r>
+        <w:rPr>
+          <w:rFonts w:ascii="Times" w:eastAsia="Times" w:hAnsi="Times"/>
+          <w:i/>
+          <w:color w:val="000000"/>
+          <w:sz w:val="20"/>
+          <w:szCs w:val="20"/>
+        </w:rPr>
+        <w:t xml:space="preserve">, </w:t>
+      </w:r>
+      <w:r>
+        <w:rPr>
+          <w:rFonts w:ascii="Times" w:eastAsia="Times" w:hAnsi="Times"/>
+          <w:color w:val="000000"/>
+          <w:sz w:val="20"/>
+          <w:szCs w:val="20"/>
+        </w:rPr>
+        <w:t>dentro, de una tabla de una base de datos (la que le pase, estando situados sobre una base de datos</w:t>
+      </w:r>
+      <w:r>
+        <w:rPr>
+          <w:rFonts w:ascii="Times" w:eastAsia="Times" w:hAnsi="Times"/>
+          <w:i/>
+          <w:color w:val="000000"/>
+          <w:sz w:val="20"/>
+          <w:szCs w:val="20"/>
+        </w:rPr>
+        <w:t>,</w:t>
+      </w:r>
+      <w:r>
+        <w:rPr>
+          <w:rFonts w:ascii="Times" w:eastAsia="Times" w:hAnsi="Times"/>
+          <w:color w:val="000000"/>
+          <w:sz w:val="20"/>
+          <w:szCs w:val="20"/>
+        </w:rPr>
+        <w:t xml:space="preserve"> y que ya debe estar creada).</w:t>
+      </w:r>
+    </w:p>
+    <w:p>
+      <w:pPr>
+        <w:wordWrap w:val="0"/>
+        <w:spacing w:after="160" w:line="259" w:lineRule="auto"/>
+        <w:jc w:val="left"/>
+        <w:rPr>
+          <w:rFonts w:ascii="Times" w:eastAsia="Times" w:hAnsi="Times"/>
+          <w:color w:val="000000"/>
+          <w:sz w:val="20"/>
+          <w:szCs w:val="20"/>
+        </w:rPr>
+      </w:pPr>
+      <w:r>
+        <w:rPr>
+          <w:rFonts w:ascii="Times" w:eastAsia="Times" w:hAnsi="Times"/>
+          <w:b/>
+          <w:i/>
+          <w:color w:val="000000"/>
+          <w:sz w:val="20"/>
+          <w:szCs w:val="20"/>
+        </w:rPr>
+        <w:t xml:space="preserve">people: </w:t>
+      </w:r>
+      <w:r>
+        <w:rPr>
+          <w:rFonts w:ascii="Times" w:eastAsia="Times" w:hAnsi="Times"/>
+          <w:color w:val="000000"/>
+          <w:sz w:val="20"/>
+          <w:szCs w:val="20"/>
+        </w:rPr>
+        <w:t xml:space="preserve">Es la tabla pasada, de una base de datos, en cuestión; en esta ocasión, la tabla ha sido creada con el nombre de </w:t>
+      </w:r>
+      <w:r>
+        <w:rPr>
+          <w:rFonts w:ascii="Times" w:eastAsia="Times" w:hAnsi="Times"/>
+          <w:i/>
+          <w:color w:val="000000"/>
+          <w:sz w:val="20"/>
+          <w:szCs w:val="20"/>
+        </w:rPr>
+        <w:t xml:space="preserve">people; </w:t>
+      </w:r>
+      <w:r>
+        <w:rPr>
+          <w:rFonts w:ascii="Times" w:eastAsia="Times" w:hAnsi="Times"/>
+          <w:color w:val="000000"/>
+          <w:sz w:val="20"/>
+          <w:szCs w:val="20"/>
+        </w:rPr>
+        <w:t xml:space="preserve">lo dicho, la tabla ya debe haber sido creada con anterioridad y, dentro de esta sentencia, significa que es la tabla que ha sido seleccionada, </w:t>
+      </w:r>
+      <w:r>
+        <w:rPr>
+          <w:rFonts w:ascii="Times" w:eastAsia="Times" w:hAnsi="Times"/>
+          <w:i/>
+          <w:color w:val="000000"/>
+          <w:sz w:val="20"/>
+          <w:szCs w:val="20"/>
+        </w:rPr>
+        <w:t>people,</w:t>
+      </w:r>
+      <w:r>
+        <w:rPr>
+          <w:rFonts w:ascii="Times" w:eastAsia="Times" w:hAnsi="Times"/>
+          <w:color w:val="000000"/>
+          <w:sz w:val="20"/>
+          <w:szCs w:val="20"/>
+        </w:rPr>
+        <w:t xml:space="preserve"> para </w:t>
+      </w:r>
+      <w:r>
+        <w:rPr>
+          <w:rFonts w:ascii="Times" w:eastAsia="Times" w:hAnsi="Times"/>
+          <w:i/>
+          <w:color w:val="000000"/>
+          <w:sz w:val="20"/>
+          <w:szCs w:val="20"/>
+        </w:rPr>
+        <w:t>insertarle</w:t>
+      </w:r>
+      <w:r>
+        <w:rPr>
+          <w:rFonts w:ascii="Times" w:eastAsia="Times" w:hAnsi="Times"/>
+          <w:color w:val="000000"/>
+          <w:sz w:val="20"/>
+          <w:szCs w:val="20"/>
+        </w:rPr>
+        <w:t xml:space="preserve"> un nuevo (o nuevos) datos.</w:t>
+      </w:r>
+    </w:p>
+    <w:p>
+      <w:pPr>
+        <w:wordWrap w:val="0"/>
+        <w:spacing w:after="160" w:line="259" w:lineRule="auto"/>
+        <w:jc w:val="left"/>
+        <w:rPr>
+          <w:rFonts w:ascii="Times" w:eastAsia="Times" w:hAnsi="Times"/>
+          <w:color w:val="000000"/>
+          <w:sz w:val="20"/>
+          <w:szCs w:val="20"/>
+        </w:rPr>
+      </w:pPr>
+      <w:r>
+        <w:rPr>
+          <w:rFonts w:ascii="Times" w:eastAsia="Times" w:hAnsi="Times"/>
+          <w:b/>
+          <w:i/>
+          <w:color w:val="000000"/>
+          <w:sz w:val="20"/>
+          <w:szCs w:val="20"/>
+        </w:rPr>
+        <w:t>(</w:t>
+      </w:r>
+      <w:proofErr w:type="spellStart"/>
+      <w:r>
+        <w:rPr>
+          <w:rFonts w:ascii="Times" w:eastAsia="Times" w:hAnsi="Times"/>
+          <w:b/>
+          <w:i/>
+          <w:color w:val="000000"/>
+          <w:sz w:val="20"/>
+          <w:szCs w:val="20"/>
+        </w:rPr>
+        <w:t>last_name</w:t>
+      </w:r>
+      <w:proofErr w:type="spellEnd"/>
+      <w:r>
+        <w:rPr>
+          <w:rFonts w:ascii="Times" w:eastAsia="Times" w:hAnsi="Times"/>
+          <w:b/>
+          <w:i/>
+          <w:color w:val="000000"/>
+          <w:sz w:val="20"/>
+          <w:szCs w:val="20"/>
+        </w:rPr>
+        <w:t xml:space="preserve">, </w:t>
+      </w:r>
+      <w:proofErr w:type="spellStart"/>
+      <w:r>
+        <w:rPr>
+          <w:rFonts w:ascii="Times" w:eastAsia="Times" w:hAnsi="Times"/>
+          <w:b/>
+          <w:i/>
+          <w:color w:val="000000"/>
+          <w:sz w:val="20"/>
+          <w:szCs w:val="20"/>
+        </w:rPr>
+        <w:t>first_name</w:t>
+      </w:r>
+      <w:proofErr w:type="spellEnd"/>
+      <w:r>
+        <w:rPr>
+          <w:rFonts w:ascii="Times" w:eastAsia="Times" w:hAnsi="Times"/>
+          <w:b/>
+          <w:i/>
+          <w:color w:val="000000"/>
+          <w:sz w:val="20"/>
+          <w:szCs w:val="20"/>
+        </w:rPr>
+        <w:t xml:space="preserve">, </w:t>
+      </w:r>
+      <w:proofErr w:type="spellStart"/>
+      <w:r>
+        <w:rPr>
+          <w:rFonts w:ascii="Times" w:eastAsia="Times" w:hAnsi="Times"/>
+          <w:b/>
+          <w:i/>
+          <w:color w:val="000000"/>
+          <w:sz w:val="20"/>
+          <w:szCs w:val="20"/>
+        </w:rPr>
+        <w:t>address</w:t>
+      </w:r>
+      <w:proofErr w:type="spellEnd"/>
+      <w:r>
+        <w:rPr>
+          <w:rFonts w:ascii="Times" w:eastAsia="Times" w:hAnsi="Times"/>
+          <w:b/>
+          <w:i/>
+          <w:color w:val="000000"/>
+          <w:sz w:val="20"/>
+          <w:szCs w:val="20"/>
+        </w:rPr>
+        <w:t>, city):</w:t>
+      </w:r>
+      <w:r>
+        <w:rPr>
+          <w:rFonts w:ascii="Times" w:eastAsia="Times" w:hAnsi="Times"/>
+          <w:color w:val="000000"/>
+          <w:sz w:val="20"/>
+          <w:szCs w:val="20"/>
+        </w:rPr>
+        <w:t xml:space="preserve"> son los campos, también atributos (o columnas) ya existentes dentro de una tabla (la tabla de la entidad </w:t>
+      </w:r>
+      <w:r>
+        <w:rPr>
+          <w:rFonts w:ascii="Times" w:eastAsia="Times" w:hAnsi="Times"/>
+          <w:i/>
+          <w:color w:val="000000"/>
+          <w:sz w:val="20"/>
+          <w:szCs w:val="20"/>
+        </w:rPr>
+        <w:t xml:space="preserve">people </w:t>
+      </w:r>
+      <w:r>
+        <w:rPr>
+          <w:rFonts w:ascii="Times" w:eastAsia="Times" w:hAnsi="Times"/>
+          <w:color w:val="000000"/>
+          <w:sz w:val="20"/>
+          <w:szCs w:val="20"/>
+        </w:rPr>
+        <w:t xml:space="preserve">en este caso), a los que les pasará los nuevos datos que piensa insertar para cada uno de ellos, respectivamente. La cantidad de datos a </w:t>
+      </w:r>
+      <w:r>
+        <w:rPr>
+          <w:rFonts w:ascii="Times" w:eastAsia="Times" w:hAnsi="Times"/>
+          <w:i/>
+          <w:color w:val="000000"/>
+          <w:sz w:val="20"/>
+          <w:szCs w:val="20"/>
+        </w:rPr>
+        <w:t>insertar</w:t>
+      </w:r>
+      <w:r>
+        <w:rPr>
+          <w:rFonts w:ascii="Times" w:eastAsia="Times" w:hAnsi="Times"/>
+          <w:color w:val="000000"/>
+          <w:sz w:val="20"/>
+          <w:szCs w:val="20"/>
+        </w:rPr>
+        <w:t xml:space="preserve"> va a depender de la cantidad</w:t>
+      </w:r>
+      <w:r>
+        <w:rPr>
+          <w:rFonts w:ascii="Times" w:eastAsia="Times" w:hAnsi="Times"/>
+          <w:color w:val="000000"/>
+          <w:sz w:val="20"/>
+          <w:szCs w:val="20"/>
+        </w:rPr>
+        <w:t xml:space="preserve"> de parámetros (campos), separa</w:t>
+      </w:r>
+      <w:r>
+        <w:rPr>
+          <w:rFonts w:ascii="Times" w:eastAsia="Times" w:hAnsi="Times"/>
+          <w:color w:val="000000"/>
+          <w:sz w:val="20"/>
+          <w:szCs w:val="20"/>
+        </w:rPr>
+        <w:t xml:space="preserve">dos por coma, que usted le pase a la sentencia </w:t>
+      </w:r>
+      <w:r>
+        <w:rPr>
+          <w:rFonts w:ascii="Times" w:eastAsia="Times" w:hAnsi="Times"/>
+          <w:i/>
+          <w:color w:val="000000"/>
+          <w:sz w:val="20"/>
+          <w:szCs w:val="20"/>
+        </w:rPr>
+        <w:t>insert</w:t>
+      </w:r>
+      <w:r>
+        <w:rPr>
+          <w:rFonts w:ascii="Times" w:eastAsia="Times" w:hAnsi="Times"/>
+          <w:color w:val="000000"/>
+          <w:sz w:val="20"/>
+          <w:szCs w:val="20"/>
+        </w:rPr>
+        <w:t xml:space="preserve"> dentro de sus </w:t>
+      </w:r>
+      <w:r>
+        <w:rPr>
+          <w:rFonts w:ascii="Times" w:eastAsia="Times" w:hAnsi="Times"/>
+          <w:color w:val="000000"/>
+          <w:sz w:val="20"/>
+          <w:szCs w:val="20"/>
+        </w:rPr>
+        <w:t>paréntesis</w:t>
+      </w:r>
+      <w:r>
+        <w:rPr>
+          <w:rFonts w:ascii="Times" w:eastAsia="Times" w:hAnsi="Times"/>
+          <w:color w:val="000000"/>
+          <w:sz w:val="20"/>
+          <w:szCs w:val="20"/>
+        </w:rPr>
+        <w:t xml:space="preserve">. </w:t>
+      </w:r>
+    </w:p>
+    <w:p>
+      <w:pPr>
+        <w:wordWrap w:val="0"/>
+        <w:spacing w:after="160" w:line="259" w:lineRule="auto"/>
+        <w:jc w:val="left"/>
+        <w:rPr>
+          <w:rFonts w:ascii="Times" w:eastAsia="Times" w:hAnsi="Times"/>
+          <w:color w:val="000000"/>
+          <w:sz w:val="20"/>
+          <w:szCs w:val="20"/>
+        </w:rPr>
+      </w:pPr>
+      <w:r>
+        <w:rPr>
+          <w:rFonts w:ascii="Times" w:eastAsia="Times" w:hAnsi="Times"/>
+          <w:color w:val="000000"/>
+          <w:sz w:val="20"/>
+          <w:szCs w:val="20"/>
+        </w:rPr>
+        <w:t xml:space="preserve">Dato que no pase para una columna o campo en cuestión es rellenada por </w:t>
+      </w:r>
+      <w:r>
+        <w:rPr>
+          <w:rFonts w:ascii="Times" w:eastAsia="Times" w:hAnsi="Times"/>
+          <w:i/>
+          <w:color w:val="000000"/>
+          <w:sz w:val="20"/>
+          <w:szCs w:val="20"/>
+        </w:rPr>
+        <w:t>default,</w:t>
+      </w:r>
+      <w:r>
+        <w:rPr>
+          <w:rFonts w:ascii="Times" w:eastAsia="Times" w:hAnsi="Times"/>
+          <w:color w:val="000000"/>
+          <w:sz w:val="20"/>
+          <w:szCs w:val="20"/>
+        </w:rPr>
+        <w:t xml:space="preserve">... se recuerda este </w:t>
+      </w:r>
+      <w:proofErr w:type="spellStart"/>
+      <w:r>
+        <w:rPr>
+          <w:rFonts w:ascii="Times" w:eastAsia="Times" w:hAnsi="Times"/>
+          <w:color w:val="000000"/>
+          <w:sz w:val="20"/>
+          <w:szCs w:val="20"/>
+        </w:rPr>
+        <w:t>constraint</w:t>
+      </w:r>
+      <w:proofErr w:type="spellEnd"/>
+      <w:r>
+        <w:rPr>
+          <w:rFonts w:ascii="Times" w:eastAsia="Times" w:hAnsi="Times"/>
+          <w:color w:val="000000"/>
+          <w:sz w:val="20"/>
+          <w:szCs w:val="20"/>
+        </w:rPr>
+        <w:t xml:space="preserve">? Es decir, si resulta que no llamó a un campo de su tabla, en la sentencia </w:t>
+      </w:r>
+      <w:r>
+        <w:rPr>
+          <w:rFonts w:ascii="Times" w:eastAsia="Times" w:hAnsi="Times"/>
+          <w:i/>
+          <w:color w:val="000000"/>
+          <w:sz w:val="20"/>
+          <w:szCs w:val="20"/>
+        </w:rPr>
+        <w:t xml:space="preserve">insert,... </w:t>
+      </w:r>
+      <w:r>
+        <w:rPr>
+          <w:rFonts w:ascii="Times" w:eastAsia="Times" w:hAnsi="Times"/>
+          <w:color w:val="000000"/>
+          <w:sz w:val="20"/>
+          <w:szCs w:val="20"/>
+        </w:rPr>
+        <w:t xml:space="preserve">pasa que dentro de su celda, del nuevo renglón (registro) que se rellene con datos para dicha tabla, se va a poner (recordamos, para la celda de dicho campo que no llamó) un valor por </w:t>
+      </w:r>
+      <w:r>
+        <w:rPr>
+          <w:rFonts w:ascii="Times" w:eastAsia="Times" w:hAnsi="Times"/>
+          <w:i/>
+          <w:color w:val="000000"/>
+          <w:sz w:val="20"/>
+          <w:szCs w:val="20"/>
+        </w:rPr>
+        <w:t xml:space="preserve">default </w:t>
+      </w:r>
+      <w:r>
+        <w:rPr>
+          <w:rFonts w:ascii="Times" w:eastAsia="Times" w:hAnsi="Times"/>
+          <w:color w:val="000000"/>
+          <w:sz w:val="20"/>
+          <w:szCs w:val="20"/>
+        </w:rPr>
+        <w:t xml:space="preserve">(ya sea el que se pase por defecto, que es NULL, o el que usted le configure con la restricción </w:t>
+      </w:r>
+      <w:r>
+        <w:rPr>
+          <w:rFonts w:ascii="Times" w:eastAsia="Times" w:hAnsi="Times"/>
+          <w:i/>
+          <w:color w:val="000000"/>
+          <w:sz w:val="20"/>
+          <w:szCs w:val="20"/>
+        </w:rPr>
+        <w:t>DEFAULT</w:t>
+      </w:r>
+      <w:r>
+        <w:rPr>
+          <w:rFonts w:ascii="Times" w:eastAsia="Times" w:hAnsi="Times"/>
+          <w:color w:val="000000"/>
+          <w:sz w:val="20"/>
+          <w:szCs w:val="20"/>
+        </w:rPr>
+        <w:t>).</w:t>
+      </w:r>
+    </w:p>
+    <w:p>
+      <w:pPr>
+        <w:wordWrap w:val="0"/>
+        <w:spacing w:after="160" w:line="259" w:lineRule="auto"/>
+        <w:jc w:val="left"/>
+        <w:rPr>
+          <w:rFonts w:ascii="Times" w:eastAsia="Times" w:hAnsi="Times"/>
+          <w:b/>
+          <w:color w:val="000000"/>
+          <w:sz w:val="20"/>
+          <w:szCs w:val="20"/>
+        </w:rPr>
+      </w:pPr>
+      <w:r>
+        <w:rPr>
+          <w:rFonts w:ascii="Times" w:eastAsia="Times" w:hAnsi="Times"/>
+          <w:b/>
+          <w:color w:val="000000"/>
+          <w:sz w:val="20"/>
+          <w:szCs w:val="20"/>
+        </w:rPr>
+        <w:t>2da parte:</w:t>
+      </w:r>
+    </w:p>
+    <w:p>
+      <w:pPr>
+        <w:wordWrap w:val="0"/>
+        <w:spacing w:after="160" w:line="259" w:lineRule="auto"/>
+        <w:jc w:val="left"/>
+        <w:rPr>
+          <w:rFonts w:ascii="Times" w:eastAsia="Times" w:hAnsi="Times"/>
+          <w:b/>
+          <w:i/>
+          <w:color w:val="000000"/>
+          <w:sz w:val="20"/>
+          <w:szCs w:val="20"/>
+        </w:rPr>
+      </w:pPr>
+      <w:proofErr w:type="spellStart"/>
+      <w:r>
+        <w:rPr>
+          <w:rFonts w:ascii="Times" w:eastAsia="Times" w:hAnsi="Times"/>
+          <w:b/>
+          <w:i/>
+          <w:color w:val="000000"/>
+          <w:sz w:val="20"/>
+          <w:szCs w:val="20"/>
+        </w:rPr>
+        <w:t>values</w:t>
+      </w:r>
+      <w:proofErr w:type="spellEnd"/>
+      <w:r>
+        <w:rPr>
+          <w:rFonts w:ascii="Times" w:eastAsia="Times" w:hAnsi="Times"/>
+          <w:b/>
+          <w:i/>
+          <w:color w:val="000000"/>
+          <w:sz w:val="20"/>
+          <w:szCs w:val="20"/>
+        </w:rPr>
+        <w:t>:</w:t>
+      </w:r>
+      <w:r>
+        <w:rPr>
+          <w:rFonts w:ascii="Times" w:eastAsia="Times" w:hAnsi="Times"/>
+          <w:i/>
+          <w:color w:val="000000"/>
+          <w:sz w:val="20"/>
+          <w:szCs w:val="20"/>
+        </w:rPr>
         <w:t xml:space="preserve"> </w:t>
       </w:r>
+      <w:r>
+        <w:rPr>
+          <w:rFonts w:ascii="Times" w:eastAsia="Times" w:hAnsi="Times"/>
+          <w:color w:val="000000"/>
+          <w:sz w:val="20"/>
+          <w:szCs w:val="20"/>
+        </w:rPr>
+        <w:t xml:space="preserve">Siguiendo el mismo orden respectivo con el que fueron convocados los campos, columnas o atributos,... así mismo, </w:t>
+      </w:r>
       <w:proofErr w:type="spellStart"/>
       <w:r>
         <w:rPr>
           <w:rFonts w:ascii="Times" w:eastAsia="Times" w:hAnsi="Times"/>
-          <w:b/>
-          <w:i/>
-          <w:color w:val="000000"/>
-          <w:sz w:val="20"/>
-          <w:szCs w:val="20"/>
-        </w:rPr>
-        <w:t>into</w:t>
+          <w:i/>
+          <w:color w:val="000000"/>
+          <w:sz w:val="20"/>
+          <w:szCs w:val="20"/>
+        </w:rPr>
+        <w:t>values</w:t>
       </w:r>
       <w:proofErr w:type="spellEnd"/>
       <w:r>
         <w:rPr>
           <w:rFonts w:ascii="Times" w:eastAsia="Times" w:hAnsi="Times"/>
-          <w:b/>
-          <w:i/>
-          <w:color w:val="000000"/>
-          <w:sz w:val="20"/>
-          <w:szCs w:val="20"/>
-        </w:rPr>
-        <w:t>:</w:t>
-      </w:r>
-      <w:r>
-        <w:rPr>
-          <w:rFonts w:ascii="Times" w:eastAsia="Times" w:hAnsi="Times"/>
-          <w:color w:val="000000"/>
-          <w:sz w:val="20"/>
-          <w:szCs w:val="20"/>
-        </w:rPr>
-        <w:t xml:space="preserve"> Es la sentencia que tiene como función </w:t>
-      </w:r>
-      <w:r>
-        <w:rPr>
-          <w:rFonts w:ascii="Times" w:eastAsia="Times" w:hAnsi="Times"/>
-          <w:i/>
-          <w:color w:val="000000"/>
-          <w:sz w:val="20"/>
-          <w:szCs w:val="20"/>
-        </w:rPr>
-        <w:t xml:space="preserve">insertar </w:t>
-      </w:r>
-      <w:r>
-        <w:rPr>
-          <w:rFonts w:ascii="Times" w:eastAsia="Times" w:hAnsi="Times"/>
-          <w:color w:val="000000"/>
-          <w:sz w:val="20"/>
-          <w:szCs w:val="20"/>
-        </w:rPr>
-        <w:t xml:space="preserve">(insertar un dato, o varios) </w:t>
+          <w:i/>
+          <w:color w:val="000000"/>
+          <w:sz w:val="20"/>
+          <w:szCs w:val="20"/>
+        </w:rPr>
+        <w:t xml:space="preserve">, </w:t>
+      </w:r>
+      <w:r>
+        <w:rPr>
+          <w:rFonts w:ascii="Times" w:eastAsia="Times" w:hAnsi="Times"/>
+          <w:color w:val="000000"/>
+          <w:sz w:val="20"/>
+          <w:szCs w:val="20"/>
+        </w:rPr>
+        <w:t xml:space="preserve">pondrá justamente los datos que usted desea pasar para dichos campos en cuestión; es decir, en </w:t>
       </w:r>
       <w:proofErr w:type="spellStart"/>
       <w:r>
@@ -828,12 +1265,104 @@
           <w:sz w:val="20"/>
           <w:szCs w:val="20"/>
         </w:rPr>
-        <w:t>into</w:t>
+        <w:t>values</w:t>
       </w:r>
       <w:proofErr w:type="spellEnd"/>
       <w:r>
         <w:rPr>
           <w:rFonts w:ascii="Times" w:eastAsia="Times" w:hAnsi="Times"/>
+          <w:color w:val="000000"/>
+          <w:sz w:val="20"/>
+          <w:szCs w:val="20"/>
+        </w:rPr>
+        <w:t xml:space="preserve">, se evidencia propiamente los valores que usted desea insertar a cada uno de los campos llamados o convocados en la </w:t>
+      </w:r>
+      <w:r>
+        <w:rPr>
+          <w:rFonts w:ascii="Times" w:eastAsia="Times" w:hAnsi="Times"/>
+          <w:i/>
+          <w:color w:val="000000"/>
+          <w:sz w:val="20"/>
+          <w:szCs w:val="20"/>
+        </w:rPr>
+        <w:t>1ra parte</w:t>
+      </w:r>
+      <w:r>
+        <w:rPr>
+          <w:rFonts w:ascii="Times" w:eastAsia="Times" w:hAnsi="Times"/>
+          <w:i/>
+          <w:color w:val="000000"/>
+          <w:sz w:val="20"/>
+          <w:szCs w:val="20"/>
+        </w:rPr>
+        <w:t xml:space="preserve"> </w:t>
+      </w:r>
+      <w:r>
+        <w:rPr>
+          <w:rFonts w:ascii="Times" w:eastAsia="Times" w:hAnsi="Times"/>
+          <w:color w:val="000000"/>
+          <w:sz w:val="20"/>
+          <w:szCs w:val="20"/>
+        </w:rPr>
+        <w:t xml:space="preserve">parte de la sentencia </w:t>
+      </w:r>
+      <w:r>
+        <w:rPr>
+          <w:rFonts w:ascii="Times" w:eastAsia="Times" w:hAnsi="Times"/>
+          <w:i/>
+          <w:color w:val="000000"/>
+          <w:sz w:val="20"/>
+          <w:szCs w:val="20"/>
+        </w:rPr>
+        <w:t>insert</w:t>
+      </w:r>
+      <w:r>
+        <w:rPr>
+          <w:rFonts w:ascii="Times" w:eastAsia="Times" w:hAnsi="Times"/>
+          <w:i/>
+          <w:color w:val="000000"/>
+          <w:sz w:val="20"/>
+          <w:szCs w:val="20"/>
+        </w:rPr>
+        <w:t xml:space="preserve">. </w:t>
+      </w:r>
+      <w:r>
+        <w:rPr>
+          <w:rFonts w:ascii="Times" w:eastAsia="Times" w:hAnsi="Times"/>
+          <w:color w:val="000000"/>
+          <w:sz w:val="20"/>
+          <w:szCs w:val="20"/>
+        </w:rPr>
+        <w:t xml:space="preserve">Por ejemplo, si teníamos que los campos llamados fueron: </w:t>
+      </w:r>
+      <w:r>
+        <w:rPr>
+          <w:rFonts w:ascii="Times" w:eastAsia="Times" w:hAnsi="Times"/>
+          <w:b/>
+          <w:i/>
+          <w:color w:val="000000"/>
+          <w:sz w:val="20"/>
+          <w:szCs w:val="20"/>
+        </w:rPr>
+        <w:t>(</w:t>
+      </w:r>
+      <w:proofErr w:type="spellStart"/>
+      <w:r>
+        <w:rPr>
+          <w:rFonts w:ascii="Times" w:eastAsia="Times" w:hAnsi="Times"/>
+          <w:b/>
+          <w:i/>
+          <w:color w:val="000000"/>
+          <w:sz w:val="20"/>
+          <w:szCs w:val="20"/>
+        </w:rPr>
+        <w:t>last_name</w:t>
+      </w:r>
+      <w:proofErr w:type="spellEnd"/>
+      <w:r>
+        <w:rPr>
+          <w:rFonts w:ascii="Times" w:eastAsia="Times" w:hAnsi="Times"/>
+          <w:b/>
           <w:i/>
           <w:color w:val="000000"/>
           <w:sz w:val="20"/>
@@ -841,33 +1370,97 @@
         </w:rPr>
         <w:t xml:space="preserve">, </w:t>
       </w:r>
-      <w:r>
-        <w:rPr>
-          <w:rFonts w:ascii="Times" w:eastAsia="Times" w:hAnsi="Times"/>
-          <w:color w:val="000000"/>
-          <w:sz w:val="20"/>
-          <w:szCs w:val="20"/>
-        </w:rPr>
-        <w:t>dentro, de una tabla de una base de datos (la que le pase, estando situados sobre una base de datos</w:t>
-      </w:r>
-      <w:r>
-        <w:rPr>
-          <w:rFonts w:ascii="Times" w:eastAsia="Times" w:hAnsi="Times"/>
-          <w:i/>
-          <w:color w:val="000000"/>
-          <w:sz w:val="20"/>
-          <w:szCs w:val="20"/>
-        </w:rPr>
-        <w:t>,</w:t>
-      </w:r>
-      <w:r>
-        <w:rPr>
-          <w:rFonts w:ascii="Times" w:eastAsia="Times" w:hAnsi="Times"/>
-          <w:color w:val="000000"/>
-          <w:sz w:val="20"/>
-          <w:szCs w:val="20"/>
-        </w:rPr>
-        <w:t xml:space="preserve"> y que ya debe estar creada).</w:t>
+      <w:proofErr w:type="spellStart"/>
+      <w:r>
+        <w:rPr>
+          <w:rFonts w:ascii="Times" w:eastAsia="Times" w:hAnsi="Times"/>
+          <w:b/>
+          <w:i/>
+          <w:color w:val="000000"/>
+          <w:sz w:val="20"/>
+          <w:szCs w:val="20"/>
+        </w:rPr>
+        <w:t>first_name</w:t>
+      </w:r>
+      <w:proofErr w:type="spellEnd"/>
+      <w:r>
+        <w:rPr>
+          <w:rFonts w:ascii="Times" w:eastAsia="Times" w:hAnsi="Times"/>
+          <w:b/>
+          <w:i/>
+          <w:color w:val="000000"/>
+          <w:sz w:val="20"/>
+          <w:szCs w:val="20"/>
+        </w:rPr>
+        <w:t xml:space="preserve">, </w:t>
+      </w:r>
+      <w:proofErr w:type="spellStart"/>
+      <w:r>
+        <w:rPr>
+          <w:rFonts w:ascii="Times" w:eastAsia="Times" w:hAnsi="Times"/>
+          <w:b/>
+          <w:i/>
+          <w:color w:val="000000"/>
+          <w:sz w:val="20"/>
+          <w:szCs w:val="20"/>
+        </w:rPr>
+        <w:t>address</w:t>
+      </w:r>
+      <w:proofErr w:type="spellEnd"/>
+      <w:r>
+        <w:rPr>
+          <w:rFonts w:ascii="Times" w:eastAsia="Times" w:hAnsi="Times"/>
+          <w:b/>
+          <w:i/>
+          <w:color w:val="000000"/>
+          <w:sz w:val="20"/>
+          <w:szCs w:val="20"/>
+        </w:rPr>
+        <w:t xml:space="preserve">, city) </w:t>
+      </w:r>
+      <w:r>
+        <w:rPr>
+          <w:rFonts w:ascii="Times" w:eastAsia="Times" w:hAnsi="Times"/>
+          <w:color w:val="000000"/>
+          <w:sz w:val="20"/>
+          <w:szCs w:val="20"/>
+        </w:rPr>
+        <w:t xml:space="preserve">y los valores, o datos, pasados serán: </w:t>
+      </w:r>
+      <w:r>
+        <w:rPr>
+          <w:rFonts w:ascii="Times" w:eastAsia="Times" w:hAnsi="Times"/>
+          <w:b/>
+          <w:i/>
+          <w:color w:val="000000"/>
+          <w:sz w:val="20"/>
+          <w:szCs w:val="20"/>
+        </w:rPr>
+        <w:t>(‘</w:t>
+      </w:r>
+      <w:proofErr w:type="spellStart"/>
+      <w:r>
+        <w:rPr>
+          <w:rFonts w:ascii="Times" w:eastAsia="Times" w:hAnsi="Times"/>
+          <w:b/>
+          <w:i/>
+          <w:color w:val="000000"/>
+          <w:sz w:val="20"/>
+          <w:szCs w:val="20"/>
+        </w:rPr>
+        <w:t>Hernandez</w:t>
+      </w:r>
+      <w:proofErr w:type="spellEnd"/>
+      <w:r>
+        <w:rPr>
+          <w:rFonts w:ascii="Times" w:eastAsia="Times" w:hAnsi="Times"/>
+          <w:b/>
+          <w:i/>
+          <w:color w:val="000000"/>
+          <w:sz w:val="20"/>
+          <w:szCs w:val="20"/>
+        </w:rPr>
+        <w:t xml:space="preserve">’, ‘Laura’, ‘Calle 21’, ‘Monterrey’). </w:t>
       </w:r>
     </w:p>
     <w:p>
@@ -877,87 +1470,33 @@
         <w:jc w:val="left"/>
         <w:rPr>
           <w:rFonts w:ascii="Times" w:eastAsia="Times" w:hAnsi="Times"/>
-          <w:color w:val="000000"/>
-          <w:sz w:val="20"/>
-          <w:szCs w:val="20"/>
-        </w:rPr>
-      </w:pPr>
-      <w:r>
-        <w:rPr>
-          <w:rFonts w:ascii="Times" w:eastAsia="Times" w:hAnsi="Times"/>
-          <w:b/>
-          <w:i/>
-          <w:color w:val="000000"/>
-          <w:sz w:val="20"/>
-          <w:szCs w:val="20"/>
-        </w:rPr>
-        <w:t xml:space="preserve">people: </w:t>
-      </w:r>
-      <w:r>
-        <w:rPr>
-          <w:rFonts w:ascii="Times" w:eastAsia="Times" w:hAnsi="Times"/>
-          <w:color w:val="000000"/>
-          <w:sz w:val="20"/>
-          <w:szCs w:val="20"/>
-        </w:rPr>
-        <w:t xml:space="preserve">Es la tabla pasada, de una base de datos, en cuestión; en esta ocasión, la tabla ha sido creada con el nombre de </w:t>
-      </w:r>
-      <w:r>
-        <w:rPr>
-          <w:rFonts w:ascii="Times" w:eastAsia="Times" w:hAnsi="Times"/>
-          <w:i/>
-          <w:color w:val="000000"/>
-          <w:sz w:val="20"/>
-          <w:szCs w:val="20"/>
-        </w:rPr>
-        <w:t xml:space="preserve">people; </w:t>
-      </w:r>
-      <w:r>
-        <w:rPr>
-          <w:rFonts w:ascii="Times" w:eastAsia="Times" w:hAnsi="Times"/>
-          <w:color w:val="000000"/>
-          <w:sz w:val="20"/>
-          <w:szCs w:val="20"/>
-        </w:rPr>
-        <w:t xml:space="preserve">lo dicho, la tabla ya debe haber sido creada con anterioridad y, dentro de esta sentencia, significa que es la tabla que ha sido seleccionada, </w:t>
-      </w:r>
-      <w:r>
-        <w:rPr>
-          <w:rFonts w:ascii="Times" w:eastAsia="Times" w:hAnsi="Times"/>
-          <w:i/>
-          <w:color w:val="000000"/>
-          <w:sz w:val="20"/>
-          <w:szCs w:val="20"/>
-        </w:rPr>
-        <w:t>people,</w:t>
-      </w:r>
-      <w:r>
-        <w:rPr>
-          <w:rFonts w:ascii="Times" w:eastAsia="Times" w:hAnsi="Times"/>
-          <w:color w:val="000000"/>
-          <w:sz w:val="20"/>
-          <w:szCs w:val="20"/>
-        </w:rPr>
-        <w:t xml:space="preserve"> para </w:t>
-      </w:r>
-      <w:r>
-        <w:rPr>
-          <w:rFonts w:ascii="Times" w:eastAsia="Times" w:hAnsi="Times"/>
-          <w:i/>
-          <w:color w:val="000000"/>
-          <w:sz w:val="20"/>
-          <w:szCs w:val="20"/>
-        </w:rPr>
-        <w:t>insertarle</w:t>
-      </w:r>
-      <w:r>
-        <w:rPr>
-          <w:rFonts w:ascii="Times" w:eastAsia="Times" w:hAnsi="Times"/>
-          <w:color w:val="000000"/>
-          <w:sz w:val="20"/>
-          <w:szCs w:val="20"/>
-        </w:rPr>
-        <w:t xml:space="preserve"> un nuevo (o nuevos) datos.</w:t>
+          <w:b/>
+          <w:i/>
+          <w:color w:val="000000"/>
+          <w:sz w:val="20"/>
+          <w:szCs w:val="20"/>
+        </w:rPr>
+      </w:pPr>
+      <w:r>
+        <w:rPr>
+          <w:rFonts w:ascii="Times" w:eastAsia="Times" w:hAnsi="Times"/>
+          <w:i/>
+          <w:color w:val="000000"/>
+          <w:sz w:val="20"/>
+          <w:szCs w:val="20"/>
+        </w:rPr>
+        <w:t>Quiere decir que,</w:t>
+      </w:r>
+      <w:r>
+        <w:rPr>
+          <w:rFonts w:ascii="Times" w:eastAsia="Times" w:hAnsi="Times"/>
+          <w:b/>
+          <w:i/>
+          <w:color w:val="000000"/>
+          <w:sz w:val="20"/>
+          <w:szCs w:val="20"/>
+        </w:rPr>
+        <w:t xml:space="preserve"> el nuevo dato a insertar en una nueva regla o registro,...</w:t>
       </w:r>
     </w:p>
     <w:p>
@@ -967,21 +1506,33 @@
         <w:jc w:val="left"/>
         <w:rPr>
           <w:rFonts w:ascii="Times" w:eastAsia="Times" w:hAnsi="Times"/>
-          <w:color w:val="000000"/>
-          <w:sz w:val="20"/>
-          <w:szCs w:val="20"/>
-        </w:rPr>
-      </w:pPr>
-      <w:r>
-        <w:rPr>
-          <w:rFonts w:ascii="Times" w:eastAsia="Times" w:hAnsi="Times"/>
-          <w:b/>
-          <w:i/>
-          <w:color w:val="000000"/>
-          <w:sz w:val="20"/>
-          <w:szCs w:val="20"/>
-        </w:rPr>
-        <w:t>(</w:t>
+          <w:b/>
+          <w:i/>
+          <w:color w:val="000000"/>
+          <w:sz w:val="20"/>
+          <w:szCs w:val="20"/>
+        </w:rPr>
+      </w:pPr>
+      <w:r>
+        <w:rPr>
+          <w:rFonts w:ascii="Times" w:eastAsia="Times" w:hAnsi="Times"/>
+          <w:i/>
+          <w:color w:val="000000"/>
+          <w:sz w:val="20"/>
+          <w:szCs w:val="20"/>
+        </w:rPr>
+        <w:t>para</w:t>
+      </w:r>
+      <w:r>
+        <w:rPr>
+          <w:rFonts w:ascii="Times" w:eastAsia="Times" w:hAnsi="Times"/>
+          <w:b/>
+          <w:i/>
+          <w:color w:val="000000"/>
+          <w:sz w:val="20"/>
+          <w:szCs w:val="20"/>
+        </w:rPr>
+        <w:t xml:space="preserve"> </w:t>
       </w:r>
       <w:proofErr w:type="spellStart"/>
       <w:r>
@@ -1005,7 +1556,28 @@
           <w:sz w:val="20"/>
           <w:szCs w:val="20"/>
         </w:rPr>
-        <w:t xml:space="preserve">, </w:t>
+        <w:t xml:space="preserve"> </w:t>
+      </w:r>
+      <w:r>
+        <w:rPr>
+          <w:rFonts w:ascii="Times" w:eastAsia="Times" w:hAnsi="Times"/>
+          <w:i/>
+          <w:color w:val="000000"/>
+          <w:sz w:val="20"/>
+          <w:szCs w:val="20"/>
+        </w:rPr>
+        <w:t>será:</w:t>
+      </w:r>
+      <w:r>
+        <w:rPr>
+          <w:rFonts w:ascii="Times" w:eastAsia="Times" w:hAnsi="Times"/>
+          <w:b/>
+          <w:i/>
+          <w:color w:val="000000"/>
+          <w:sz w:val="20"/>
+          <w:szCs w:val="20"/>
+        </w:rPr>
+        <w:t xml:space="preserve"> ‘</w:t>
       </w:r>
       <w:proofErr w:type="spellStart"/>
       <w:r>
@@ -1017,6 +1589,54 @@
           <w:sz w:val="20"/>
           <w:szCs w:val="20"/>
         </w:rPr>
+        <w:t>Hernandez</w:t>
+      </w:r>
+      <w:proofErr w:type="spellEnd"/>
+      <w:r>
+        <w:rPr>
+          <w:rFonts w:ascii="Times" w:eastAsia="Times" w:hAnsi="Times"/>
+          <w:b/>
+          <w:i/>
+          <w:color w:val="000000"/>
+          <w:sz w:val="20"/>
+          <w:szCs w:val="20"/>
+        </w:rPr>
+        <w:t>’;</w:t>
+      </w:r>
+    </w:p>
+    <w:p>
+      <w:pPr>
+        <w:wordWrap w:val="0"/>
+        <w:spacing w:after="160" w:line="259" w:lineRule="auto"/>
+        <w:jc w:val="left"/>
+        <w:rPr>
+          <w:rFonts w:ascii="Times" w:eastAsia="Times" w:hAnsi="Times"/>
+          <w:i/>
+          <w:color w:val="000000"/>
+          <w:sz w:val="20"/>
+          <w:szCs w:val="20"/>
+        </w:rPr>
+      </w:pPr>
+      <w:r>
+        <w:rPr>
+          <w:rFonts w:ascii="Times" w:eastAsia="Times" w:hAnsi="Times"/>
+          <w:i/>
+          <w:color w:val="000000"/>
+          <w:sz w:val="20"/>
+          <w:szCs w:val="20"/>
+        </w:rPr>
+        <w:t xml:space="preserve">para </w:t>
+      </w:r>
+      <w:proofErr w:type="spellStart"/>
+      <w:r>
+        <w:rPr>
+          <w:rFonts w:ascii="Times" w:eastAsia="Times" w:hAnsi="Times"/>
+          <w:b/>
+          <w:i/>
+          <w:color w:val="000000"/>
+          <w:sz w:val="20"/>
+          <w:szCs w:val="20"/>
+        </w:rPr>
         <w:t>first_name</w:t>
       </w:r>
       <w:proofErr w:type="spellEnd"/>
@@ -1029,7 +1649,62 @@
           <w:sz w:val="20"/>
           <w:szCs w:val="20"/>
         </w:rPr>
-        <w:t xml:space="preserve">, </w:t>
+        <w:t xml:space="preserve"> </w:t>
+      </w:r>
+      <w:r>
+        <w:rPr>
+          <w:rFonts w:ascii="Times" w:eastAsia="Times" w:hAnsi="Times"/>
+          <w:i/>
+          <w:color w:val="000000"/>
+          <w:sz w:val="20"/>
+          <w:szCs w:val="20"/>
+        </w:rPr>
+        <w:t xml:space="preserve">será: </w:t>
+      </w:r>
+      <w:r>
+        <w:rPr>
+          <w:rFonts w:ascii="Times" w:eastAsia="Times" w:hAnsi="Times"/>
+          <w:b/>
+          <w:i/>
+          <w:color w:val="000000"/>
+          <w:sz w:val="20"/>
+          <w:szCs w:val="20"/>
+        </w:rPr>
+        <w:t>‘Laura’</w:t>
+      </w:r>
+      <w:r>
+        <w:rPr>
+          <w:rFonts w:ascii="Times" w:eastAsia="Times" w:hAnsi="Times"/>
+          <w:i/>
+          <w:color w:val="000000"/>
+          <w:sz w:val="20"/>
+          <w:szCs w:val="20"/>
+        </w:rPr>
+        <w:t xml:space="preserve">; </w:t>
+      </w:r>
+    </w:p>
+    <w:p>
+      <w:pPr>
+        <w:wordWrap w:val="0"/>
+        <w:spacing w:after="160" w:line="259" w:lineRule="auto"/>
+        <w:jc w:val="left"/>
+        <w:rPr>
+          <w:rFonts w:ascii="Times" w:eastAsia="Times" w:hAnsi="Times"/>
+          <w:i/>
+          <w:color w:val="000000"/>
+          <w:sz w:val="20"/>
+          <w:szCs w:val="20"/>
+        </w:rPr>
+      </w:pPr>
+      <w:r>
+        <w:rPr>
+          <w:rFonts w:ascii="Times" w:eastAsia="Times" w:hAnsi="Times"/>
+          <w:i/>
+          <w:color w:val="000000"/>
+          <w:sz w:val="20"/>
+          <w:szCs w:val="20"/>
+        </w:rPr>
+        <w:t xml:space="preserve">para </w:t>
       </w:r>
       <w:proofErr w:type="spellStart"/>
       <w:r>
@@ -1053,101 +1728,162 @@
           <w:sz w:val="20"/>
           <w:szCs w:val="20"/>
         </w:rPr>
-        <w:t xml:space="preserve">, </w:t>
-      </w:r>
-      <w:proofErr w:type="spellStart"/>
-      <w:r>
-        <w:rPr>
-          <w:rFonts w:ascii="Times" w:eastAsia="Times" w:hAnsi="Times"/>
-          <w:b/>
-          <w:i/>
-          <w:color w:val="000000"/>
-          <w:sz w:val="20"/>
-          <w:szCs w:val="20"/>
-        </w:rPr>
-        <w:t>city</w:t>
-      </w:r>
-      <w:proofErr w:type="spellEnd"/>
-      <w:r>
-        <w:rPr>
-          <w:rFonts w:ascii="Times" w:eastAsia="Times" w:hAnsi="Times"/>
-          <w:b/>
-          <w:i/>
-          <w:color w:val="000000"/>
-          <w:sz w:val="20"/>
-          <w:szCs w:val="20"/>
-        </w:rPr>
-        <w:t>):</w:t>
-      </w:r>
-      <w:r>
-        <w:rPr>
-          <w:rFonts w:ascii="Times" w:eastAsia="Times" w:hAnsi="Times"/>
-          <w:color w:val="000000"/>
-          <w:sz w:val="20"/>
-          <w:szCs w:val="20"/>
-        </w:rPr>
-        <w:t xml:space="preserve"> son los campos, también atributos (o columnas) ya existentes dentro de una tabla (la tabla de la entidad </w:t>
-      </w:r>
-      <w:r>
-        <w:rPr>
-          <w:rFonts w:ascii="Times" w:eastAsia="Times" w:hAnsi="Times"/>
-          <w:i/>
-          <w:color w:val="000000"/>
-          <w:sz w:val="20"/>
-          <w:szCs w:val="20"/>
-        </w:rPr>
-        <w:t xml:space="preserve">people </w:t>
-      </w:r>
-      <w:r>
-        <w:rPr>
-          <w:rFonts w:ascii="Times" w:eastAsia="Times" w:hAnsi="Times"/>
-          <w:color w:val="000000"/>
-          <w:sz w:val="20"/>
-          <w:szCs w:val="20"/>
-        </w:rPr>
-        <w:t xml:space="preserve">en este caso), a los que les pasará los nuevos datos que piensa insertar para cada uno de ellos, respectivamente. La cantidad de datos a </w:t>
-      </w:r>
-      <w:r>
-        <w:rPr>
-          <w:rFonts w:ascii="Times" w:eastAsia="Times" w:hAnsi="Times"/>
-          <w:i/>
-          <w:color w:val="000000"/>
-          <w:sz w:val="20"/>
-          <w:szCs w:val="20"/>
-        </w:rPr>
-        <w:t>insertar</w:t>
-      </w:r>
-      <w:r>
-        <w:rPr>
-          <w:rFonts w:ascii="Times" w:eastAsia="Times" w:hAnsi="Times"/>
-          <w:color w:val="000000"/>
-          <w:sz w:val="20"/>
-          <w:szCs w:val="20"/>
-        </w:rPr>
-        <w:t xml:space="preserve"> va a depender de la cantidad</w:t>
-      </w:r>
-      <w:r>
-        <w:rPr>
-          <w:rFonts w:ascii="Times" w:eastAsia="Times" w:hAnsi="Times"/>
-          <w:color w:val="000000"/>
-          <w:sz w:val="20"/>
-          <w:szCs w:val="20"/>
-        </w:rPr>
-        <w:t xml:space="preserve"> de parámetros (campos), separa</w:t>
-      </w:r>
-      <w:r>
-        <w:rPr>
-          <w:rFonts w:ascii="Times" w:eastAsia="Times" w:hAnsi="Times"/>
-          <w:color w:val="000000"/>
-          <w:sz w:val="20"/>
-          <w:szCs w:val="20"/>
-        </w:rPr>
-        <w:t xml:space="preserve">dos por coma, que usted le pase a la sentencia </w:t>
-      </w:r>
-      <w:proofErr w:type="spellStart"/>
-      <w:r>
-        <w:rPr>
-          <w:rFonts w:ascii="Times" w:eastAsia="Times" w:hAnsi="Times"/>
+        <w:t xml:space="preserve"> </w:t>
+      </w:r>
+      <w:r>
+        <w:rPr>
+          <w:rFonts w:ascii="Times" w:eastAsia="Times" w:hAnsi="Times"/>
+          <w:i/>
+          <w:color w:val="000000"/>
+          <w:sz w:val="20"/>
+          <w:szCs w:val="20"/>
+        </w:rPr>
+        <w:t xml:space="preserve">será: </w:t>
+      </w:r>
+      <w:r>
+        <w:rPr>
+          <w:rFonts w:ascii="Times" w:eastAsia="Times" w:hAnsi="Times"/>
+          <w:b/>
+          <w:i/>
+          <w:color w:val="000000"/>
+          <w:sz w:val="20"/>
+          <w:szCs w:val="20"/>
+        </w:rPr>
+        <w:t>‘Calle 21’</w:t>
+      </w:r>
+      <w:r>
+        <w:rPr>
+          <w:rFonts w:ascii="Times" w:eastAsia="Times" w:hAnsi="Times"/>
+          <w:i/>
+          <w:color w:val="000000"/>
+          <w:sz w:val="20"/>
+          <w:szCs w:val="20"/>
+        </w:rPr>
+        <w:t xml:space="preserve">; </w:t>
+      </w:r>
+    </w:p>
+    <w:p>
+      <w:pPr>
+        <w:wordWrap w:val="0"/>
+        <w:spacing w:after="160" w:line="259" w:lineRule="auto"/>
+        <w:jc w:val="left"/>
+        <w:rPr>
+          <w:rFonts w:ascii="Times" w:eastAsia="Times" w:hAnsi="Times"/>
+          <w:i/>
+          <w:color w:val="000000"/>
+          <w:sz w:val="20"/>
+          <w:szCs w:val="20"/>
+        </w:rPr>
+      </w:pPr>
+      <w:r>
+        <w:rPr>
+          <w:rFonts w:ascii="Times" w:eastAsia="Times" w:hAnsi="Times"/>
+          <w:i/>
+          <w:color w:val="000000"/>
+          <w:sz w:val="20"/>
+          <w:szCs w:val="20"/>
+        </w:rPr>
+        <w:t xml:space="preserve">&amp; para </w:t>
+      </w:r>
+      <w:r>
+        <w:rPr>
+          <w:rFonts w:ascii="Times" w:eastAsia="Times" w:hAnsi="Times"/>
+          <w:b/>
+          <w:i/>
+          <w:color w:val="000000"/>
+          <w:sz w:val="20"/>
+          <w:szCs w:val="20"/>
+        </w:rPr>
+        <w:t xml:space="preserve">city </w:t>
+      </w:r>
+      <w:r>
+        <w:rPr>
+          <w:rFonts w:ascii="Times" w:eastAsia="Times" w:hAnsi="Times"/>
+          <w:i/>
+          <w:color w:val="000000"/>
+          <w:sz w:val="20"/>
+          <w:szCs w:val="20"/>
+        </w:rPr>
+        <w:t>será:</w:t>
+      </w:r>
+      <w:r>
+        <w:rPr>
+          <w:rFonts w:ascii="Times" w:eastAsia="Times" w:hAnsi="Times"/>
+          <w:b/>
+          <w:i/>
+          <w:color w:val="000000"/>
+          <w:sz w:val="20"/>
+          <w:szCs w:val="20"/>
+        </w:rPr>
+        <w:t xml:space="preserve"> ‘Monterrey’... </w:t>
+      </w:r>
+      <w:r>
+        <w:rPr>
+          <w:rFonts w:ascii="Times" w:eastAsia="Times" w:hAnsi="Times"/>
+          <w:i/>
+          <w:color w:val="000000"/>
+          <w:sz w:val="20"/>
+          <w:szCs w:val="20"/>
+        </w:rPr>
+        <w:t>si se da cuenta es muy importante mantener la equivalencia en el orden.</w:t>
+      </w:r>
+    </w:p>
+    <w:p>
+      <w:pPr>
+        <w:wordWrap w:val="0"/>
+        <w:spacing w:after="160" w:line="259" w:lineRule="auto"/>
+        <w:jc w:val="left"/>
+        <w:rPr>
+          <w:rFonts w:ascii="Times" w:eastAsia="Times" w:hAnsi="Times"/>
+          <w:color w:val="000000"/>
+          <w:sz w:val="20"/>
+          <w:szCs w:val="20"/>
+        </w:rPr>
+      </w:pPr>
+      <w:r>
+        <w:rPr>
+          <w:rFonts w:ascii="Times" w:eastAsia="Times" w:hAnsi="Times"/>
+          <w:color w:val="000000"/>
+          <w:sz w:val="20"/>
+          <w:szCs w:val="20"/>
+        </w:rPr>
+        <w:t xml:space="preserve">Tenga en cuenta lo siguiente: </w:t>
+      </w:r>
+      <w:r>
+        <w:rPr>
+          <w:rFonts w:ascii="Times" w:eastAsia="Times" w:hAnsi="Times"/>
+          <w:b/>
+          <w:color w:val="000000"/>
+          <w:sz w:val="20"/>
+          <w:szCs w:val="20"/>
+        </w:rPr>
+        <w:t xml:space="preserve">se hace un registro, por renglón, con cada sentencia </w:t>
+      </w:r>
+      <w:r>
+        <w:rPr>
+          <w:rFonts w:ascii="Times" w:eastAsia="Times" w:hAnsi="Times"/>
+          <w:b/>
+          <w:i/>
+          <w:color w:val="000000"/>
+          <w:sz w:val="20"/>
+          <w:szCs w:val="20"/>
+        </w:rPr>
+        <w:t xml:space="preserve">value </w:t>
+      </w:r>
+      <w:r>
+        <w:rPr>
+          <w:rFonts w:ascii="Times" w:eastAsia="Times" w:hAnsi="Times"/>
+          <w:b/>
+          <w:color w:val="000000"/>
+          <w:sz w:val="20"/>
+          <w:szCs w:val="20"/>
+        </w:rPr>
+        <w:t xml:space="preserve">que hagamos (luego de declarar un </w:t>
+      </w:r>
+      <w:r>
+        <w:rPr>
+          <w:rFonts w:ascii="Times" w:eastAsia="Times" w:hAnsi="Times"/>
+          <w:b/>
           <w:i/>
           <w:color w:val="000000"/>
           <w:sz w:val="20"/>
@@ -1155,966 +1891,6 @@
         </w:rPr>
         <w:t>insert</w:t>
       </w:r>
-      <w:proofErr w:type="spellEnd"/>
-      <w:r>
-        <w:rPr>
-          <w:rFonts w:ascii="Times" w:eastAsia="Times" w:hAnsi="Times"/>
-          <w:color w:val="000000"/>
-          <w:sz w:val="20"/>
-          <w:szCs w:val="20"/>
-        </w:rPr>
-        <w:t xml:space="preserve"> dentro de sus </w:t>
-      </w:r>
-      <w:r>
-        <w:rPr>
-          <w:rFonts w:ascii="Times" w:eastAsia="Times" w:hAnsi="Times"/>
-          <w:color w:val="000000"/>
-          <w:sz w:val="20"/>
-          <w:szCs w:val="20"/>
-        </w:rPr>
-        <w:t>paréntesis</w:t>
-      </w:r>
-      <w:r>
-        <w:rPr>
-          <w:rFonts w:ascii="Times" w:eastAsia="Times" w:hAnsi="Times"/>
-          <w:color w:val="000000"/>
-          <w:sz w:val="20"/>
-          <w:szCs w:val="20"/>
-        </w:rPr>
-        <w:t xml:space="preserve">. </w:t>
-      </w:r>
-    </w:p>
-    <w:p>
-      <w:pPr>
-        <w:wordWrap w:val="0"/>
-        <w:spacing w:after="160" w:line="259" w:lineRule="auto"/>
-        <w:jc w:val="left"/>
-        <w:rPr>
-          <w:rFonts w:ascii="Times" w:eastAsia="Times" w:hAnsi="Times"/>
-          <w:color w:val="000000"/>
-          <w:sz w:val="20"/>
-          <w:szCs w:val="20"/>
-        </w:rPr>
-      </w:pPr>
-      <w:r>
-        <w:rPr>
-          <w:rFonts w:ascii="Times" w:eastAsia="Times" w:hAnsi="Times"/>
-          <w:color w:val="000000"/>
-          <w:sz w:val="20"/>
-          <w:szCs w:val="20"/>
-        </w:rPr>
-        <w:t xml:space="preserve">Dato que no pase para una columna o campo en cuestión es rellenada por </w:t>
-      </w:r>
-      <w:r>
-        <w:rPr>
-          <w:rFonts w:ascii="Times" w:eastAsia="Times" w:hAnsi="Times"/>
-          <w:i/>
-          <w:color w:val="000000"/>
-          <w:sz w:val="20"/>
-          <w:szCs w:val="20"/>
-        </w:rPr>
-        <w:t>default,</w:t>
-      </w:r>
-      <w:r>
-        <w:rPr>
-          <w:rFonts w:ascii="Times" w:eastAsia="Times" w:hAnsi="Times"/>
-          <w:color w:val="000000"/>
-          <w:sz w:val="20"/>
-          <w:szCs w:val="20"/>
-        </w:rPr>
-        <w:t xml:space="preserve">... se recuerda este </w:t>
-      </w:r>
-      <w:proofErr w:type="spellStart"/>
-      <w:r>
-        <w:rPr>
-          <w:rFonts w:ascii="Times" w:eastAsia="Times" w:hAnsi="Times"/>
-          <w:color w:val="000000"/>
-          <w:sz w:val="20"/>
-          <w:szCs w:val="20"/>
-        </w:rPr>
-        <w:t>constraint</w:t>
-      </w:r>
-      <w:proofErr w:type="spellEnd"/>
-      <w:r>
-        <w:rPr>
-          <w:rFonts w:ascii="Times" w:eastAsia="Times" w:hAnsi="Times"/>
-          <w:color w:val="000000"/>
-          <w:sz w:val="20"/>
-          <w:szCs w:val="20"/>
-        </w:rPr>
-        <w:t xml:space="preserve">? Es decir, si resulta que no llamó a un campo de su tabla, en la sentencia </w:t>
-      </w:r>
-      <w:proofErr w:type="spellStart"/>
-      <w:r>
-        <w:rPr>
-          <w:rFonts w:ascii="Times" w:eastAsia="Times" w:hAnsi="Times"/>
-          <w:i/>
-          <w:color w:val="000000"/>
-          <w:sz w:val="20"/>
-          <w:szCs w:val="20"/>
-        </w:rPr>
-        <w:t>insert</w:t>
-      </w:r>
-      <w:proofErr w:type="spellEnd"/>
-      <w:r>
-        <w:rPr>
-          <w:rFonts w:ascii="Times" w:eastAsia="Times" w:hAnsi="Times"/>
-          <w:i/>
-          <w:color w:val="000000"/>
-          <w:sz w:val="20"/>
-          <w:szCs w:val="20"/>
-        </w:rPr>
-        <w:t xml:space="preserve">,... </w:t>
-      </w:r>
-      <w:r>
-        <w:rPr>
-          <w:rFonts w:ascii="Times" w:eastAsia="Times" w:hAnsi="Times"/>
-          <w:color w:val="000000"/>
-          <w:sz w:val="20"/>
-          <w:szCs w:val="20"/>
-        </w:rPr>
-        <w:t xml:space="preserve">pasa que dentro de su celda, del nuevo renglón (registro) que se rellene con datos para dicha tabla, se va a poner (recordamos, para la celda de dicho campo que no llamó) un valor por </w:t>
-      </w:r>
-      <w:r>
-        <w:rPr>
-          <w:rFonts w:ascii="Times" w:eastAsia="Times" w:hAnsi="Times"/>
-          <w:i/>
-          <w:color w:val="000000"/>
-          <w:sz w:val="20"/>
-          <w:szCs w:val="20"/>
-        </w:rPr>
-        <w:t xml:space="preserve">default </w:t>
-      </w:r>
-      <w:r>
-        <w:rPr>
-          <w:rFonts w:ascii="Times" w:eastAsia="Times" w:hAnsi="Times"/>
-          <w:color w:val="000000"/>
-          <w:sz w:val="20"/>
-          <w:szCs w:val="20"/>
-        </w:rPr>
-        <w:t xml:space="preserve">(ya sea el que se pase por defecto, que es NULL, o el que usted le configure con la restricción </w:t>
-      </w:r>
-      <w:r>
-        <w:rPr>
-          <w:rFonts w:ascii="Times" w:eastAsia="Times" w:hAnsi="Times"/>
-          <w:i/>
-          <w:color w:val="000000"/>
-          <w:sz w:val="20"/>
-          <w:szCs w:val="20"/>
-        </w:rPr>
-        <w:t>DEFAULT</w:t>
-      </w:r>
-      <w:r>
-        <w:rPr>
-          <w:rFonts w:ascii="Times" w:eastAsia="Times" w:hAnsi="Times"/>
-          <w:color w:val="000000"/>
-          <w:sz w:val="20"/>
-          <w:szCs w:val="20"/>
-        </w:rPr>
-        <w:t>).</w:t>
-      </w:r>
-    </w:p>
-    <w:p>
-      <w:pPr>
-        <w:wordWrap w:val="0"/>
-        <w:spacing w:after="160" w:line="259" w:lineRule="auto"/>
-        <w:jc w:val="left"/>
-        <w:rPr>
-          <w:rFonts w:ascii="Times" w:eastAsia="Times" w:hAnsi="Times"/>
-          <w:b/>
-          <w:color w:val="000000"/>
-          <w:sz w:val="20"/>
-          <w:szCs w:val="20"/>
-        </w:rPr>
-      </w:pPr>
-      <w:r>
-        <w:rPr>
-          <w:rFonts w:ascii="Times" w:eastAsia="Times" w:hAnsi="Times"/>
-          <w:b/>
-          <w:color w:val="000000"/>
-          <w:sz w:val="20"/>
-          <w:szCs w:val="20"/>
-        </w:rPr>
-        <w:t>2da parte:</w:t>
-      </w:r>
-    </w:p>
-    <w:p>
-      <w:pPr>
-        <w:wordWrap w:val="0"/>
-        <w:spacing w:after="160" w:line="259" w:lineRule="auto"/>
-        <w:jc w:val="left"/>
-        <w:rPr>
-          <w:rFonts w:ascii="Times" w:eastAsia="Times" w:hAnsi="Times"/>
-          <w:b/>
-          <w:i/>
-          <w:color w:val="000000"/>
-          <w:sz w:val="20"/>
-          <w:szCs w:val="20"/>
-        </w:rPr>
-      </w:pPr>
-      <w:proofErr w:type="spellStart"/>
-      <w:r>
-        <w:rPr>
-          <w:rFonts w:ascii="Times" w:eastAsia="Times" w:hAnsi="Times"/>
-          <w:b/>
-          <w:i/>
-          <w:color w:val="000000"/>
-          <w:sz w:val="20"/>
-          <w:szCs w:val="20"/>
-        </w:rPr>
-        <w:t>values</w:t>
-      </w:r>
-      <w:proofErr w:type="spellEnd"/>
-      <w:r>
-        <w:rPr>
-          <w:rFonts w:ascii="Times" w:eastAsia="Times" w:hAnsi="Times"/>
-          <w:b/>
-          <w:i/>
-          <w:color w:val="000000"/>
-          <w:sz w:val="20"/>
-          <w:szCs w:val="20"/>
-        </w:rPr>
-        <w:t>:</w:t>
-      </w:r>
-      <w:r>
-        <w:rPr>
-          <w:rFonts w:ascii="Times" w:eastAsia="Times" w:hAnsi="Times"/>
-          <w:i/>
-          <w:color w:val="000000"/>
-          <w:sz w:val="20"/>
-          <w:szCs w:val="20"/>
-        </w:rPr>
-        <w:t xml:space="preserve"> </w:t>
-      </w:r>
-      <w:r>
-        <w:rPr>
-          <w:rFonts w:ascii="Times" w:eastAsia="Times" w:hAnsi="Times"/>
-          <w:color w:val="000000"/>
-          <w:sz w:val="20"/>
-          <w:szCs w:val="20"/>
-        </w:rPr>
-        <w:t xml:space="preserve">Siguiendo el mismo orden respectivo con el que fueron convocados los campos, columnas o atributos,... así mismo, </w:t>
-      </w:r>
-      <w:proofErr w:type="spellStart"/>
-      <w:r>
-        <w:rPr>
-          <w:rFonts w:ascii="Times" w:eastAsia="Times" w:hAnsi="Times"/>
-          <w:i/>
-          <w:color w:val="000000"/>
-          <w:sz w:val="20"/>
-          <w:szCs w:val="20"/>
-        </w:rPr>
-        <w:t>values</w:t>
-      </w:r>
-      <w:proofErr w:type="spellEnd"/>
-      <w:r>
-        <w:rPr>
-          <w:rFonts w:ascii="Times" w:eastAsia="Times" w:hAnsi="Times"/>
-          <w:i/>
-          <w:color w:val="000000"/>
-          <w:sz w:val="20"/>
-          <w:szCs w:val="20"/>
-        </w:rPr>
-        <w:t xml:space="preserve">, </w:t>
-      </w:r>
-      <w:r>
-        <w:rPr>
-          <w:rFonts w:ascii="Times" w:eastAsia="Times" w:hAnsi="Times"/>
-          <w:color w:val="000000"/>
-          <w:sz w:val="20"/>
-          <w:szCs w:val="20"/>
-        </w:rPr>
-        <w:t xml:space="preserve">pondrá justamente los datos que usted desea pasar para dichos campos en cuestión; es decir, en </w:t>
-      </w:r>
-      <w:proofErr w:type="spellStart"/>
-      <w:r>
-        <w:rPr>
-          <w:rFonts w:ascii="Times" w:eastAsia="Times" w:hAnsi="Times"/>
-          <w:i/>
-          <w:color w:val="000000"/>
-          <w:sz w:val="20"/>
-          <w:szCs w:val="20"/>
-        </w:rPr>
-        <w:t>values</w:t>
-      </w:r>
-      <w:proofErr w:type="spellEnd"/>
-      <w:r>
-        <w:rPr>
-          <w:rFonts w:ascii="Times" w:eastAsia="Times" w:hAnsi="Times"/>
-          <w:color w:val="000000"/>
-          <w:sz w:val="20"/>
-          <w:szCs w:val="20"/>
-        </w:rPr>
-        <w:t xml:space="preserve">, se evidencia propiamente los valores que usted desea insertar a cada uno de los campos llamados o convocados en la </w:t>
-      </w:r>
-      <w:r>
-        <w:rPr>
-          <w:rFonts w:ascii="Times" w:eastAsia="Times" w:hAnsi="Times"/>
-          <w:i/>
-          <w:color w:val="000000"/>
-          <w:sz w:val="20"/>
-          <w:szCs w:val="20"/>
-        </w:rPr>
-        <w:t>1ra parte</w:t>
-      </w:r>
-      <w:r>
-        <w:rPr>
-          <w:rFonts w:ascii="Times" w:eastAsia="Times" w:hAnsi="Times"/>
-          <w:i/>
-          <w:color w:val="000000"/>
-          <w:sz w:val="20"/>
-          <w:szCs w:val="20"/>
-        </w:rPr>
-        <w:t xml:space="preserve"> </w:t>
-      </w:r>
-      <w:r>
-        <w:rPr>
-          <w:rFonts w:ascii="Times" w:eastAsia="Times" w:hAnsi="Times"/>
-          <w:color w:val="000000"/>
-          <w:sz w:val="20"/>
-          <w:szCs w:val="20"/>
-        </w:rPr>
-        <w:t xml:space="preserve">parte de la sentencia </w:t>
-      </w:r>
-      <w:proofErr w:type="spellStart"/>
-      <w:r>
-        <w:rPr>
-          <w:rFonts w:ascii="Times" w:eastAsia="Times" w:hAnsi="Times"/>
-          <w:i/>
-          <w:color w:val="000000"/>
-          <w:sz w:val="20"/>
-          <w:szCs w:val="20"/>
-        </w:rPr>
-        <w:t>insert</w:t>
-      </w:r>
-      <w:proofErr w:type="spellEnd"/>
-      <w:r>
-        <w:rPr>
-          <w:rFonts w:ascii="Times" w:eastAsia="Times" w:hAnsi="Times"/>
-          <w:i/>
-          <w:color w:val="000000"/>
-          <w:sz w:val="20"/>
-          <w:szCs w:val="20"/>
-        </w:rPr>
-        <w:t xml:space="preserve">. </w:t>
-      </w:r>
-      <w:r>
-        <w:rPr>
-          <w:rFonts w:ascii="Times" w:eastAsia="Times" w:hAnsi="Times"/>
-          <w:color w:val="000000"/>
-          <w:sz w:val="20"/>
-          <w:szCs w:val="20"/>
-        </w:rPr>
-        <w:t xml:space="preserve">Por ejemplo, si teníamos que los campos llamados fueron: </w:t>
-      </w:r>
-      <w:r>
-        <w:rPr>
-          <w:rFonts w:ascii="Times" w:eastAsia="Times" w:hAnsi="Times"/>
-          <w:b/>
-          <w:i/>
-          <w:color w:val="000000"/>
-          <w:sz w:val="20"/>
-          <w:szCs w:val="20"/>
-        </w:rPr>
-        <w:t>(</w:t>
-      </w:r>
-      <w:proofErr w:type="spellStart"/>
-      <w:r>
-        <w:rPr>
-          <w:rFonts w:ascii="Times" w:eastAsia="Times" w:hAnsi="Times"/>
-          <w:b/>
-          <w:i/>
-          <w:color w:val="000000"/>
-          <w:sz w:val="20"/>
-          <w:szCs w:val="20"/>
-        </w:rPr>
-        <w:t>last_name</w:t>
-      </w:r>
-      <w:proofErr w:type="spellEnd"/>
-      <w:r>
-        <w:rPr>
-          <w:rFonts w:ascii="Times" w:eastAsia="Times" w:hAnsi="Times"/>
-          <w:b/>
-          <w:i/>
-          <w:color w:val="000000"/>
-          <w:sz w:val="20"/>
-          <w:szCs w:val="20"/>
-        </w:rPr>
-        <w:t xml:space="preserve">, </w:t>
-      </w:r>
-      <w:proofErr w:type="spellStart"/>
-      <w:r>
-        <w:rPr>
-          <w:rFonts w:ascii="Times" w:eastAsia="Times" w:hAnsi="Times"/>
-          <w:b/>
-          <w:i/>
-          <w:color w:val="000000"/>
-          <w:sz w:val="20"/>
-          <w:szCs w:val="20"/>
-        </w:rPr>
-        <w:t>first_name</w:t>
-      </w:r>
-      <w:proofErr w:type="spellEnd"/>
-      <w:r>
-        <w:rPr>
-          <w:rFonts w:ascii="Times" w:eastAsia="Times" w:hAnsi="Times"/>
-          <w:b/>
-          <w:i/>
-          <w:color w:val="000000"/>
-          <w:sz w:val="20"/>
-          <w:szCs w:val="20"/>
-        </w:rPr>
-        <w:t xml:space="preserve">, </w:t>
-      </w:r>
-      <w:proofErr w:type="spellStart"/>
-      <w:r>
-        <w:rPr>
-          <w:rFonts w:ascii="Times" w:eastAsia="Times" w:hAnsi="Times"/>
-          <w:b/>
-          <w:i/>
-          <w:color w:val="000000"/>
-          <w:sz w:val="20"/>
-          <w:szCs w:val="20"/>
-        </w:rPr>
-        <w:t>address</w:t>
-      </w:r>
-      <w:proofErr w:type="spellEnd"/>
-      <w:r>
-        <w:rPr>
-          <w:rFonts w:ascii="Times" w:eastAsia="Times" w:hAnsi="Times"/>
-          <w:b/>
-          <w:i/>
-          <w:color w:val="000000"/>
-          <w:sz w:val="20"/>
-          <w:szCs w:val="20"/>
-        </w:rPr>
-        <w:t xml:space="preserve">, </w:t>
-      </w:r>
-      <w:proofErr w:type="spellStart"/>
-      <w:r>
-        <w:rPr>
-          <w:rFonts w:ascii="Times" w:eastAsia="Times" w:hAnsi="Times"/>
-          <w:b/>
-          <w:i/>
-          <w:color w:val="000000"/>
-          <w:sz w:val="20"/>
-          <w:szCs w:val="20"/>
-        </w:rPr>
-        <w:t>city</w:t>
-      </w:r>
-      <w:proofErr w:type="spellEnd"/>
-      <w:r>
-        <w:rPr>
-          <w:rFonts w:ascii="Times" w:eastAsia="Times" w:hAnsi="Times"/>
-          <w:b/>
-          <w:i/>
-          <w:color w:val="000000"/>
-          <w:sz w:val="20"/>
-          <w:szCs w:val="20"/>
-        </w:rPr>
-        <w:t xml:space="preserve">) </w:t>
-      </w:r>
-      <w:r>
-        <w:rPr>
-          <w:rFonts w:ascii="Times" w:eastAsia="Times" w:hAnsi="Times"/>
-          <w:color w:val="000000"/>
-          <w:sz w:val="20"/>
-          <w:szCs w:val="20"/>
-        </w:rPr>
-        <w:t xml:space="preserve">y los valores, o datos, pasados serán: </w:t>
-      </w:r>
-      <w:r>
-        <w:rPr>
-          <w:rFonts w:ascii="Times" w:eastAsia="Times" w:hAnsi="Times"/>
-          <w:b/>
-          <w:i/>
-          <w:color w:val="000000"/>
-          <w:sz w:val="20"/>
-          <w:szCs w:val="20"/>
-        </w:rPr>
-        <w:t>(‘</w:t>
-      </w:r>
-      <w:proofErr w:type="spellStart"/>
-      <w:r>
-        <w:rPr>
-          <w:rFonts w:ascii="Times" w:eastAsia="Times" w:hAnsi="Times"/>
-          <w:b/>
-          <w:i/>
-          <w:color w:val="000000"/>
-          <w:sz w:val="20"/>
-          <w:szCs w:val="20"/>
-        </w:rPr>
-        <w:t>Hernandez</w:t>
-      </w:r>
-      <w:proofErr w:type="spellEnd"/>
-      <w:r>
-        <w:rPr>
-          <w:rFonts w:ascii="Times" w:eastAsia="Times" w:hAnsi="Times"/>
-          <w:b/>
-          <w:i/>
-          <w:color w:val="000000"/>
-          <w:sz w:val="20"/>
-          <w:szCs w:val="20"/>
-        </w:rPr>
-        <w:t xml:space="preserve">’, ‘Laura’, ‘Calle 21’, ‘Monterrey’). </w:t>
-      </w:r>
-    </w:p>
-    <w:p>
-      <w:pPr>
-        <w:wordWrap w:val="0"/>
-        <w:spacing w:after="160" w:line="259" w:lineRule="auto"/>
-        <w:jc w:val="left"/>
-        <w:rPr>
-          <w:rFonts w:ascii="Times" w:eastAsia="Times" w:hAnsi="Times"/>
-          <w:b/>
-          <w:i/>
-          <w:color w:val="000000"/>
-          <w:sz w:val="20"/>
-          <w:szCs w:val="20"/>
-        </w:rPr>
-      </w:pPr>
-      <w:r>
-        <w:rPr>
-          <w:rFonts w:ascii="Times" w:eastAsia="Times" w:hAnsi="Times"/>
-          <w:i/>
-          <w:color w:val="000000"/>
-          <w:sz w:val="20"/>
-          <w:szCs w:val="20"/>
-        </w:rPr>
-        <w:t>Quiere decir que,</w:t>
-      </w:r>
-      <w:r>
-        <w:rPr>
-          <w:rFonts w:ascii="Times" w:eastAsia="Times" w:hAnsi="Times"/>
-          <w:b/>
-          <w:i/>
-          <w:color w:val="000000"/>
-          <w:sz w:val="20"/>
-          <w:szCs w:val="20"/>
-        </w:rPr>
-        <w:t xml:space="preserve"> el nuevo dato a insertar en una nueva regla o registro,...</w:t>
-      </w:r>
-    </w:p>
-    <w:p>
-      <w:pPr>
-        <w:wordWrap w:val="0"/>
-        <w:spacing w:after="160" w:line="259" w:lineRule="auto"/>
-        <w:jc w:val="left"/>
-        <w:rPr>
-          <w:rFonts w:ascii="Times" w:eastAsia="Times" w:hAnsi="Times"/>
-          <w:b/>
-          <w:i/>
-          <w:color w:val="000000"/>
-          <w:sz w:val="20"/>
-          <w:szCs w:val="20"/>
-        </w:rPr>
-      </w:pPr>
-      <w:r>
-        <w:rPr>
-          <w:rFonts w:ascii="Times" w:eastAsia="Times" w:hAnsi="Times"/>
-          <w:i/>
-          <w:color w:val="000000"/>
-          <w:sz w:val="20"/>
-          <w:szCs w:val="20"/>
-        </w:rPr>
-        <w:t>para</w:t>
-      </w:r>
-      <w:r>
-        <w:rPr>
-          <w:rFonts w:ascii="Times" w:eastAsia="Times" w:hAnsi="Times"/>
-          <w:b/>
-          <w:i/>
-          <w:color w:val="000000"/>
-          <w:sz w:val="20"/>
-          <w:szCs w:val="20"/>
-        </w:rPr>
-        <w:t xml:space="preserve"> </w:t>
-      </w:r>
-      <w:proofErr w:type="spellStart"/>
-      <w:r>
-        <w:rPr>
-          <w:rFonts w:ascii="Times" w:eastAsia="Times" w:hAnsi="Times"/>
-          <w:b/>
-          <w:i/>
-          <w:color w:val="000000"/>
-          <w:sz w:val="20"/>
-          <w:szCs w:val="20"/>
-        </w:rPr>
-        <w:t>last_name</w:t>
-      </w:r>
-      <w:proofErr w:type="spellEnd"/>
-      <w:r>
-        <w:rPr>
-          <w:rFonts w:ascii="Times" w:eastAsia="Times" w:hAnsi="Times"/>
-          <w:b/>
-          <w:i/>
-          <w:color w:val="000000"/>
-          <w:sz w:val="20"/>
-          <w:szCs w:val="20"/>
-        </w:rPr>
-        <w:t xml:space="preserve"> </w:t>
-      </w:r>
-      <w:r>
-        <w:rPr>
-          <w:rFonts w:ascii="Times" w:eastAsia="Times" w:hAnsi="Times"/>
-          <w:i/>
-          <w:color w:val="000000"/>
-          <w:sz w:val="20"/>
-          <w:szCs w:val="20"/>
-        </w:rPr>
-        <w:t>será:</w:t>
-      </w:r>
-      <w:r>
-        <w:rPr>
-          <w:rFonts w:ascii="Times" w:eastAsia="Times" w:hAnsi="Times"/>
-          <w:b/>
-          <w:i/>
-          <w:color w:val="000000"/>
-          <w:sz w:val="20"/>
-          <w:szCs w:val="20"/>
-        </w:rPr>
-        <w:t xml:space="preserve"> ‘</w:t>
-      </w:r>
-      <w:proofErr w:type="spellStart"/>
-      <w:r>
-        <w:rPr>
-          <w:rFonts w:ascii="Times" w:eastAsia="Times" w:hAnsi="Times"/>
-          <w:b/>
-          <w:i/>
-          <w:color w:val="000000"/>
-          <w:sz w:val="20"/>
-          <w:szCs w:val="20"/>
-        </w:rPr>
-        <w:t>Hernandez</w:t>
-      </w:r>
-      <w:proofErr w:type="spellEnd"/>
-      <w:r>
-        <w:rPr>
-          <w:rFonts w:ascii="Times" w:eastAsia="Times" w:hAnsi="Times"/>
-          <w:b/>
-          <w:i/>
-          <w:color w:val="000000"/>
-          <w:sz w:val="20"/>
-          <w:szCs w:val="20"/>
-        </w:rPr>
-        <w:t>’;</w:t>
-      </w:r>
-    </w:p>
-    <w:p>
-      <w:pPr>
-        <w:wordWrap w:val="0"/>
-        <w:spacing w:after="160" w:line="259" w:lineRule="auto"/>
-        <w:jc w:val="left"/>
-        <w:rPr>
-          <w:rFonts w:ascii="Times" w:eastAsia="Times" w:hAnsi="Times"/>
-          <w:i/>
-          <w:color w:val="000000"/>
-          <w:sz w:val="20"/>
-          <w:szCs w:val="20"/>
-        </w:rPr>
-      </w:pPr>
-      <w:r>
-        <w:rPr>
-          <w:rFonts w:ascii="Times" w:eastAsia="Times" w:hAnsi="Times"/>
-          <w:i/>
-          <w:color w:val="000000"/>
-          <w:sz w:val="20"/>
-          <w:szCs w:val="20"/>
-        </w:rPr>
-        <w:t xml:space="preserve">para </w:t>
-      </w:r>
-      <w:proofErr w:type="spellStart"/>
-      <w:r>
-        <w:rPr>
-          <w:rFonts w:ascii="Times" w:eastAsia="Times" w:hAnsi="Times"/>
-          <w:b/>
-          <w:i/>
-          <w:color w:val="000000"/>
-          <w:sz w:val="20"/>
-          <w:szCs w:val="20"/>
-        </w:rPr>
-        <w:t>first_name</w:t>
-      </w:r>
-      <w:proofErr w:type="spellEnd"/>
-      <w:r>
-        <w:rPr>
-          <w:rFonts w:ascii="Times" w:eastAsia="Times" w:hAnsi="Times"/>
-          <w:b/>
-          <w:i/>
-          <w:color w:val="000000"/>
-          <w:sz w:val="20"/>
-          <w:szCs w:val="20"/>
-        </w:rPr>
-        <w:t xml:space="preserve"> </w:t>
-      </w:r>
-      <w:r>
-        <w:rPr>
-          <w:rFonts w:ascii="Times" w:eastAsia="Times" w:hAnsi="Times"/>
-          <w:i/>
-          <w:color w:val="000000"/>
-          <w:sz w:val="20"/>
-          <w:szCs w:val="20"/>
-        </w:rPr>
-        <w:t xml:space="preserve">será: </w:t>
-      </w:r>
-      <w:r>
-        <w:rPr>
-          <w:rFonts w:ascii="Times" w:eastAsia="Times" w:hAnsi="Times"/>
-          <w:b/>
-          <w:i/>
-          <w:color w:val="000000"/>
-          <w:sz w:val="20"/>
-          <w:szCs w:val="20"/>
-        </w:rPr>
-        <w:t>‘Laura’</w:t>
-      </w:r>
-      <w:r>
-        <w:rPr>
-          <w:rFonts w:ascii="Times" w:eastAsia="Times" w:hAnsi="Times"/>
-          <w:i/>
-          <w:color w:val="000000"/>
-          <w:sz w:val="20"/>
-          <w:szCs w:val="20"/>
-        </w:rPr>
-        <w:t xml:space="preserve">; </w:t>
-      </w:r>
-    </w:p>
-    <w:p>
-      <w:pPr>
-        <w:wordWrap w:val="0"/>
-        <w:spacing w:after="160" w:line="259" w:lineRule="auto"/>
-        <w:jc w:val="left"/>
-        <w:rPr>
-          <w:rFonts w:ascii="Times" w:eastAsia="Times" w:hAnsi="Times"/>
-          <w:i/>
-          <w:color w:val="000000"/>
-          <w:sz w:val="20"/>
-          <w:szCs w:val="20"/>
-        </w:rPr>
-      </w:pPr>
-      <w:r>
-        <w:rPr>
-          <w:rFonts w:ascii="Times" w:eastAsia="Times" w:hAnsi="Times"/>
-          <w:i/>
-          <w:color w:val="000000"/>
-          <w:sz w:val="20"/>
-          <w:szCs w:val="20"/>
-        </w:rPr>
-        <w:t xml:space="preserve">para </w:t>
-      </w:r>
-      <w:proofErr w:type="spellStart"/>
-      <w:r>
-        <w:rPr>
-          <w:rFonts w:ascii="Times" w:eastAsia="Times" w:hAnsi="Times"/>
-          <w:b/>
-          <w:i/>
-          <w:color w:val="000000"/>
-          <w:sz w:val="20"/>
-          <w:szCs w:val="20"/>
-        </w:rPr>
-        <w:t>address</w:t>
-      </w:r>
-      <w:proofErr w:type="spellEnd"/>
-      <w:r>
-        <w:rPr>
-          <w:rFonts w:ascii="Times" w:eastAsia="Times" w:hAnsi="Times"/>
-          <w:b/>
-          <w:i/>
-          <w:color w:val="000000"/>
-          <w:sz w:val="20"/>
-          <w:szCs w:val="20"/>
-        </w:rPr>
-        <w:t xml:space="preserve"> </w:t>
-      </w:r>
-      <w:r>
-        <w:rPr>
-          <w:rFonts w:ascii="Times" w:eastAsia="Times" w:hAnsi="Times"/>
-          <w:i/>
-          <w:color w:val="000000"/>
-          <w:sz w:val="20"/>
-          <w:szCs w:val="20"/>
-        </w:rPr>
-        <w:t xml:space="preserve">será: </w:t>
-      </w:r>
-      <w:r>
-        <w:rPr>
-          <w:rFonts w:ascii="Times" w:eastAsia="Times" w:hAnsi="Times"/>
-          <w:b/>
-          <w:i/>
-          <w:color w:val="000000"/>
-          <w:sz w:val="20"/>
-          <w:szCs w:val="20"/>
-        </w:rPr>
-        <w:t>‘Calle 21’</w:t>
-      </w:r>
-      <w:r>
-        <w:rPr>
-          <w:rFonts w:ascii="Times" w:eastAsia="Times" w:hAnsi="Times"/>
-          <w:i/>
-          <w:color w:val="000000"/>
-          <w:sz w:val="20"/>
-          <w:szCs w:val="20"/>
-        </w:rPr>
-        <w:t xml:space="preserve">; </w:t>
-      </w:r>
-    </w:p>
-    <w:p>
-      <w:pPr>
-        <w:wordWrap w:val="0"/>
-        <w:spacing w:after="160" w:line="259" w:lineRule="auto"/>
-        <w:jc w:val="left"/>
-        <w:rPr>
-          <w:rFonts w:ascii="Times" w:eastAsia="Times" w:hAnsi="Times"/>
-          <w:i/>
-          <w:color w:val="000000"/>
-          <w:sz w:val="20"/>
-          <w:szCs w:val="20"/>
-        </w:rPr>
-      </w:pPr>
-      <w:r>
-        <w:rPr>
-          <w:rFonts w:ascii="Times" w:eastAsia="Times" w:hAnsi="Times"/>
-          <w:i/>
-          <w:color w:val="000000"/>
-          <w:sz w:val="20"/>
-          <w:szCs w:val="20"/>
-        </w:rPr>
-        <w:t xml:space="preserve">&amp; para </w:t>
-      </w:r>
-      <w:proofErr w:type="spellStart"/>
-      <w:r>
-        <w:rPr>
-          <w:rFonts w:ascii="Times" w:eastAsia="Times" w:hAnsi="Times"/>
-          <w:b/>
-          <w:i/>
-          <w:color w:val="000000"/>
-          <w:sz w:val="20"/>
-          <w:szCs w:val="20"/>
-        </w:rPr>
-        <w:t>city</w:t>
-      </w:r>
-      <w:proofErr w:type="spellEnd"/>
-      <w:r>
-        <w:rPr>
-          <w:rFonts w:ascii="Times" w:eastAsia="Times" w:hAnsi="Times"/>
-          <w:b/>
-          <w:i/>
-          <w:color w:val="000000"/>
-          <w:sz w:val="20"/>
-          <w:szCs w:val="20"/>
-        </w:rPr>
-        <w:t xml:space="preserve"> </w:t>
-      </w:r>
-      <w:r>
-        <w:rPr>
-          <w:rFonts w:ascii="Times" w:eastAsia="Times" w:hAnsi="Times"/>
-          <w:i/>
-          <w:color w:val="000000"/>
-          <w:sz w:val="20"/>
-          <w:szCs w:val="20"/>
-        </w:rPr>
-        <w:t>será:</w:t>
-      </w:r>
-      <w:r>
-        <w:rPr>
-          <w:rFonts w:ascii="Times" w:eastAsia="Times" w:hAnsi="Times"/>
-          <w:b/>
-          <w:i/>
-          <w:color w:val="000000"/>
-          <w:sz w:val="20"/>
-          <w:szCs w:val="20"/>
-        </w:rPr>
-        <w:t xml:space="preserve"> ‘Monterrey’... </w:t>
-      </w:r>
-      <w:r>
-        <w:rPr>
-          <w:rFonts w:ascii="Times" w:eastAsia="Times" w:hAnsi="Times"/>
-          <w:i/>
-          <w:color w:val="000000"/>
-          <w:sz w:val="20"/>
-          <w:szCs w:val="20"/>
-        </w:rPr>
-        <w:t>si se da cuenta es muy importante mantener la equivalencia en el orden.</w:t>
-      </w:r>
-    </w:p>
-    <w:p>
-      <w:pPr>
-        <w:wordWrap w:val="0"/>
-        <w:spacing w:after="160" w:line="259" w:lineRule="auto"/>
-        <w:jc w:val="left"/>
-        <w:rPr>
-          <w:rFonts w:ascii="Times" w:eastAsia="Times" w:hAnsi="Times"/>
-          <w:color w:val="000000"/>
-          <w:sz w:val="20"/>
-          <w:szCs w:val="20"/>
-        </w:rPr>
-      </w:pPr>
-      <w:r>
-        <w:rPr>
-          <w:rFonts w:ascii="Times" w:eastAsia="Times" w:hAnsi="Times"/>
-          <w:color w:val="000000"/>
-          <w:sz w:val="20"/>
-          <w:szCs w:val="20"/>
-        </w:rPr>
-        <w:t xml:space="preserve">Tenga en cuenta lo siguiente: </w:t>
-      </w:r>
-      <w:r>
-        <w:rPr>
-          <w:rFonts w:ascii="Times" w:eastAsia="Times" w:hAnsi="Times"/>
-          <w:b/>
-          <w:color w:val="000000"/>
-          <w:sz w:val="20"/>
-          <w:szCs w:val="20"/>
-        </w:rPr>
-        <w:t xml:space="preserve">se hace un registro, por renglón, con cada sentencia </w:t>
-      </w:r>
-      <w:proofErr w:type="spellStart"/>
-      <w:r>
-        <w:rPr>
-          <w:rFonts w:ascii="Times" w:eastAsia="Times" w:hAnsi="Times"/>
-          <w:b/>
-          <w:i/>
-          <w:color w:val="000000"/>
-          <w:sz w:val="20"/>
-          <w:szCs w:val="20"/>
-        </w:rPr>
-        <w:t>value</w:t>
-      </w:r>
-      <w:proofErr w:type="spellEnd"/>
-      <w:r>
-        <w:rPr>
-          <w:rFonts w:ascii="Times" w:eastAsia="Times" w:hAnsi="Times"/>
-          <w:b/>
-          <w:i/>
-          <w:color w:val="000000"/>
-          <w:sz w:val="20"/>
-          <w:szCs w:val="20"/>
-        </w:rPr>
-        <w:t xml:space="preserve"> </w:t>
-      </w:r>
-      <w:r>
-        <w:rPr>
-          <w:rFonts w:ascii="Times" w:eastAsia="Times" w:hAnsi="Times"/>
-          <w:b/>
-          <w:color w:val="000000"/>
-          <w:sz w:val="20"/>
-          <w:szCs w:val="20"/>
-        </w:rPr>
-        <w:t xml:space="preserve">que hagamos (luego de declarar un </w:t>
-      </w:r>
-      <w:proofErr w:type="spellStart"/>
-      <w:r>
-        <w:rPr>
-          <w:rFonts w:ascii="Times" w:eastAsia="Times" w:hAnsi="Times"/>
-          <w:b/>
-          <w:i/>
-          <w:color w:val="000000"/>
-          <w:sz w:val="20"/>
-          <w:szCs w:val="20"/>
-        </w:rPr>
-        <w:t>insert</w:t>
-      </w:r>
-      <w:proofErr w:type="spellEnd"/>
       <w:r>
         <w:rPr>
           <w:rFonts w:ascii="Times" w:eastAsia="Times" w:hAnsi="Times"/>
@@ -2125,29 +1901,16 @@
         </w:rPr>
         <w:t xml:space="preserve">). Es decir, supongamos que los campos, atributos, hacen parte de las columnas de la tabla (la cabecera de ellas); entonces, lo que se hace con </w:t>
       </w:r>
-      <w:proofErr w:type="spellStart"/>
-      <w:r>
-        <w:rPr>
-          <w:rFonts w:ascii="Times" w:eastAsia="Times" w:hAnsi="Times"/>
-          <w:b/>
-          <w:i/>
-          <w:color w:val="000000"/>
-          <w:sz w:val="20"/>
-          <w:szCs w:val="20"/>
-        </w:rPr>
-        <w:t>value</w:t>
-      </w:r>
-      <w:proofErr w:type="spellEnd"/>
-      <w:r>
-        <w:rPr>
-          <w:rFonts w:ascii="Times" w:eastAsia="Times" w:hAnsi="Times"/>
-          <w:b/>
-          <w:i/>
-          <w:color w:val="000000"/>
-          <w:sz w:val="20"/>
-          <w:szCs w:val="20"/>
-        </w:rPr>
-        <w:t xml:space="preserve"> </w:t>
+      <w:r>
+        <w:rPr>
+          <w:rFonts w:ascii="Times" w:eastAsia="Times" w:hAnsi="Times"/>
+          <w:b/>
+          <w:i/>
+          <w:color w:val="000000"/>
+          <w:sz w:val="20"/>
+          <w:szCs w:val="20"/>
+        </w:rPr>
+        <w:t xml:space="preserve">value </w:t>
       </w:r>
       <w:r>
         <w:rPr>
@@ -2299,29 +2062,16 @@
         </w:rPr>
         <w:t xml:space="preserve">de la base de datos </w:t>
       </w:r>
-      <w:proofErr w:type="spellStart"/>
-      <w:r>
-        <w:rPr>
-          <w:rFonts w:ascii="Times" w:eastAsia="Times" w:hAnsi="Times"/>
-          <w:b/>
-          <w:i/>
-          <w:color w:val="000000"/>
-          <w:sz w:val="20"/>
-          <w:szCs w:val="20"/>
-        </w:rPr>
-        <w:t>platziblog</w:t>
-      </w:r>
-      <w:proofErr w:type="spellEnd"/>
-      <w:r>
-        <w:rPr>
-          <w:rFonts w:ascii="Times" w:eastAsia="Times" w:hAnsi="Times"/>
-          <w:b/>
-          <w:i/>
-          <w:color w:val="000000"/>
-          <w:sz w:val="20"/>
-          <w:szCs w:val="20"/>
-        </w:rPr>
-        <w:t>.</w:t>
+      <w:r>
+        <w:rPr>
+          <w:rFonts w:ascii="Times" w:eastAsia="Times" w:hAnsi="Times"/>
+          <w:b/>
+          <w:i/>
+          <w:color w:val="000000"/>
+          <w:sz w:val="20"/>
+          <w:szCs w:val="20"/>
+        </w:rPr>
+        <w:t>platziblog.</w:t>
       </w:r>
     </w:p>
     <w:p>
@@ -2659,27 +2409,7 @@
           <w:sz w:val="20"/>
           <w:szCs w:val="20"/>
         </w:rPr>
-        <w:t xml:space="preserve">, </w:t>
-      </w:r>
-      <w:proofErr w:type="spellStart"/>
-      <w:r>
-        <w:rPr>
-          <w:rFonts w:ascii="Times" w:eastAsia="Times" w:hAnsi="Times"/>
-          <w:color w:val="000000"/>
-          <w:sz w:val="20"/>
-          <w:szCs w:val="20"/>
-        </w:rPr>
-        <w:t>city</w:t>
-      </w:r>
-      <w:proofErr w:type="spellEnd"/>
-      <w:r>
-        <w:rPr>
-          <w:rFonts w:ascii="Times" w:eastAsia="Times" w:hAnsi="Times"/>
-          <w:color w:val="000000"/>
-          <w:sz w:val="20"/>
-          <w:szCs w:val="20"/>
-        </w:rPr>
-        <w:t>)</w:t>
+        <w:t>, city)</w:t>
       </w:r>
     </w:p>
     <w:p>
@@ -2843,23 +2573,13 @@
         </w:rPr>
         <w:t xml:space="preserve">de la base de datos </w:t>
       </w:r>
-      <w:proofErr w:type="spellStart"/>
-      <w:r>
-        <w:rPr>
-          <w:i/>
-          <w:sz w:val="20"/>
-          <w:szCs w:val="20"/>
-        </w:rPr>
-        <w:t>platziblog</w:t>
-      </w:r>
-      <w:proofErr w:type="spellEnd"/>
-      <w:r>
-        <w:rPr>
-          <w:i/>
-          <w:sz w:val="20"/>
-          <w:szCs w:val="20"/>
-        </w:rPr>
-        <w:t>,...</w:t>
+      <w:r>
+        <w:rPr>
+          <w:i/>
+          <w:sz w:val="20"/>
+          <w:szCs w:val="20"/>
+        </w:rPr>
+        <w:t>platziblog,...</w:t>
       </w:r>
       <w:r>
         <w:rPr>
@@ -3099,25 +2819,7 @@
           <w:sz w:val="20"/>
           <w:szCs w:val="20"/>
         </w:rPr>
-        <w:t xml:space="preserve"> (</w:t>
-      </w:r>
-      <w:proofErr w:type="spellStart"/>
-      <w:r>
-        <w:rPr>
-          <w:i/>
-          <w:sz w:val="20"/>
-          <w:szCs w:val="20"/>
-        </w:rPr>
-        <w:t>row</w:t>
-      </w:r>
-      <w:proofErr w:type="spellEnd"/>
-      <w:r>
-        <w:rPr>
-          <w:i/>
-          <w:sz w:val="20"/>
-          <w:szCs w:val="20"/>
-        </w:rPr>
-        <w:t xml:space="preserve">). </w:t>
+        <w:t xml:space="preserve"> (row). </w:t>
       </w:r>
       <w:r>
         <w:rPr>
@@ -3355,10 +3057,192 @@
         <w:spacing w:after="160" w:line="259" w:lineRule="auto"/>
         <w:jc w:val="left"/>
         <w:rPr>
-          <w:sz w:val="20"/>
-          <w:szCs w:val="20"/>
-        </w:rPr>
-      </w:pPr>
+          <w:b/>
+          <w:sz w:val="20"/>
+          <w:szCs w:val="20"/>
+        </w:rPr>
+      </w:pPr>
+      <w:r>
+        <w:rPr>
+          <w:sz w:val="20"/>
+          <w:szCs w:val="20"/>
+        </w:rPr>
+        <w:t xml:space="preserve">Si se fija, en el </w:t>
+      </w:r>
+      <w:r>
+        <w:rPr>
+          <w:i/>
+          <w:sz w:val="20"/>
+          <w:szCs w:val="20"/>
+        </w:rPr>
+        <w:t>INSERT INTO</w:t>
+      </w:r>
+      <w:r>
+        <w:rPr>
+          <w:i/>
+          <w:sz w:val="20"/>
+          <w:szCs w:val="20"/>
+        </w:rPr>
+        <w:t xml:space="preserve"> people, </w:t>
+      </w:r>
+      <w:r>
+        <w:rPr>
+          <w:sz w:val="20"/>
+          <w:szCs w:val="20"/>
+        </w:rPr>
+        <w:t xml:space="preserve">dentro de la consola, ni siquiera se consideró manipular directamente al atributo </w:t>
+      </w:r>
+      <w:proofErr w:type="spellStart"/>
+      <w:r>
+        <w:rPr>
+          <w:i/>
+          <w:sz w:val="20"/>
+          <w:szCs w:val="20"/>
+        </w:rPr>
+        <w:t>person_id</w:t>
+      </w:r>
+      <w:proofErr w:type="spellEnd"/>
+      <w:r>
+        <w:rPr>
+          <w:i/>
+          <w:sz w:val="20"/>
+          <w:szCs w:val="20"/>
+        </w:rPr>
+        <w:t xml:space="preserve">. </w:t>
+      </w:r>
+      <w:r>
+        <w:rPr>
+          <w:sz w:val="20"/>
+          <w:szCs w:val="20"/>
+        </w:rPr>
+        <w:t>Pasa que</w:t>
+      </w:r>
+      <w:r>
+        <w:rPr>
+          <w:sz w:val="20"/>
+          <w:szCs w:val="20"/>
+        </w:rPr>
+        <w:t>,</w:t>
+      </w:r>
+      <w:r>
+        <w:rPr>
+          <w:sz w:val="20"/>
+          <w:szCs w:val="20"/>
+        </w:rPr>
+        <w:t xml:space="preserve"> con el recurso </w:t>
+      </w:r>
+      <w:r>
+        <w:rPr>
+          <w:i/>
+          <w:sz w:val="20"/>
+          <w:szCs w:val="20"/>
+        </w:rPr>
+        <w:t xml:space="preserve">Auto Increment, </w:t>
+      </w:r>
+      <w:r>
+        <w:rPr>
+          <w:sz w:val="20"/>
+          <w:szCs w:val="20"/>
+        </w:rPr>
+        <w:t xml:space="preserve">no será necesario manipular dicho campo porque el mismo </w:t>
+      </w:r>
+      <w:r>
+        <w:rPr>
+          <w:sz w:val="20"/>
+          <w:szCs w:val="20"/>
+        </w:rPr>
+        <w:t>manejador</w:t>
+      </w:r>
+      <w:r>
+        <w:rPr>
+          <w:sz w:val="20"/>
+          <w:szCs w:val="20"/>
+        </w:rPr>
+        <w:t xml:space="preserve"> se encargará de pasarle los enteros</w:t>
+      </w:r>
+      <w:r>
+        <w:rPr>
+          <w:sz w:val="20"/>
+          <w:szCs w:val="20"/>
+        </w:rPr>
+        <w:t xml:space="preserve"> uno a uno, como datos, </w:t>
+      </w:r>
+      <w:r>
+        <w:rPr>
+          <w:sz w:val="20"/>
+          <w:szCs w:val="20"/>
+        </w:rPr>
+        <w:t xml:space="preserve">sobre cada registro </w:t>
+      </w:r>
+      <w:r>
+        <w:rPr>
+          <w:i/>
+          <w:sz w:val="20"/>
+          <w:szCs w:val="20"/>
+        </w:rPr>
+        <w:t>insertado</w:t>
+      </w:r>
+      <w:r>
+        <w:rPr>
+          <w:i/>
+          <w:sz w:val="20"/>
+          <w:szCs w:val="20"/>
+        </w:rPr>
+        <w:t xml:space="preserve"> </w:t>
+      </w:r>
+      <w:r>
+        <w:rPr>
+          <w:sz w:val="20"/>
+          <w:szCs w:val="20"/>
+        </w:rPr>
+        <w:t>en dicho campo</w:t>
+      </w:r>
+      <w:r>
+        <w:rPr>
+          <w:i/>
+          <w:sz w:val="20"/>
+          <w:szCs w:val="20"/>
+        </w:rPr>
+        <w:t xml:space="preserve">… </w:t>
+      </w:r>
+      <w:r>
+        <w:rPr>
+          <w:sz w:val="20"/>
+          <w:szCs w:val="20"/>
+        </w:rPr>
+        <w:t xml:space="preserve">tal como lo hizo en este primer row, </w:t>
+      </w:r>
+      <w:r>
+        <w:rPr>
+          <w:i/>
+          <w:sz w:val="20"/>
+          <w:szCs w:val="20"/>
+        </w:rPr>
+        <w:t xml:space="preserve">person_id </w:t>
+      </w:r>
+      <w:r>
+        <w:rPr>
+          <w:sz w:val="20"/>
+          <w:szCs w:val="20"/>
+        </w:rPr>
+        <w:t xml:space="preserve">fue definido con </w:t>
+      </w:r>
+      <w:r>
+        <w:rPr>
+          <w:b/>
+          <w:sz w:val="20"/>
+          <w:szCs w:val="20"/>
+        </w:rPr>
+        <w:t>1</w:t>
+      </w:r>
+      <w:r>
+        <w:rPr>
+          <w:b/>
+          <w:sz w:val="20"/>
+          <w:szCs w:val="20"/>
+        </w:rPr>
+        <w:t>.</w:t>
+      </w:r>
     </w:p>
     <w:p>
       <w:pPr>
@@ -3366,66 +3250,247 @@
         <w:spacing w:after="160" w:line="259" w:lineRule="auto"/>
         <w:jc w:val="left"/>
         <w:rPr>
-          <w:rFonts w:ascii="Times" w:eastAsia="Times" w:hAnsi="Times"/>
-          <w:color w:val="000000"/>
-          <w:sz w:val="20"/>
-          <w:szCs w:val="20"/>
-        </w:rPr>
-      </w:pPr>
-      <w:r>
-        <w:rPr>
-          <w:rFonts w:ascii="Times" w:eastAsia="Times" w:hAnsi="Times"/>
-          <w:color w:val="000000"/>
-          <w:sz w:val="20"/>
-          <w:szCs w:val="20"/>
-        </w:rPr>
-        <w:t xml:space="preserve">Ahora, puede agregar cuantas </w:t>
-      </w:r>
-      <w:proofErr w:type="spellStart"/>
-      <w:r>
-        <w:rPr>
-          <w:rFonts w:ascii="Times" w:eastAsia="Times" w:hAnsi="Times"/>
-          <w:b/>
-          <w:i/>
-          <w:color w:val="000000"/>
-          <w:sz w:val="20"/>
-          <w:szCs w:val="20"/>
-        </w:rPr>
-        <w:t>values</w:t>
-      </w:r>
-      <w:proofErr w:type="spellEnd"/>
-      <w:r>
-        <w:rPr>
-          <w:rFonts w:ascii="Times" w:eastAsia="Times" w:hAnsi="Times"/>
-          <w:color w:val="000000"/>
-          <w:sz w:val="20"/>
-          <w:szCs w:val="20"/>
-        </w:rPr>
-        <w:t xml:space="preserve"> desee, en una misma sentencia </w:t>
-      </w:r>
-      <w:proofErr w:type="spellStart"/>
-      <w:r>
-        <w:rPr>
-          <w:rFonts w:ascii="Times" w:eastAsia="Times" w:hAnsi="Times"/>
-          <w:b/>
-          <w:i/>
-          <w:color w:val="000000"/>
-          <w:sz w:val="20"/>
-          <w:szCs w:val="20"/>
-        </w:rPr>
-        <w:t>value</w:t>
-      </w:r>
-      <w:proofErr w:type="spellEnd"/>
-      <w:r>
-        <w:rPr>
-          <w:rFonts w:ascii="Times" w:eastAsia="Times" w:hAnsi="Times"/>
-          <w:b/>
-          <w:i/>
-          <w:color w:val="000000"/>
-          <w:sz w:val="20"/>
-          <w:szCs w:val="20"/>
-        </w:rPr>
-        <w:t xml:space="preserve">, </w:t>
+          <w:b/>
+          <w:sz w:val="20"/>
+          <w:szCs w:val="20"/>
+        </w:rPr>
+      </w:pPr>
+      <w:r>
+        <w:rPr>
+          <w:b/>
+          <w:sz w:val="20"/>
+          <w:szCs w:val="20"/>
+        </w:rPr>
+        <w:t xml:space="preserve">Pequeño Quiz. </w:t>
+      </w:r>
+    </w:p>
+    <w:p>
+      <w:pPr>
+        <w:wordWrap w:val="0"/>
+        <w:spacing w:after="160" w:line="259" w:lineRule="auto"/>
+        <w:jc w:val="left"/>
+        <w:rPr>
+          <w:sz w:val="20"/>
+          <w:szCs w:val="20"/>
+        </w:rPr>
+      </w:pPr>
+      <w:r>
+        <w:rPr>
+          <w:noProof/>
+          <w:sz w:val="20"/>
+          <w:szCs w:val="20"/>
+        </w:rPr>
+        <w:drawing>
+          <wp:inline distT="0" distB="0" distL="0" distR="0" wp14:anchorId="7276AC44" wp14:editId="4F754641">
+            <wp:extent cx="2908935" cy="1040333"/>
+            <wp:effectExtent l="0" t="0" r="12065" b="1270"/>
+            <wp:docPr id="1" name="Imagen 1"/>
+            <wp:cNvGraphicFramePr>
+              <a:graphicFrameLocks xmlns:a="http://schemas.openxmlformats.org/drawingml/2006/main" noChangeAspect="1"/>
+            </wp:cNvGraphicFramePr>
+            <a:graphic xmlns:a="http://schemas.openxmlformats.org/drawingml/2006/main">
+              <a:graphicData uri="http://schemas.openxmlformats.org/drawingml/2006/picture">
+                <pic:pic xmlns:pic="http://schemas.openxmlformats.org/drawingml/2006/picture">
+                  <pic:nvPicPr>
+                    <pic:cNvPr id="1" name="Captura de pantalla 2022-02-15 a las 10.51.52 p.m..png"/>
+                    <pic:cNvPicPr/>
+                  </pic:nvPicPr>
+                  <pic:blipFill>
+                    <a:blip r:embed="rId14">
+                      <a:extLst>
+                        <a:ext uri="{28A0092B-C50C-407E-A947-70E740481C1C}">
+                          <a14:useLocalDpi xmlns:a14="http://schemas.microsoft.com/office/drawing/2010/main" val="0"/>
+                        </a:ext>
+                      </a:extLst>
+                    </a:blip>
+                    <a:stretch>
+                      <a:fillRect/>
+                    </a:stretch>
+                  </pic:blipFill>
+                  <pic:spPr>
+                    <a:xfrm>
+                      <a:off x="0" y="0"/>
+                      <a:ext cx="2952854" cy="1056040"/>
+                    </a:xfrm>
+                    <a:prstGeom prst="rect">
+                      <a:avLst/>
+                    </a:prstGeom>
+                  </pic:spPr>
+                </pic:pic>
+              </a:graphicData>
+            </a:graphic>
+          </wp:inline>
+        </w:drawing>
+      </w:r>
+      <w:r>
+        <w:rPr>
+          <w:sz w:val="20"/>
+          <w:szCs w:val="20"/>
+        </w:rPr>
+        <w:t xml:space="preserve"> </w:t>
+      </w:r>
+    </w:p>
+    <w:p>
+      <w:pPr>
+        <w:wordWrap w:val="0"/>
+        <w:spacing w:after="160" w:line="259" w:lineRule="auto"/>
+        <w:jc w:val="left"/>
+        <w:rPr>
+          <w:sz w:val="20"/>
+          <w:szCs w:val="20"/>
+        </w:rPr>
+      </w:pPr>
+      <w:r>
+        <w:rPr>
+          <w:sz w:val="20"/>
+          <w:szCs w:val="20"/>
+        </w:rPr>
+        <w:t>¿Cuál es la mejor manera de insertar registros</w:t>
+      </w:r>
+      <w:r>
+        <w:rPr>
+          <w:sz w:val="20"/>
+          <w:szCs w:val="20"/>
+        </w:rPr>
+        <w:t xml:space="preserve"> de las tres opciones disponibles</w:t>
+      </w:r>
+      <w:r>
+        <w:rPr>
+          <w:sz w:val="20"/>
+          <w:szCs w:val="20"/>
+        </w:rPr>
+        <w:t>?</w:t>
+      </w:r>
+      <w:r>
+        <w:rPr>
+          <w:sz w:val="20"/>
+          <w:szCs w:val="20"/>
+        </w:rPr>
+        <w:t xml:space="preserve"> </w:t>
+      </w:r>
+      <w:r>
+        <w:rPr>
+          <w:b/>
+          <w:sz w:val="20"/>
+          <w:szCs w:val="20"/>
+        </w:rPr>
+        <w:t xml:space="preserve">R/ </w:t>
+      </w:r>
+      <w:r>
+        <w:rPr>
+          <w:sz w:val="20"/>
+          <w:szCs w:val="20"/>
+        </w:rPr>
+        <w:t xml:space="preserve">La mejor opción, la que conserva mejor práctica (de hecho, la única de buena práctica) es la del medio. Con las demás la consola arroja </w:t>
+      </w:r>
+      <w:r>
+        <w:rPr>
+          <w:i/>
+          <w:sz w:val="20"/>
+          <w:szCs w:val="20"/>
+        </w:rPr>
+        <w:t xml:space="preserve">Warnings, </w:t>
+      </w:r>
+      <w:r>
+        <w:rPr>
+          <w:sz w:val="20"/>
+          <w:szCs w:val="20"/>
+        </w:rPr>
+        <w:t>por más que sí ejecuten el código correctamente.</w:t>
+      </w:r>
+    </w:p>
+    <w:p>
+      <w:pPr>
+        <w:wordWrap w:val="0"/>
+        <w:spacing w:after="160" w:line="259" w:lineRule="auto"/>
+        <w:jc w:val="left"/>
+        <w:rPr>
+          <w:sz w:val="20"/>
+          <w:szCs w:val="20"/>
+        </w:rPr>
+      </w:pPr>
+    </w:p>
+    <w:p>
+      <w:pPr>
+        <w:wordWrap w:val="0"/>
+        <w:spacing w:after="160" w:line="259" w:lineRule="auto"/>
+        <w:jc w:val="left"/>
+        <w:rPr>
+          <w:sz w:val="20"/>
+          <w:szCs w:val="20"/>
+        </w:rPr>
+      </w:pPr>
+    </w:p>
+    <w:p>
+      <w:pPr>
+        <w:wordWrap w:val="0"/>
+        <w:spacing w:after="160" w:line="259" w:lineRule="auto"/>
+        <w:jc w:val="left"/>
+        <w:rPr>
+          <w:rFonts w:ascii="Times" w:eastAsia="Times" w:hAnsi="Times"/>
+          <w:color w:val="000000"/>
+          <w:sz w:val="20"/>
+          <w:szCs w:val="20"/>
+        </w:rPr>
+      </w:pPr>
+      <w:r>
+        <w:rPr>
+          <w:rFonts w:ascii="Times" w:eastAsia="Times" w:hAnsi="Times"/>
+          <w:color w:val="000000"/>
+          <w:sz w:val="20"/>
+          <w:szCs w:val="20"/>
+        </w:rPr>
+        <w:lastRenderedPageBreak/>
+        <w:t>Ahora, puede agregar cuanto</w:t>
+      </w:r>
+      <w:r>
+        <w:rPr>
+          <w:rFonts w:ascii="Times" w:eastAsia="Times" w:hAnsi="Times"/>
+          <w:color w:val="000000"/>
+          <w:sz w:val="20"/>
+          <w:szCs w:val="20"/>
+        </w:rPr>
+        <w:t xml:space="preserve">s </w:t>
+      </w:r>
+      <w:r>
+        <w:rPr>
+          <w:rFonts w:ascii="Times" w:eastAsia="Times" w:hAnsi="Times"/>
+          <w:b/>
+          <w:i/>
+          <w:color w:val="000000"/>
+          <w:sz w:val="20"/>
+          <w:szCs w:val="20"/>
+        </w:rPr>
+        <w:t>registros</w:t>
+      </w:r>
+      <w:r>
+        <w:rPr>
+          <w:rFonts w:ascii="Times" w:eastAsia="Times" w:hAnsi="Times"/>
+          <w:color w:val="000000"/>
+          <w:sz w:val="20"/>
+          <w:szCs w:val="20"/>
+        </w:rPr>
+        <w:t xml:space="preserve"> desee</w:t>
+      </w:r>
+      <w:r>
+        <w:rPr>
+          <w:rFonts w:ascii="Times" w:eastAsia="Times" w:hAnsi="Times"/>
+          <w:color w:val="000000"/>
+          <w:sz w:val="20"/>
+          <w:szCs w:val="20"/>
+        </w:rPr>
+        <w:t xml:space="preserve"> en una misma sentencia </w:t>
+      </w:r>
+      <w:r>
+        <w:rPr>
+          <w:rFonts w:ascii="Times" w:eastAsia="Times" w:hAnsi="Times"/>
+          <w:b/>
+          <w:i/>
+          <w:color w:val="000000"/>
+          <w:sz w:val="20"/>
+          <w:szCs w:val="20"/>
+        </w:rPr>
+        <w:t xml:space="preserve">value, </w:t>
       </w:r>
       <w:r>
         <w:rPr>
@@ -3474,29 +3539,16 @@
         </w:rPr>
         <w:t xml:space="preserve"> va a representar un nuevo registro o renglón a la tabla; esto sin necesidad de declarar nuevamente, para cada conjunto de datos por registro o renglón, un </w:t>
       </w:r>
-      <w:proofErr w:type="spellStart"/>
-      <w:r>
-        <w:rPr>
-          <w:rFonts w:ascii="Times" w:eastAsia="Times" w:hAnsi="Times"/>
-          <w:b/>
-          <w:i/>
-          <w:color w:val="000000"/>
-          <w:sz w:val="20"/>
-          <w:szCs w:val="20"/>
-        </w:rPr>
-        <w:t>insert</w:t>
-      </w:r>
-      <w:proofErr w:type="spellEnd"/>
-      <w:r>
-        <w:rPr>
-          <w:rFonts w:ascii="Times" w:eastAsia="Times" w:hAnsi="Times"/>
-          <w:b/>
-          <w:i/>
-          <w:color w:val="000000"/>
-          <w:sz w:val="20"/>
-          <w:szCs w:val="20"/>
-        </w:rPr>
-        <w:t xml:space="preserve"> </w:t>
+      <w:r>
+        <w:rPr>
+          <w:rFonts w:ascii="Times" w:eastAsia="Times" w:hAnsi="Times"/>
+          <w:b/>
+          <w:i/>
+          <w:color w:val="000000"/>
+          <w:sz w:val="20"/>
+          <w:szCs w:val="20"/>
+        </w:rPr>
+        <w:t xml:space="preserve">insert </w:t>
       </w:r>
       <w:r>
         <w:rPr>
@@ -3507,29 +3559,16 @@
         </w:rPr>
         <w:t xml:space="preserve">o un </w:t>
       </w:r>
-      <w:proofErr w:type="spellStart"/>
-      <w:r>
-        <w:rPr>
-          <w:rFonts w:ascii="Times" w:eastAsia="Times" w:hAnsi="Times"/>
-          <w:b/>
-          <w:i/>
-          <w:color w:val="000000"/>
-          <w:sz w:val="20"/>
-          <w:szCs w:val="20"/>
-        </w:rPr>
-        <w:t>value</w:t>
-      </w:r>
-      <w:proofErr w:type="spellEnd"/>
-      <w:r>
-        <w:rPr>
-          <w:rFonts w:ascii="Times" w:eastAsia="Times" w:hAnsi="Times"/>
-          <w:b/>
-          <w:i/>
-          <w:color w:val="000000"/>
-          <w:sz w:val="20"/>
-          <w:szCs w:val="20"/>
-        </w:rPr>
-        <w:t xml:space="preserve">. </w:t>
+      <w:r>
+        <w:rPr>
+          <w:rFonts w:ascii="Times" w:eastAsia="Times" w:hAnsi="Times"/>
+          <w:b/>
+          <w:i/>
+          <w:color w:val="000000"/>
+          <w:sz w:val="20"/>
+          <w:szCs w:val="20"/>
+        </w:rPr>
+        <w:t xml:space="preserve">value. </w:t>
       </w:r>
       <w:r>
         <w:rPr>
@@ -3541,51 +3580,48 @@
         </w:rPr>
         <w:t xml:space="preserve">Sólo es necesario separar, por medio de comas, cada conjunto de datos pasados entre </w:t>
       </w:r>
-      <w:proofErr w:type="spellStart"/>
-      <w:r>
-        <w:rPr>
-          <w:rFonts w:ascii="Times" w:eastAsia="Times" w:hAnsi="Times"/>
-          <w:b/>
-          <w:color w:val="000000"/>
-          <w:sz w:val="20"/>
-          <w:szCs w:val="20"/>
-        </w:rPr>
-        <w:t>parentesis</w:t>
-      </w:r>
-      <w:proofErr w:type="spellEnd"/>
-      <w:r>
-        <w:rPr>
-          <w:rFonts w:ascii="Times" w:eastAsia="Times" w:hAnsi="Times"/>
-          <w:b/>
-          <w:color w:val="000000"/>
-          <w:sz w:val="20"/>
-          <w:szCs w:val="20"/>
-        </w:rPr>
-        <w:t xml:space="preserve"> para una misma sentencia </w:t>
-      </w:r>
-      <w:proofErr w:type="spellStart"/>
-      <w:r>
-        <w:rPr>
-          <w:rFonts w:ascii="Times" w:eastAsia="Times" w:hAnsi="Times"/>
-          <w:b/>
-          <w:i/>
-          <w:color w:val="000000"/>
-          <w:sz w:val="20"/>
-          <w:szCs w:val="20"/>
-        </w:rPr>
-        <w:t>value</w:t>
-      </w:r>
-      <w:proofErr w:type="spellEnd"/>
-      <w:r>
-        <w:rPr>
-          <w:rFonts w:ascii="Times" w:eastAsia="Times" w:hAnsi="Times"/>
-          <w:b/>
-          <w:i/>
-          <w:color w:val="000000"/>
-          <w:sz w:val="20"/>
-          <w:szCs w:val="20"/>
-        </w:rPr>
-        <w:t xml:space="preserve">. </w:t>
+      <w:r>
+        <w:rPr>
+          <w:rFonts w:ascii="Times" w:eastAsia="Times" w:hAnsi="Times"/>
+          <w:b/>
+          <w:color w:val="000000"/>
+          <w:sz w:val="20"/>
+          <w:szCs w:val="20"/>
+        </w:rPr>
+        <w:t>paréntesis</w:t>
+      </w:r>
+      <w:r>
+        <w:rPr>
+          <w:rFonts w:ascii="Times" w:eastAsia="Times" w:hAnsi="Times"/>
+          <w:b/>
+          <w:color w:val="000000"/>
+          <w:sz w:val="20"/>
+          <w:szCs w:val="20"/>
+        </w:rPr>
+        <w:t xml:space="preserve"> para un</w:t>
+      </w:r>
+      <w:bookmarkStart w:id="0" w:name="_GoBack"/>
+      <w:bookmarkEnd w:id="0"/>
+      <w:r>
+        <w:rPr>
+          <w:rFonts w:ascii="Times" w:eastAsia="Times" w:hAnsi="Times"/>
+          <w:b/>
+          <w:color w:val="000000"/>
+          <w:sz w:val="20"/>
+          <w:szCs w:val="20"/>
+        </w:rPr>
+        <w:t xml:space="preserve">a misma sentencia </w:t>
+      </w:r>
+      <w:r>
+        <w:rPr>
+          <w:rFonts w:ascii="Times" w:eastAsia="Times" w:hAnsi="Times"/>
+          <w:b/>
+          <w:i/>
+          <w:color w:val="000000"/>
+          <w:sz w:val="20"/>
+          <w:szCs w:val="20"/>
+        </w:rPr>
+        <w:t xml:space="preserve">value. </w:t>
       </w:r>
       <w:r>
         <w:rPr>
@@ -3630,7 +3666,7 @@
                     </pic:cNvPicPr>
                   </pic:nvPicPr>
                   <pic:blipFill>
-                    <a:blip r:embed="rId14">
+                    <a:blip r:embed="rId15">
                       <a:extLst>
                         <a:ext uri="{28A0092B-C50C-407E-A947-70E740481C1C}">
                           <a14:useLocalDpi xmlns:a14="http://schemas.microsoft.com/office/drawing/2010/main" val="0"/>
@@ -3691,23 +3727,13 @@
         </w:rPr>
         <w:t xml:space="preserve">de la base de datos </w:t>
       </w:r>
-      <w:proofErr w:type="spellStart"/>
-      <w:r>
-        <w:rPr>
-          <w:i/>
-          <w:sz w:val="20"/>
-          <w:szCs w:val="20"/>
-        </w:rPr>
-        <w:t>platziblog</w:t>
-      </w:r>
-      <w:proofErr w:type="spellEnd"/>
-      <w:r>
-        <w:rPr>
-          <w:i/>
-          <w:sz w:val="20"/>
-          <w:szCs w:val="20"/>
-        </w:rPr>
-        <w:t>,...</w:t>
+      <w:r>
+        <w:rPr>
+          <w:i/>
+          <w:sz w:val="20"/>
+          <w:szCs w:val="20"/>
+        </w:rPr>
+        <w:t>platziblog,...</w:t>
       </w:r>
     </w:p>
     <w:p>
@@ -3744,11 +3770,11 @@
                     </pic:cNvPicPr>
                   </pic:nvPicPr>
                   <pic:blipFill>
-                    <a:blip r:embed="rId15">
+                    <a:blip r:embed="rId16">
                       <a:extLst>
                         <a:ext uri="{BEBA8EAE-BF5A-486C-A8C5-ECC9F3942E4B}">
                           <a14:imgProps xmlns:a14="http://schemas.microsoft.com/office/drawing/2010/main">
-                            <a14:imgLayer r:embed="rId16">
+                            <a14:imgLayer r:embed="rId17">
                               <a14:imgEffect>
                                 <a14:sharpenSoften amount="25000"/>
                               </a14:imgEffect>
@@ -3824,7 +3850,6 @@
           <w:noProof/>
           <w:sz w:val="20"/>
         </w:rPr>
-        <w:lastRenderedPageBreak/>
         <w:drawing>
           <wp:inline distT="0" distB="0" distL="0" distR="0" wp14:anchorId="10293370" wp14:editId="17A71659">
             <wp:extent cx="3775075" cy="955675"/>
@@ -3843,7 +3868,7 @@
                     </pic:cNvPicPr>
                   </pic:nvPicPr>
                   <pic:blipFill>
-                    <a:blip r:embed="rId17">
+                    <a:blip r:embed="rId18">
                       <a:extLst>
                         <a:ext uri="{28A0092B-C50C-407E-A947-70E740481C1C}">
                           <a14:useLocalDpi xmlns:a14="http://schemas.microsoft.com/office/drawing/2010/main" val="0"/>
@@ -3877,39 +3902,105 @@
         </w:rPr>
         <w:t xml:space="preserve"> Esto es todo en cuanto a </w:t>
       </w:r>
-      <w:proofErr w:type="spellStart"/>
-      <w:r>
-        <w:rPr>
-          <w:b/>
-          <w:i/>
-          <w:sz w:val="20"/>
-          <w:szCs w:val="20"/>
-        </w:rPr>
-        <w:t>Insert</w:t>
-      </w:r>
-      <w:proofErr w:type="spellEnd"/>
-      <w:r>
-        <w:rPr>
-          <w:b/>
-          <w:i/>
-          <w:sz w:val="20"/>
-          <w:szCs w:val="20"/>
+      <w:r>
+        <w:rPr>
+          <w:b/>
+          <w:i/>
+          <w:sz w:val="20"/>
+          <w:szCs w:val="20"/>
+        </w:rPr>
+        <w:t>Insert.</w:t>
+      </w:r>
+    </w:p>
+    <w:p>
+      <w:pPr>
+        <w:wordWrap w:val="0"/>
+        <w:spacing w:after="160" w:line="259" w:lineRule="auto"/>
+        <w:jc w:val="left"/>
+        <w:rPr>
+          <w:b/>
+          <w:i/>
+          <w:sz w:val="20"/>
+          <w:szCs w:val="20"/>
+          <w:u w:val="single"/>
+        </w:rPr>
+      </w:pPr>
+      <w:r>
+        <w:rPr>
+          <w:rFonts w:ascii="Times" w:eastAsia="Times" w:hAnsi="Times"/>
+          <w:color w:val="000000"/>
+          <w:sz w:val="20"/>
+          <w:szCs w:val="20"/>
+          <w:u w:val="single"/>
+        </w:rPr>
+        <w:t xml:space="preserve">Se recomienda, como buena práctica, agregar hasta 50 </w:t>
+      </w:r>
+      <w:r>
+        <w:rPr>
+          <w:rFonts w:ascii="Times" w:eastAsia="Times" w:hAnsi="Times"/>
+          <w:b/>
+          <w:i/>
+          <w:color w:val="000000"/>
+          <w:sz w:val="20"/>
+          <w:szCs w:val="20"/>
+          <w:u w:val="single"/>
+        </w:rPr>
+        <w:t>registros</w:t>
+      </w:r>
+      <w:r>
+        <w:rPr>
+          <w:rFonts w:ascii="Times" w:eastAsia="Times" w:hAnsi="Times"/>
+          <w:color w:val="000000"/>
+          <w:sz w:val="20"/>
+          <w:szCs w:val="20"/>
+          <w:u w:val="single"/>
+        </w:rPr>
+        <w:t xml:space="preserve"> como máximo</w:t>
+      </w:r>
+      <w:r>
+        <w:rPr>
+          <w:rFonts w:ascii="Times" w:eastAsia="Times" w:hAnsi="Times"/>
+          <w:color w:val="000000"/>
+          <w:sz w:val="20"/>
+          <w:szCs w:val="20"/>
+          <w:u w:val="single"/>
+        </w:rPr>
+        <w:t xml:space="preserve"> </w:t>
+      </w:r>
+      <w:r>
+        <w:rPr>
+          <w:rFonts w:ascii="Times" w:eastAsia="Times" w:hAnsi="Times"/>
+          <w:color w:val="000000"/>
+          <w:sz w:val="20"/>
+          <w:szCs w:val="20"/>
+          <w:u w:val="single"/>
+        </w:rPr>
+        <w:t xml:space="preserve">en una misma sentencia </w:t>
+      </w:r>
+      <w:r>
+        <w:rPr>
+          <w:rFonts w:ascii="Times" w:eastAsia="Times" w:hAnsi="Times"/>
+          <w:b/>
+          <w:i/>
+          <w:color w:val="000000"/>
+          <w:sz w:val="20"/>
+          <w:szCs w:val="20"/>
+          <w:u w:val="single"/>
+        </w:rPr>
+        <w:t>value</w:t>
+      </w:r>
+      <w:r>
+        <w:rPr>
+          <w:rFonts w:ascii="Times" w:eastAsia="Times" w:hAnsi="Times"/>
+          <w:b/>
+          <w:i/>
+          <w:color w:val="000000"/>
+          <w:sz w:val="20"/>
+          <w:szCs w:val="20"/>
+          <w:u w:val="single"/>
         </w:rPr>
         <w:t>.</w:t>
       </w:r>
-    </w:p>
-    <w:p>
-      <w:pPr>
-        <w:wordWrap w:val="0"/>
-        <w:spacing w:after="160" w:line="259" w:lineRule="auto"/>
-        <w:jc w:val="left"/>
-        <w:rPr>
-          <w:b/>
-          <w:i/>
-          <w:sz w:val="20"/>
-          <w:szCs w:val="20"/>
-        </w:rPr>
-      </w:pPr>
     </w:p>
     <w:p>
       <w:pPr>
@@ -4040,11 +4131,11 @@
                     </pic:cNvPicPr>
                   </pic:nvPicPr>
                   <pic:blipFill>
-                    <a:blip r:embed="rId18">
+                    <a:blip r:embed="rId19">
                       <a:extLst>
                         <a:ext uri="{BEBA8EAE-BF5A-486C-A8C5-ECC9F3942E4B}">
                           <a14:imgProps xmlns:a14="http://schemas.microsoft.com/office/drawing/2010/main">
-                            <a14:imgLayer r:embed="rId19">
+                            <a14:imgLayer r:embed="rId20">
                               <a14:imgEffect>
                                 <a14:sharpenSoften amount="25000"/>
                               </a14:imgEffect>
@@ -4316,7 +4407,7 @@
           <w:sz w:val="20"/>
           <w:szCs w:val="20"/>
         </w:rPr>
-        <w:t xml:space="preserve">’, </w:t>
+        <w:t>’, city = ‘</w:t>
       </w:r>
       <w:proofErr w:type="spellStart"/>
       <w:r>
@@ -4327,7 +4418,7 @@
           <w:sz w:val="20"/>
           <w:szCs w:val="20"/>
         </w:rPr>
-        <w:t>city</w:t>
+        <w:t>Merida</w:t>
       </w:r>
       <w:proofErr w:type="spellEnd"/>
       <w:r>
@@ -4338,7 +4429,73 @@
           <w:sz w:val="20"/>
           <w:szCs w:val="20"/>
         </w:rPr>
-        <w:t xml:space="preserve"> = ‘</w:t>
+        <w:t xml:space="preserve">’? </w:t>
+      </w:r>
+      <w:r>
+        <w:rPr>
+          <w:rFonts w:ascii="Times" w:eastAsia="Times" w:hAnsi="Times"/>
+          <w:color w:val="000000"/>
+          <w:sz w:val="20"/>
+          <w:szCs w:val="20"/>
+        </w:rPr>
+        <w:t xml:space="preserve">Pues, lo que estamos diciendo es que,... se actualice la tabla </w:t>
+      </w:r>
+      <w:r>
+        <w:rPr>
+          <w:rFonts w:ascii="Times" w:eastAsia="Times" w:hAnsi="Times"/>
+          <w:i/>
+          <w:color w:val="000000"/>
+          <w:sz w:val="20"/>
+          <w:szCs w:val="20"/>
+        </w:rPr>
+        <w:t xml:space="preserve">people </w:t>
+      </w:r>
+      <w:r>
+        <w:rPr>
+          <w:rFonts w:ascii="Times" w:eastAsia="Times" w:hAnsi="Times"/>
+          <w:color w:val="000000"/>
+          <w:sz w:val="20"/>
+          <w:szCs w:val="20"/>
+        </w:rPr>
+        <w:t xml:space="preserve">(previamente señalada con la sentencia: </w:t>
+      </w:r>
+      <w:r>
+        <w:rPr>
+          <w:rFonts w:ascii="Times" w:eastAsia="Times" w:hAnsi="Times"/>
+          <w:i/>
+          <w:color w:val="000000"/>
+          <w:sz w:val="20"/>
+          <w:szCs w:val="20"/>
+        </w:rPr>
+        <w:t>UPDATE people</w:t>
+      </w:r>
+      <w:r>
+        <w:rPr>
+          <w:rFonts w:ascii="Times" w:eastAsia="Times" w:hAnsi="Times"/>
+          <w:color w:val="000000"/>
+          <w:sz w:val="20"/>
+          <w:szCs w:val="20"/>
+        </w:rPr>
+        <w:t>)</w:t>
+      </w:r>
+      <w:r>
+        <w:rPr>
+          <w:rFonts w:ascii="Times" w:eastAsia="Times" w:hAnsi="Times"/>
+          <w:i/>
+          <w:color w:val="000000"/>
+          <w:sz w:val="20"/>
+          <w:szCs w:val="20"/>
+        </w:rPr>
+        <w:t xml:space="preserve"> </w:t>
+      </w:r>
+      <w:r>
+        <w:rPr>
+          <w:rFonts w:ascii="Times" w:eastAsia="Times" w:hAnsi="Times"/>
+          <w:color w:val="000000"/>
+          <w:sz w:val="20"/>
+          <w:szCs w:val="20"/>
+        </w:rPr>
+        <w:t xml:space="preserve">y que efectuemos un cambio en el campo </w:t>
       </w:r>
       <w:proofErr w:type="spellStart"/>
       <w:r>
@@ -4349,6 +4506,125 @@
           <w:sz w:val="20"/>
           <w:szCs w:val="20"/>
         </w:rPr>
+        <w:t>last_name</w:t>
+      </w:r>
+      <w:proofErr w:type="spellEnd"/>
+      <w:r>
+        <w:rPr>
+          <w:rFonts w:ascii="Times" w:eastAsia="Times" w:hAnsi="Times"/>
+          <w:i/>
+          <w:color w:val="000000"/>
+          <w:sz w:val="20"/>
+          <w:szCs w:val="20"/>
+        </w:rPr>
+        <w:t xml:space="preserve"> </w:t>
+      </w:r>
+      <w:r>
+        <w:rPr>
+          <w:rFonts w:ascii="Times" w:eastAsia="Times" w:hAnsi="Times"/>
+          <w:color w:val="000000"/>
+          <w:sz w:val="20"/>
+          <w:szCs w:val="20"/>
+        </w:rPr>
+        <w:t xml:space="preserve">por el valor </w:t>
+      </w:r>
+      <w:r>
+        <w:rPr>
+          <w:rFonts w:ascii="Times" w:eastAsia="Times" w:hAnsi="Times"/>
+          <w:i/>
+          <w:color w:val="000000"/>
+          <w:sz w:val="20"/>
+          <w:szCs w:val="20"/>
+        </w:rPr>
+        <w:t>‘</w:t>
+      </w:r>
+      <w:proofErr w:type="spellStart"/>
+      <w:r>
+        <w:rPr>
+          <w:rFonts w:ascii="Times" w:eastAsia="Times" w:hAnsi="Times"/>
+          <w:i/>
+          <w:color w:val="000000"/>
+          <w:sz w:val="20"/>
+          <w:szCs w:val="20"/>
+        </w:rPr>
+        <w:t>Chavez</w:t>
+      </w:r>
+      <w:proofErr w:type="spellEnd"/>
+      <w:r>
+        <w:rPr>
+          <w:rFonts w:ascii="Times" w:eastAsia="Times" w:hAnsi="Times"/>
+          <w:i/>
+          <w:color w:val="000000"/>
+          <w:sz w:val="20"/>
+          <w:szCs w:val="20"/>
+        </w:rPr>
+        <w:t xml:space="preserve">’ </w:t>
+      </w:r>
+      <w:r>
+        <w:rPr>
+          <w:rFonts w:ascii="Times" w:eastAsia="Times" w:hAnsi="Times"/>
+          <w:color w:val="000000"/>
+          <w:sz w:val="20"/>
+          <w:szCs w:val="20"/>
+        </w:rPr>
+        <w:t xml:space="preserve">y, también, que se </w:t>
+      </w:r>
+      <w:r>
+        <w:rPr>
+          <w:rFonts w:ascii="Times" w:eastAsia="Times" w:hAnsi="Times"/>
+          <w:color w:val="000000"/>
+          <w:sz w:val="20"/>
+          <w:szCs w:val="20"/>
+        </w:rPr>
+        <w:t>efectúe</w:t>
+      </w:r>
+      <w:r>
+        <w:rPr>
+          <w:rFonts w:ascii="Times" w:eastAsia="Times" w:hAnsi="Times"/>
+          <w:color w:val="000000"/>
+          <w:sz w:val="20"/>
+          <w:szCs w:val="20"/>
+        </w:rPr>
+        <w:t xml:space="preserve"> un cambio en el campo </w:t>
+      </w:r>
+      <w:r>
+        <w:rPr>
+          <w:rFonts w:ascii="Times" w:eastAsia="Times" w:hAnsi="Times"/>
+          <w:i/>
+          <w:color w:val="000000"/>
+          <w:sz w:val="20"/>
+          <w:szCs w:val="20"/>
+        </w:rPr>
+        <w:t xml:space="preserve">city </w:t>
+      </w:r>
+      <w:r>
+        <w:rPr>
+          <w:rFonts w:ascii="Times" w:eastAsia="Times" w:hAnsi="Times"/>
+          <w:color w:val="000000"/>
+          <w:sz w:val="20"/>
+          <w:szCs w:val="20"/>
+        </w:rPr>
+        <w:t xml:space="preserve">por el valor de </w:t>
+      </w:r>
+      <w:r>
+        <w:rPr>
+          <w:rFonts w:ascii="Times" w:eastAsia="Times" w:hAnsi="Times"/>
+          <w:i/>
+          <w:color w:val="000000"/>
+          <w:sz w:val="20"/>
+          <w:szCs w:val="20"/>
+        </w:rPr>
+        <w:t>‘</w:t>
+      </w:r>
+      <w:proofErr w:type="spellStart"/>
+      <w:r>
+        <w:rPr>
+          <w:rFonts w:ascii="Times" w:eastAsia="Times" w:hAnsi="Times"/>
+          <w:i/>
+          <w:color w:val="000000"/>
+          <w:sz w:val="20"/>
+          <w:szCs w:val="20"/>
+        </w:rPr>
         <w:t>Merida</w:t>
       </w:r>
       <w:proofErr w:type="spellEnd"/>
@@ -4360,55 +4636,200 @@
           <w:sz w:val="20"/>
           <w:szCs w:val="20"/>
         </w:rPr>
-        <w:t xml:space="preserve">’? </w:t>
-      </w:r>
-      <w:r>
-        <w:rPr>
-          <w:rFonts w:ascii="Times" w:eastAsia="Times" w:hAnsi="Times"/>
-          <w:color w:val="000000"/>
-          <w:sz w:val="20"/>
-          <w:szCs w:val="20"/>
-        </w:rPr>
-        <w:t xml:space="preserve">Pues, lo que estamos diciendo es que,... se actualice la tabla </w:t>
-      </w:r>
-      <w:r>
-        <w:rPr>
-          <w:rFonts w:ascii="Times" w:eastAsia="Times" w:hAnsi="Times"/>
-          <w:i/>
-          <w:color w:val="000000"/>
-          <w:sz w:val="20"/>
-          <w:szCs w:val="20"/>
-        </w:rPr>
-        <w:t xml:space="preserve">people </w:t>
-      </w:r>
-      <w:r>
-        <w:rPr>
-          <w:rFonts w:ascii="Times" w:eastAsia="Times" w:hAnsi="Times"/>
-          <w:color w:val="000000"/>
-          <w:sz w:val="20"/>
-          <w:szCs w:val="20"/>
-        </w:rPr>
-        <w:t xml:space="preserve">(previamente señalada con la sentencia: </w:t>
-      </w:r>
-      <w:r>
-        <w:rPr>
-          <w:rFonts w:ascii="Times" w:eastAsia="Times" w:hAnsi="Times"/>
-          <w:i/>
-          <w:color w:val="000000"/>
-          <w:sz w:val="20"/>
-          <w:szCs w:val="20"/>
-        </w:rPr>
-        <w:t>UPDATE people</w:t>
-      </w:r>
-      <w:r>
-        <w:rPr>
-          <w:rFonts w:ascii="Times" w:eastAsia="Times" w:hAnsi="Times"/>
-          <w:color w:val="000000"/>
-          <w:sz w:val="20"/>
-          <w:szCs w:val="20"/>
-        </w:rPr>
-        <w:t>)</w:t>
-      </w:r>
+        <w:t>’</w:t>
+      </w:r>
+      <w:r>
+        <w:rPr>
+          <w:rFonts w:ascii="Times" w:eastAsia="Times" w:hAnsi="Times"/>
+          <w:color w:val="000000"/>
+          <w:sz w:val="20"/>
+          <w:szCs w:val="20"/>
+        </w:rPr>
+        <w:t xml:space="preserve">. Sin embargo, ambas sentencias, </w:t>
+      </w:r>
+      <w:r>
+        <w:rPr>
+          <w:rFonts w:ascii="Times" w:eastAsia="Times" w:hAnsi="Times"/>
+          <w:i/>
+          <w:color w:val="000000"/>
+          <w:sz w:val="20"/>
+          <w:szCs w:val="20"/>
+        </w:rPr>
+        <w:t xml:space="preserve">UPDATE &amp; SET, </w:t>
+      </w:r>
+      <w:r>
+        <w:rPr>
+          <w:rFonts w:ascii="Times" w:eastAsia="Times" w:hAnsi="Times"/>
+          <w:color w:val="000000"/>
+          <w:sz w:val="20"/>
+          <w:szCs w:val="20"/>
+        </w:rPr>
+        <w:t xml:space="preserve">son incompletas. Si bien hemos señalado sobre qué tabla efectuar unos cambios (con </w:t>
+      </w:r>
+      <w:r>
+        <w:rPr>
+          <w:rFonts w:ascii="Times" w:eastAsia="Times" w:hAnsi="Times"/>
+          <w:i/>
+          <w:color w:val="000000"/>
+          <w:sz w:val="20"/>
+          <w:szCs w:val="20"/>
+        </w:rPr>
+        <w:t>update</w:t>
+      </w:r>
+      <w:r>
+        <w:rPr>
+          <w:rFonts w:ascii="Times" w:eastAsia="Times" w:hAnsi="Times"/>
+          <w:color w:val="000000"/>
+          <w:sz w:val="20"/>
+          <w:szCs w:val="20"/>
+        </w:rPr>
+        <w:t xml:space="preserve">) y también hemos señalado qué campos de </w:t>
+      </w:r>
+      <w:r>
+        <w:rPr>
+          <w:rFonts w:ascii="Times" w:eastAsia="Times" w:hAnsi="Times"/>
+          <w:color w:val="000000"/>
+          <w:sz w:val="20"/>
+          <w:szCs w:val="20"/>
+        </w:rPr>
+        <w:lastRenderedPageBreak/>
+        <w:t xml:space="preserve">dicha tabla (sus valores) queremos cambiar, no es precisa la información sobre qué renglón o </w:t>
+      </w:r>
+      <w:r>
+        <w:rPr>
+          <w:rFonts w:ascii="Times" w:eastAsia="Times" w:hAnsi="Times"/>
+          <w:i/>
+          <w:color w:val="000000"/>
+          <w:sz w:val="20"/>
+          <w:szCs w:val="20"/>
+        </w:rPr>
+        <w:t xml:space="preserve">registro </w:t>
+      </w:r>
+      <w:r>
+        <w:rPr>
+          <w:rFonts w:ascii="Times" w:eastAsia="Times" w:hAnsi="Times"/>
+          <w:color w:val="000000"/>
+          <w:sz w:val="20"/>
+          <w:szCs w:val="20"/>
+        </w:rPr>
+        <w:t xml:space="preserve">afectar; es decir, faltaría señalar cuál es el registro o renglón que vamos a estar modificando sus datos o valores. Esto último es, precisamente, lo que se indica con nuestra última sentencia </w:t>
+      </w:r>
+      <w:r>
+        <w:rPr>
+          <w:rFonts w:ascii="Times" w:eastAsia="Times" w:hAnsi="Times"/>
+          <w:i/>
+          <w:color w:val="000000"/>
+          <w:sz w:val="20"/>
+          <w:szCs w:val="20"/>
+        </w:rPr>
+        <w:t>WHERE.</w:t>
+      </w:r>
+    </w:p>
+    <w:p>
+      <w:pPr>
+        <w:wordWrap w:val="0"/>
+        <w:spacing w:after="160" w:line="259" w:lineRule="auto"/>
+        <w:rPr>
+          <w:rFonts w:ascii="Times" w:eastAsia="Times" w:hAnsi="Times"/>
+          <w:color w:val="000000"/>
+          <w:sz w:val="20"/>
+          <w:szCs w:val="20"/>
+        </w:rPr>
+      </w:pPr>
+      <w:r>
+        <w:rPr>
+          <w:rFonts w:ascii="Times" w:eastAsia="Times" w:hAnsi="Times"/>
+          <w:b/>
+          <w:i/>
+          <w:color w:val="000000"/>
+          <w:sz w:val="20"/>
+          <w:szCs w:val="20"/>
+        </w:rPr>
+        <w:t xml:space="preserve">Where </w:t>
+      </w:r>
+      <w:proofErr w:type="spellStart"/>
+      <w:r>
+        <w:rPr>
+          <w:rFonts w:ascii="Times" w:eastAsia="Times" w:hAnsi="Times"/>
+          <w:b/>
+          <w:i/>
+          <w:color w:val="000000"/>
+          <w:sz w:val="20"/>
+          <w:szCs w:val="20"/>
+        </w:rPr>
+        <w:t>person_id</w:t>
+      </w:r>
+      <w:proofErr w:type="spellEnd"/>
+      <w:r>
+        <w:rPr>
+          <w:rFonts w:ascii="Times" w:eastAsia="Times" w:hAnsi="Times"/>
+          <w:b/>
+          <w:i/>
+          <w:color w:val="000000"/>
+          <w:sz w:val="20"/>
+          <w:szCs w:val="20"/>
+        </w:rPr>
+        <w:t xml:space="preserve"> = 1: </w:t>
+      </w:r>
+      <w:r>
+        <w:rPr>
+          <w:rFonts w:ascii="Times" w:eastAsia="Times" w:hAnsi="Times"/>
+          <w:color w:val="000000"/>
+          <w:sz w:val="20"/>
+          <w:szCs w:val="20"/>
+        </w:rPr>
+        <w:t xml:space="preserve">Con esto estamos especificando sobre qué renglón o </w:t>
+      </w:r>
+      <w:r>
+        <w:rPr>
+          <w:rFonts w:ascii="Times" w:eastAsia="Times" w:hAnsi="Times"/>
+          <w:i/>
+          <w:color w:val="000000"/>
+          <w:sz w:val="20"/>
+          <w:szCs w:val="20"/>
+        </w:rPr>
+        <w:t xml:space="preserve">registro, </w:t>
+      </w:r>
+      <w:r>
+        <w:rPr>
+          <w:rFonts w:ascii="Times" w:eastAsia="Times" w:hAnsi="Times"/>
+          <w:color w:val="000000"/>
+          <w:sz w:val="20"/>
+          <w:szCs w:val="20"/>
+        </w:rPr>
+        <w:t xml:space="preserve">puntual, estaremos efectuando unos cambios de valor o dato para los campos que con anterioridad, por medio de </w:t>
+      </w:r>
+      <w:r>
+        <w:rPr>
+          <w:rFonts w:ascii="Times" w:eastAsia="Times" w:hAnsi="Times"/>
+          <w:i/>
+          <w:color w:val="000000"/>
+          <w:sz w:val="20"/>
+          <w:szCs w:val="20"/>
+        </w:rPr>
+        <w:t xml:space="preserve">SET, </w:t>
+      </w:r>
+      <w:r>
+        <w:rPr>
+          <w:rFonts w:ascii="Times" w:eastAsia="Times" w:hAnsi="Times"/>
+          <w:color w:val="000000"/>
+          <w:sz w:val="20"/>
+          <w:szCs w:val="20"/>
+        </w:rPr>
+        <w:t xml:space="preserve">han sido indicados. Por lo general en </w:t>
+      </w:r>
+      <w:proofErr w:type="spellStart"/>
+      <w:r>
+        <w:rPr>
+          <w:rFonts w:ascii="Times" w:eastAsia="Times" w:hAnsi="Times"/>
+          <w:i/>
+          <w:color w:val="000000"/>
+          <w:sz w:val="20"/>
+          <w:szCs w:val="20"/>
+        </w:rPr>
+        <w:t>where</w:t>
+      </w:r>
+      <w:proofErr w:type="spellEnd"/>
       <w:r>
         <w:rPr>
           <w:rFonts w:ascii="Times" w:eastAsia="Times" w:hAnsi="Times"/>
@@ -4426,23 +4847,75 @@
           <w:sz w:val="20"/>
           <w:szCs w:val="20"/>
         </w:rPr>
-        <w:t xml:space="preserve">y que efectuemos un cambio en el campo </w:t>
+        <w:t xml:space="preserve">se pasa el valor que asume, dentro del registro, el atributo clave de la tabla en cuestión; es decir, el que tiene la </w:t>
+      </w:r>
+      <w:r>
+        <w:rPr>
+          <w:rFonts w:ascii="Times" w:eastAsia="Times" w:hAnsi="Times"/>
+          <w:i/>
+          <w:color w:val="000000"/>
+          <w:sz w:val="20"/>
+          <w:szCs w:val="20"/>
+        </w:rPr>
+        <w:t>primary key;</w:t>
+      </w:r>
+      <w:r>
+        <w:rPr>
+          <w:rFonts w:ascii="Times" w:eastAsia="Times" w:hAnsi="Times"/>
+          <w:color w:val="000000"/>
+          <w:sz w:val="20"/>
+          <w:szCs w:val="20"/>
+        </w:rPr>
+        <w:t xml:space="preserve"> en este caso, </w:t>
       </w:r>
       <w:proofErr w:type="spellStart"/>
       <w:r>
         <w:rPr>
           <w:rFonts w:ascii="Times" w:eastAsia="Times" w:hAnsi="Times"/>
-          <w:i/>
-          <w:color w:val="000000"/>
-          <w:sz w:val="20"/>
-          <w:szCs w:val="20"/>
-        </w:rPr>
-        <w:t>last_name</w:t>
+          <w:b/>
+          <w:i/>
+          <w:color w:val="000000"/>
+          <w:sz w:val="20"/>
+          <w:szCs w:val="20"/>
+        </w:rPr>
+        <w:t>person_id</w:t>
       </w:r>
       <w:proofErr w:type="spellEnd"/>
       <w:r>
         <w:rPr>
           <w:rFonts w:ascii="Times" w:eastAsia="Times" w:hAnsi="Times"/>
+          <w:b/>
+          <w:i/>
+          <w:color w:val="000000"/>
+          <w:sz w:val="20"/>
+          <w:szCs w:val="20"/>
+        </w:rPr>
+        <w:t xml:space="preserve"> = 1</w:t>
+      </w:r>
+      <w:r>
+        <w:rPr>
+          <w:rFonts w:ascii="Times" w:eastAsia="Times" w:hAnsi="Times"/>
+          <w:color w:val="000000"/>
+          <w:sz w:val="20"/>
+          <w:szCs w:val="20"/>
+        </w:rPr>
+        <w:t xml:space="preserve">; siendo </w:t>
+      </w:r>
+      <w:proofErr w:type="spellStart"/>
+      <w:r>
+        <w:rPr>
+          <w:rFonts w:ascii="Times" w:eastAsia="Times" w:hAnsi="Times"/>
+          <w:i/>
+          <w:color w:val="000000"/>
+          <w:sz w:val="20"/>
+          <w:szCs w:val="20"/>
+        </w:rPr>
+        <w:t>person_id</w:t>
+      </w:r>
+      <w:proofErr w:type="spellEnd"/>
+      <w:r>
+        <w:rPr>
+          <w:rFonts w:ascii="Times" w:eastAsia="Times" w:hAnsi="Times"/>
           <w:i/>
           <w:color w:val="000000"/>
           <w:sz w:val="20"/>
@@ -4457,446 +4930,6 @@
           <w:sz w:val="20"/>
           <w:szCs w:val="20"/>
         </w:rPr>
-        <w:t xml:space="preserve">por el valor </w:t>
-      </w:r>
-      <w:r>
-        <w:rPr>
-          <w:rFonts w:ascii="Times" w:eastAsia="Times" w:hAnsi="Times"/>
-          <w:i/>
-          <w:color w:val="000000"/>
-          <w:sz w:val="20"/>
-          <w:szCs w:val="20"/>
-        </w:rPr>
-        <w:t>‘</w:t>
-      </w:r>
-      <w:proofErr w:type="spellStart"/>
-      <w:r>
-        <w:rPr>
-          <w:rFonts w:ascii="Times" w:eastAsia="Times" w:hAnsi="Times"/>
-          <w:i/>
-          <w:color w:val="000000"/>
-          <w:sz w:val="20"/>
-          <w:szCs w:val="20"/>
-        </w:rPr>
-        <w:t>Chavez</w:t>
-      </w:r>
-      <w:proofErr w:type="spellEnd"/>
-      <w:r>
-        <w:rPr>
-          <w:rFonts w:ascii="Times" w:eastAsia="Times" w:hAnsi="Times"/>
-          <w:i/>
-          <w:color w:val="000000"/>
-          <w:sz w:val="20"/>
-          <w:szCs w:val="20"/>
-        </w:rPr>
-        <w:t xml:space="preserve">’ </w:t>
-      </w:r>
-      <w:r>
-        <w:rPr>
-          <w:rFonts w:ascii="Times" w:eastAsia="Times" w:hAnsi="Times"/>
-          <w:color w:val="000000"/>
-          <w:sz w:val="20"/>
-          <w:szCs w:val="20"/>
-        </w:rPr>
-        <w:t xml:space="preserve">y, también, que se </w:t>
-      </w:r>
-      <w:r>
-        <w:rPr>
-          <w:rFonts w:ascii="Times" w:eastAsia="Times" w:hAnsi="Times"/>
-          <w:color w:val="000000"/>
-          <w:sz w:val="20"/>
-          <w:szCs w:val="20"/>
-        </w:rPr>
-        <w:t>efectúe</w:t>
-      </w:r>
-      <w:r>
-        <w:rPr>
-          <w:rFonts w:ascii="Times" w:eastAsia="Times" w:hAnsi="Times"/>
-          <w:color w:val="000000"/>
-          <w:sz w:val="20"/>
-          <w:szCs w:val="20"/>
-        </w:rPr>
-        <w:t xml:space="preserve"> un cambio en el campo </w:t>
-      </w:r>
-      <w:proofErr w:type="spellStart"/>
-      <w:r>
-        <w:rPr>
-          <w:rFonts w:ascii="Times" w:eastAsia="Times" w:hAnsi="Times"/>
-          <w:i/>
-          <w:color w:val="000000"/>
-          <w:sz w:val="20"/>
-          <w:szCs w:val="20"/>
-        </w:rPr>
-        <w:t>city</w:t>
-      </w:r>
-      <w:proofErr w:type="spellEnd"/>
-      <w:r>
-        <w:rPr>
-          <w:rFonts w:ascii="Times" w:eastAsia="Times" w:hAnsi="Times"/>
-          <w:i/>
-          <w:color w:val="000000"/>
-          <w:sz w:val="20"/>
-          <w:szCs w:val="20"/>
-        </w:rPr>
-        <w:t xml:space="preserve"> </w:t>
-      </w:r>
-      <w:r>
-        <w:rPr>
-          <w:rFonts w:ascii="Times" w:eastAsia="Times" w:hAnsi="Times"/>
-          <w:color w:val="000000"/>
-          <w:sz w:val="20"/>
-          <w:szCs w:val="20"/>
-        </w:rPr>
-        <w:t xml:space="preserve">por el valor de </w:t>
-      </w:r>
-      <w:r>
-        <w:rPr>
-          <w:rFonts w:ascii="Times" w:eastAsia="Times" w:hAnsi="Times"/>
-          <w:i/>
-          <w:color w:val="000000"/>
-          <w:sz w:val="20"/>
-          <w:szCs w:val="20"/>
-        </w:rPr>
-        <w:t>‘</w:t>
-      </w:r>
-      <w:proofErr w:type="spellStart"/>
-      <w:r>
-        <w:rPr>
-          <w:rFonts w:ascii="Times" w:eastAsia="Times" w:hAnsi="Times"/>
-          <w:i/>
-          <w:color w:val="000000"/>
-          <w:sz w:val="20"/>
-          <w:szCs w:val="20"/>
-        </w:rPr>
-        <w:t>Merida</w:t>
-      </w:r>
-      <w:proofErr w:type="spellEnd"/>
-      <w:r>
-        <w:rPr>
-          <w:rFonts w:ascii="Times" w:eastAsia="Times" w:hAnsi="Times"/>
-          <w:i/>
-          <w:color w:val="000000"/>
-          <w:sz w:val="20"/>
-          <w:szCs w:val="20"/>
-        </w:rPr>
-        <w:t>’</w:t>
-      </w:r>
-      <w:r>
-        <w:rPr>
-          <w:rFonts w:ascii="Times" w:eastAsia="Times" w:hAnsi="Times"/>
-          <w:color w:val="000000"/>
-          <w:sz w:val="20"/>
-          <w:szCs w:val="20"/>
-        </w:rPr>
-        <w:t xml:space="preserve">. Sin embargo, ambas sentencias, </w:t>
-      </w:r>
-      <w:r>
-        <w:rPr>
-          <w:rFonts w:ascii="Times" w:eastAsia="Times" w:hAnsi="Times"/>
-          <w:i/>
-          <w:color w:val="000000"/>
-          <w:sz w:val="20"/>
-          <w:szCs w:val="20"/>
-        </w:rPr>
-        <w:t xml:space="preserve">UPDATE &amp; SET, </w:t>
-      </w:r>
-      <w:r>
-        <w:rPr>
-          <w:rFonts w:ascii="Times" w:eastAsia="Times" w:hAnsi="Times"/>
-          <w:color w:val="000000"/>
-          <w:sz w:val="20"/>
-          <w:szCs w:val="20"/>
-        </w:rPr>
-        <w:t xml:space="preserve">son incompletas. Si bien hemos señalado sobre qué tabla efectuar unos cambios (con </w:t>
-      </w:r>
-      <w:r>
-        <w:rPr>
-          <w:rFonts w:ascii="Times" w:eastAsia="Times" w:hAnsi="Times"/>
-          <w:i/>
-          <w:color w:val="000000"/>
-          <w:sz w:val="20"/>
-          <w:szCs w:val="20"/>
-        </w:rPr>
-        <w:t>update</w:t>
-      </w:r>
-      <w:r>
-        <w:rPr>
-          <w:rFonts w:ascii="Times" w:eastAsia="Times" w:hAnsi="Times"/>
-          <w:color w:val="000000"/>
-          <w:sz w:val="20"/>
-          <w:szCs w:val="20"/>
-        </w:rPr>
-        <w:t xml:space="preserve">) y también hemos señalado qué campos de dicha tabla (sus valores) queremos cambiar, no es precisa la información sobre qué renglón o </w:t>
-      </w:r>
-      <w:r>
-        <w:rPr>
-          <w:rFonts w:ascii="Times" w:eastAsia="Times" w:hAnsi="Times"/>
-          <w:i/>
-          <w:color w:val="000000"/>
-          <w:sz w:val="20"/>
-          <w:szCs w:val="20"/>
-        </w:rPr>
-        <w:t xml:space="preserve">registro </w:t>
-      </w:r>
-      <w:r>
-        <w:rPr>
-          <w:rFonts w:ascii="Times" w:eastAsia="Times" w:hAnsi="Times"/>
-          <w:color w:val="000000"/>
-          <w:sz w:val="20"/>
-          <w:szCs w:val="20"/>
-        </w:rPr>
-        <w:t xml:space="preserve">afectar; es decir, faltaría señalar cuál es el registro o renglón que vamos a estar modificando sus datos o valores. Esto último es, precisamente, lo que se indica con nuestra última sentencia </w:t>
-      </w:r>
-      <w:r>
-        <w:rPr>
-          <w:rFonts w:ascii="Times" w:eastAsia="Times" w:hAnsi="Times"/>
-          <w:i/>
-          <w:color w:val="000000"/>
-          <w:sz w:val="20"/>
-          <w:szCs w:val="20"/>
-        </w:rPr>
-        <w:t>WHERE.</w:t>
-      </w:r>
-    </w:p>
-    <w:p>
-      <w:pPr>
-        <w:wordWrap w:val="0"/>
-        <w:spacing w:after="160" w:line="259" w:lineRule="auto"/>
-        <w:rPr>
-          <w:rFonts w:ascii="Times" w:eastAsia="Times" w:hAnsi="Times"/>
-          <w:color w:val="000000"/>
-          <w:sz w:val="20"/>
-          <w:szCs w:val="20"/>
-        </w:rPr>
-      </w:pPr>
-      <w:r>
-        <w:rPr>
-          <w:rFonts w:ascii="Times" w:eastAsia="Times" w:hAnsi="Times"/>
-          <w:b/>
-          <w:i/>
-          <w:color w:val="000000"/>
-          <w:sz w:val="20"/>
-          <w:szCs w:val="20"/>
-        </w:rPr>
-        <w:t xml:space="preserve">Where </w:t>
-      </w:r>
-      <w:proofErr w:type="spellStart"/>
-      <w:r>
-        <w:rPr>
-          <w:rFonts w:ascii="Times" w:eastAsia="Times" w:hAnsi="Times"/>
-          <w:b/>
-          <w:i/>
-          <w:color w:val="000000"/>
-          <w:sz w:val="20"/>
-          <w:szCs w:val="20"/>
-        </w:rPr>
-        <w:t>person_id</w:t>
-      </w:r>
-      <w:proofErr w:type="spellEnd"/>
-      <w:r>
-        <w:rPr>
-          <w:rFonts w:ascii="Times" w:eastAsia="Times" w:hAnsi="Times"/>
-          <w:b/>
-          <w:i/>
-          <w:color w:val="000000"/>
-          <w:sz w:val="20"/>
-          <w:szCs w:val="20"/>
-        </w:rPr>
-        <w:t xml:space="preserve"> = 1: </w:t>
-      </w:r>
-      <w:r>
-        <w:rPr>
-          <w:rFonts w:ascii="Times" w:eastAsia="Times" w:hAnsi="Times"/>
-          <w:color w:val="000000"/>
-          <w:sz w:val="20"/>
-          <w:szCs w:val="20"/>
-        </w:rPr>
-        <w:t xml:space="preserve">Con esto estamos especificando sobre qué renglón o </w:t>
-      </w:r>
-      <w:r>
-        <w:rPr>
-          <w:rFonts w:ascii="Times" w:eastAsia="Times" w:hAnsi="Times"/>
-          <w:i/>
-          <w:color w:val="000000"/>
-          <w:sz w:val="20"/>
-          <w:szCs w:val="20"/>
-        </w:rPr>
-        <w:t xml:space="preserve">registro, </w:t>
-      </w:r>
-      <w:r>
-        <w:rPr>
-          <w:rFonts w:ascii="Times" w:eastAsia="Times" w:hAnsi="Times"/>
-          <w:color w:val="000000"/>
-          <w:sz w:val="20"/>
-          <w:szCs w:val="20"/>
-        </w:rPr>
-        <w:t xml:space="preserve">puntual, estaremos efectuando unos cambios de valor o dato para los campos que con anterioridad, por medio de </w:t>
-      </w:r>
-      <w:r>
-        <w:rPr>
-          <w:rFonts w:ascii="Times" w:eastAsia="Times" w:hAnsi="Times"/>
-          <w:i/>
-          <w:color w:val="000000"/>
-          <w:sz w:val="20"/>
-          <w:szCs w:val="20"/>
-        </w:rPr>
-        <w:t xml:space="preserve">SET, </w:t>
-      </w:r>
-      <w:r>
-        <w:rPr>
-          <w:rFonts w:ascii="Times" w:eastAsia="Times" w:hAnsi="Times"/>
-          <w:color w:val="000000"/>
-          <w:sz w:val="20"/>
-          <w:szCs w:val="20"/>
-        </w:rPr>
-        <w:t xml:space="preserve">han sido indicados. Por lo general en </w:t>
-      </w:r>
-      <w:proofErr w:type="spellStart"/>
-      <w:r>
-        <w:rPr>
-          <w:rFonts w:ascii="Times" w:eastAsia="Times" w:hAnsi="Times"/>
-          <w:i/>
-          <w:color w:val="000000"/>
-          <w:sz w:val="20"/>
-          <w:szCs w:val="20"/>
-        </w:rPr>
-        <w:t>where</w:t>
-      </w:r>
-      <w:proofErr w:type="spellEnd"/>
-      <w:r>
-        <w:rPr>
-          <w:rFonts w:ascii="Times" w:eastAsia="Times" w:hAnsi="Times"/>
-          <w:i/>
-          <w:color w:val="000000"/>
-          <w:sz w:val="20"/>
-          <w:szCs w:val="20"/>
-        </w:rPr>
-        <w:t xml:space="preserve"> </w:t>
-      </w:r>
-      <w:r>
-        <w:rPr>
-          <w:rFonts w:ascii="Times" w:eastAsia="Times" w:hAnsi="Times"/>
-          <w:color w:val="000000"/>
-          <w:sz w:val="20"/>
-          <w:szCs w:val="20"/>
-        </w:rPr>
-        <w:t xml:space="preserve">se pasa el valor que asume, dentro del registro, el atributo clave de la tabla en cuestión; es decir, el que tiene la </w:t>
-      </w:r>
-      <w:proofErr w:type="spellStart"/>
-      <w:r>
-        <w:rPr>
-          <w:rFonts w:ascii="Times" w:eastAsia="Times" w:hAnsi="Times"/>
-          <w:i/>
-          <w:color w:val="000000"/>
-          <w:sz w:val="20"/>
-          <w:szCs w:val="20"/>
-        </w:rPr>
-        <w:t>primary</w:t>
-      </w:r>
-      <w:proofErr w:type="spellEnd"/>
-      <w:r>
-        <w:rPr>
-          <w:rFonts w:ascii="Times" w:eastAsia="Times" w:hAnsi="Times"/>
-          <w:i/>
-          <w:color w:val="000000"/>
-          <w:sz w:val="20"/>
-          <w:szCs w:val="20"/>
-        </w:rPr>
-        <w:t xml:space="preserve"> </w:t>
-      </w:r>
-      <w:proofErr w:type="spellStart"/>
-      <w:r>
-        <w:rPr>
-          <w:rFonts w:ascii="Times" w:eastAsia="Times" w:hAnsi="Times"/>
-          <w:i/>
-          <w:color w:val="000000"/>
-          <w:sz w:val="20"/>
-          <w:szCs w:val="20"/>
-        </w:rPr>
-        <w:t>key</w:t>
-      </w:r>
-      <w:proofErr w:type="spellEnd"/>
-      <w:r>
-        <w:rPr>
-          <w:rFonts w:ascii="Times" w:eastAsia="Times" w:hAnsi="Times"/>
-          <w:i/>
-          <w:color w:val="000000"/>
-          <w:sz w:val="20"/>
-          <w:szCs w:val="20"/>
-        </w:rPr>
-        <w:t>;</w:t>
-      </w:r>
-      <w:r>
-        <w:rPr>
-          <w:rFonts w:ascii="Times" w:eastAsia="Times" w:hAnsi="Times"/>
-          <w:color w:val="000000"/>
-          <w:sz w:val="20"/>
-          <w:szCs w:val="20"/>
-        </w:rPr>
-        <w:t xml:space="preserve"> en este caso, </w:t>
-      </w:r>
-      <w:proofErr w:type="spellStart"/>
-      <w:r>
-        <w:rPr>
-          <w:rFonts w:ascii="Times" w:eastAsia="Times" w:hAnsi="Times"/>
-          <w:b/>
-          <w:i/>
-          <w:color w:val="000000"/>
-          <w:sz w:val="20"/>
-          <w:szCs w:val="20"/>
-        </w:rPr>
-        <w:t>person_id</w:t>
-      </w:r>
-      <w:proofErr w:type="spellEnd"/>
-      <w:r>
-        <w:rPr>
-          <w:rFonts w:ascii="Times" w:eastAsia="Times" w:hAnsi="Times"/>
-          <w:b/>
-          <w:i/>
-          <w:color w:val="000000"/>
-          <w:sz w:val="20"/>
-          <w:szCs w:val="20"/>
-        </w:rPr>
-        <w:t xml:space="preserve"> = 1</w:t>
-      </w:r>
-      <w:r>
-        <w:rPr>
-          <w:rFonts w:ascii="Times" w:eastAsia="Times" w:hAnsi="Times"/>
-          <w:color w:val="000000"/>
-          <w:sz w:val="20"/>
-          <w:szCs w:val="20"/>
-        </w:rPr>
-        <w:t xml:space="preserve">; siendo </w:t>
-      </w:r>
-      <w:proofErr w:type="spellStart"/>
-      <w:r>
-        <w:rPr>
-          <w:rFonts w:ascii="Times" w:eastAsia="Times" w:hAnsi="Times"/>
-          <w:i/>
-          <w:color w:val="000000"/>
-          <w:sz w:val="20"/>
-          <w:szCs w:val="20"/>
-        </w:rPr>
-        <w:t>person_id</w:t>
-      </w:r>
-      <w:proofErr w:type="spellEnd"/>
-      <w:r>
-        <w:rPr>
-          <w:rFonts w:ascii="Times" w:eastAsia="Times" w:hAnsi="Times"/>
-          <w:i/>
-          <w:color w:val="000000"/>
-          <w:sz w:val="20"/>
-          <w:szCs w:val="20"/>
-        </w:rPr>
-        <w:t xml:space="preserve"> </w:t>
-      </w:r>
-      <w:r>
-        <w:rPr>
-          <w:rFonts w:ascii="Times" w:eastAsia="Times" w:hAnsi="Times"/>
-          <w:color w:val="000000"/>
-          <w:sz w:val="20"/>
-          <w:szCs w:val="20"/>
-        </w:rPr>
         <w:t xml:space="preserve">el atributo clave y </w:t>
       </w:r>
       <w:r>
@@ -4936,7 +4969,6 @@
           <w:noProof/>
           <w:sz w:val="20"/>
         </w:rPr>
-        <w:lastRenderedPageBreak/>
         <w:drawing>
           <wp:inline distT="0" distB="0" distL="0" distR="0" wp14:anchorId="26D74F55" wp14:editId="2D0B3617">
             <wp:extent cx="2755265" cy="958850"/>
@@ -4955,11 +4987,11 @@
                     </pic:cNvPicPr>
                   </pic:nvPicPr>
                   <pic:blipFill>
-                    <a:blip r:embed="rId18">
+                    <a:blip r:embed="rId19">
                       <a:extLst>
                         <a:ext uri="{BEBA8EAE-BF5A-486C-A8C5-ECC9F3942E4B}">
                           <a14:imgProps xmlns:a14="http://schemas.microsoft.com/office/drawing/2010/main">
-                            <a14:imgLayer r:embed="rId19">
+                            <a14:imgLayer r:embed="rId20">
                               <a14:imgEffect>
                                 <a14:sharpenSoften amount="25000"/>
                               </a14:imgEffect>
@@ -5150,6 +5182,35 @@
         </w:rPr>
         <w:t xml:space="preserve"> &amp; </w:t>
       </w:r>
+      <w:r>
+        <w:rPr>
+          <w:rFonts w:ascii="Times" w:eastAsia="Times" w:hAnsi="Times"/>
+          <w:i/>
+          <w:color w:val="000000"/>
+          <w:sz w:val="20"/>
+          <w:szCs w:val="20"/>
+        </w:rPr>
+        <w:t>city</w:t>
+      </w:r>
+      <w:r>
+        <w:rPr>
+          <w:rFonts w:ascii="Times" w:eastAsia="Times" w:hAnsi="Times"/>
+          <w:color w:val="000000"/>
+          <w:sz w:val="20"/>
+          <w:szCs w:val="20"/>
+        </w:rPr>
+        <w:t xml:space="preserve"> por los valores (datos) </w:t>
+      </w:r>
+      <w:r>
+        <w:rPr>
+          <w:rFonts w:ascii="Times" w:eastAsia="Times" w:hAnsi="Times"/>
+          <w:i/>
+          <w:color w:val="000000"/>
+          <w:sz w:val="20"/>
+          <w:szCs w:val="20"/>
+        </w:rPr>
+        <w:t>‘</w:t>
+      </w:r>
       <w:proofErr w:type="spellStart"/>
       <w:r>
         <w:rPr>
@@ -5159,17 +5220,27 @@
           <w:sz w:val="20"/>
           <w:szCs w:val="20"/>
         </w:rPr>
-        <w:t>city</w:t>
+        <w:t>Chavez</w:t>
       </w:r>
       <w:proofErr w:type="spellEnd"/>
       <w:r>
         <w:rPr>
           <w:rFonts w:ascii="Times" w:eastAsia="Times" w:hAnsi="Times"/>
-          <w:color w:val="000000"/>
-          <w:sz w:val="20"/>
-          <w:szCs w:val="20"/>
-        </w:rPr>
-        <w:t xml:space="preserve"> por los valores (datos) </w:t>
+          <w:i/>
+          <w:color w:val="000000"/>
+          <w:sz w:val="20"/>
+          <w:szCs w:val="20"/>
+        </w:rPr>
+        <w:t>’</w:t>
+      </w:r>
+      <w:r>
+        <w:rPr>
+          <w:rFonts w:ascii="Times" w:eastAsia="Times" w:hAnsi="Times"/>
+          <w:color w:val="000000"/>
+          <w:sz w:val="20"/>
+          <w:szCs w:val="20"/>
+        </w:rPr>
+        <w:t xml:space="preserve"> &amp; </w:t>
       </w:r>
       <w:r>
         <w:rPr>
@@ -5190,7 +5261,7 @@
           <w:sz w:val="20"/>
           <w:szCs w:val="20"/>
         </w:rPr>
-        <w:t>Chavez</w:t>
+        <w:t>Merida</w:t>
       </w:r>
       <w:proofErr w:type="spellEnd"/>
       <w:r>
@@ -5210,47 +5281,6 @@
           <w:sz w:val="20"/>
           <w:szCs w:val="20"/>
         </w:rPr>
-        <w:t xml:space="preserve"> &amp; </w:t>
-      </w:r>
-      <w:r>
-        <w:rPr>
-          <w:rFonts w:ascii="Times" w:eastAsia="Times" w:hAnsi="Times"/>
-          <w:i/>
-          <w:color w:val="000000"/>
-          <w:sz w:val="20"/>
-          <w:szCs w:val="20"/>
-        </w:rPr>
-        <w:t>‘</w:t>
-      </w:r>
-      <w:proofErr w:type="spellStart"/>
-      <w:r>
-        <w:rPr>
-          <w:rFonts w:ascii="Times" w:eastAsia="Times" w:hAnsi="Times"/>
-          <w:i/>
-          <w:color w:val="000000"/>
-          <w:sz w:val="20"/>
-          <w:szCs w:val="20"/>
-        </w:rPr>
-        <w:t>Merida</w:t>
-      </w:r>
-      <w:proofErr w:type="spellEnd"/>
-      <w:r>
-        <w:rPr>
-          <w:rFonts w:ascii="Times" w:eastAsia="Times" w:hAnsi="Times"/>
-          <w:i/>
-          <w:color w:val="000000"/>
-          <w:sz w:val="20"/>
-          <w:szCs w:val="20"/>
-        </w:rPr>
-        <w:t>’</w:t>
-      </w:r>
-      <w:r>
-        <w:rPr>
-          <w:rFonts w:ascii="Times" w:eastAsia="Times" w:hAnsi="Times"/>
-          <w:color w:val="000000"/>
-          <w:sz w:val="20"/>
-          <w:szCs w:val="20"/>
-        </w:rPr>
         <w:t>, respectivamente.</w:t>
       </w:r>
     </w:p>
@@ -5293,49 +5323,15 @@
         </w:rPr>
         <w:t xml:space="preserve">siempre se indique, como campo referencial, al campo que contiene la </w:t>
       </w:r>
-      <w:proofErr w:type="spellStart"/>
-      <w:r>
-        <w:rPr>
-          <w:rFonts w:ascii="Times" w:eastAsia="Times" w:hAnsi="Times"/>
-          <w:i/>
-          <w:color w:val="000000"/>
-          <w:sz w:val="20"/>
-          <w:szCs w:val="20"/>
-        </w:rPr>
-        <w:t>primary</w:t>
-      </w:r>
-      <w:proofErr w:type="spellEnd"/>
-      <w:r>
-        <w:rPr>
-          <w:rFonts w:ascii="Times" w:eastAsia="Times" w:hAnsi="Times"/>
-          <w:i/>
-          <w:color w:val="000000"/>
-          <w:sz w:val="20"/>
-          <w:szCs w:val="20"/>
-        </w:rPr>
-        <w:t xml:space="preserve"> </w:t>
-      </w:r>
-      <w:proofErr w:type="spellStart"/>
-      <w:r>
-        <w:rPr>
-          <w:rFonts w:ascii="Times" w:eastAsia="Times" w:hAnsi="Times"/>
-          <w:i/>
-          <w:color w:val="000000"/>
-          <w:sz w:val="20"/>
-          <w:szCs w:val="20"/>
-        </w:rPr>
-        <w:t>key</w:t>
-      </w:r>
-      <w:proofErr w:type="spellEnd"/>
-      <w:r>
-        <w:rPr>
-          <w:rFonts w:ascii="Times" w:eastAsia="Times" w:hAnsi="Times"/>
-          <w:i/>
-          <w:color w:val="000000"/>
-          <w:sz w:val="20"/>
-          <w:szCs w:val="20"/>
-        </w:rPr>
-        <w:t xml:space="preserve">?,... </w:t>
+      <w:r>
+        <w:rPr>
+          <w:rFonts w:ascii="Times" w:eastAsia="Times" w:hAnsi="Times"/>
+          <w:i/>
+          <w:color w:val="000000"/>
+          <w:sz w:val="20"/>
+          <w:szCs w:val="20"/>
+        </w:rPr>
+        <w:t xml:space="preserve">primary key?,... </w:t>
       </w:r>
       <w:r>
         <w:rPr>
@@ -5381,11 +5377,11 @@
                     </pic:cNvPicPr>
                   </pic:nvPicPr>
                   <pic:blipFill>
-                    <a:blip r:embed="rId20">
+                    <a:blip r:embed="rId21">
                       <a:extLst>
                         <a:ext uri="{BEBA8EAE-BF5A-486C-A8C5-ECC9F3942E4B}">
                           <a14:imgProps xmlns:a14="http://schemas.microsoft.com/office/drawing/2010/main">
-                            <a14:imgLayer r:embed="rId21">
+                            <a14:imgLayer r:embed="rId22">
                               <a14:imgEffect>
                                 <a14:sharpenSoften amount="25000"/>
                               </a14:imgEffect>
@@ -5493,11 +5489,11 @@
                     </pic:cNvPicPr>
                   </pic:nvPicPr>
                   <pic:blipFill>
-                    <a:blip r:embed="rId22">
+                    <a:blip r:embed="rId23">
                       <a:extLst>
                         <a:ext uri="{BEBA8EAE-BF5A-486C-A8C5-ECC9F3942E4B}">
                           <a14:imgProps xmlns:a14="http://schemas.microsoft.com/office/drawing/2010/main">
-                            <a14:imgLayer r:embed="rId23">
+                            <a14:imgLayer r:embed="rId24">
                               <a14:imgEffect>
                                 <a14:sharpenSoften amount="25000"/>
                               </a14:imgEffect>
@@ -5898,27 +5894,7 @@
           <w:sz w:val="20"/>
           <w:szCs w:val="20"/>
         </w:rPr>
-        <w:t xml:space="preserve">’, </w:t>
-      </w:r>
-      <w:proofErr w:type="spellStart"/>
-      <w:r>
-        <w:rPr>
-          <w:rFonts w:ascii="Times" w:eastAsia="Times" w:hAnsi="Times"/>
-          <w:color w:val="000000"/>
-          <w:sz w:val="20"/>
-          <w:szCs w:val="20"/>
-        </w:rPr>
-        <w:t>city</w:t>
-      </w:r>
-      <w:proofErr w:type="spellEnd"/>
-      <w:r>
-        <w:rPr>
-          <w:rFonts w:ascii="Times" w:eastAsia="Times" w:hAnsi="Times"/>
-          <w:color w:val="000000"/>
-          <w:sz w:val="20"/>
-          <w:szCs w:val="20"/>
-        </w:rPr>
-        <w:t xml:space="preserve"> = ‘</w:t>
+        <w:t>’, city = ‘</w:t>
       </w:r>
       <w:proofErr w:type="spellStart"/>
       <w:r>
@@ -6045,7 +6021,7 @@
                     </pic:cNvPicPr>
                   </pic:nvPicPr>
                   <pic:blipFill>
-                    <a:blip r:embed="rId24">
+                    <a:blip r:embed="rId25">
                       <a:extLst>
                         <a:ext uri="{28A0092B-C50C-407E-A947-70E740481C1C}">
                           <a14:useLocalDpi xmlns:a14="http://schemas.microsoft.com/office/drawing/2010/main" val="0"/>
@@ -6080,47 +6056,59 @@
           <w:sz w:val="20"/>
           <w:szCs w:val="20"/>
         </w:rPr>
-        <w:t xml:space="preserve"> (fue necesario usar doble comillas en </w:t>
+        <w:t xml:space="preserve"> (fue necesario usar doble comillas en Strings)</w:t>
+      </w:r>
+    </w:p>
+    <w:p>
+      <w:pPr>
+        <w:wordWrap w:val="0"/>
+        <w:spacing w:after="160" w:line="259" w:lineRule="auto"/>
+        <w:jc w:val="left"/>
+        <w:rPr>
+          <w:sz w:val="20"/>
+          <w:szCs w:val="20"/>
+        </w:rPr>
+      </w:pPr>
+      <w:r>
+        <w:rPr>
+          <w:sz w:val="20"/>
+          <w:szCs w:val="20"/>
+        </w:rPr>
+        <w:lastRenderedPageBreak/>
+        <w:t xml:space="preserve">Luego de constatar que, en efecto, queremos ejecutar ese código; que significa, recordemos, cambiar el valor del campo </w:t>
       </w:r>
       <w:proofErr w:type="spellStart"/>
       <w:r>
         <w:rPr>
-          <w:rFonts w:ascii="Times" w:eastAsia="Times" w:hAnsi="Times"/>
-          <w:i/>
-          <w:color w:val="000000"/>
-          <w:sz w:val="20"/>
-          <w:szCs w:val="20"/>
-        </w:rPr>
-        <w:t>Strings</w:t>
+          <w:i/>
+          <w:sz w:val="20"/>
+          <w:szCs w:val="20"/>
+        </w:rPr>
+        <w:t>last_name</w:t>
       </w:r>
       <w:proofErr w:type="spellEnd"/>
       <w:r>
         <w:rPr>
-          <w:rFonts w:ascii="Times" w:eastAsia="Times" w:hAnsi="Times"/>
-          <w:i/>
-          <w:color w:val="000000"/>
-          <w:sz w:val="20"/>
-          <w:szCs w:val="20"/>
-        </w:rPr>
-        <w:t>)</w:t>
-      </w:r>
-    </w:p>
-    <w:p>
-      <w:pPr>
-        <w:wordWrap w:val="0"/>
-        <w:spacing w:after="160" w:line="259" w:lineRule="auto"/>
-        <w:jc w:val="left"/>
-        <w:rPr>
-          <w:sz w:val="20"/>
-          <w:szCs w:val="20"/>
-        </w:rPr>
-      </w:pPr>
-      <w:r>
-        <w:rPr>
-          <w:sz w:val="20"/>
-          <w:szCs w:val="20"/>
-        </w:rPr>
-        <w:t xml:space="preserve">Luego de constatar que, en efecto, queremos ejecutar ese código; que significa, recordemos, cambiar el valor del campo </w:t>
+          <w:i/>
+          <w:sz w:val="20"/>
+          <w:szCs w:val="20"/>
+        </w:rPr>
+        <w:t xml:space="preserve"> </w:t>
+      </w:r>
+      <w:r>
+        <w:rPr>
+          <w:sz w:val="20"/>
+          <w:szCs w:val="20"/>
+        </w:rPr>
+        <w:t xml:space="preserve">por el valor o dato </w:t>
+      </w:r>
+      <w:r>
+        <w:rPr>
+          <w:i/>
+          <w:sz w:val="20"/>
+          <w:szCs w:val="20"/>
+        </w:rPr>
+        <w:t>‘</w:t>
       </w:r>
       <w:proofErr w:type="spellStart"/>
       <w:r>
@@ -6129,7 +6117,7 @@
           <w:sz w:val="20"/>
           <w:szCs w:val="20"/>
         </w:rPr>
-        <w:t>last_name</w:t>
+        <w:t>Chavez</w:t>
       </w:r>
       <w:proofErr w:type="spellEnd"/>
       <w:r>
@@ -6138,6 +6126,79 @@
           <w:sz w:val="20"/>
           <w:szCs w:val="20"/>
         </w:rPr>
+        <w:t xml:space="preserve">’ y </w:t>
+      </w:r>
+      <w:r>
+        <w:rPr>
+          <w:sz w:val="20"/>
+          <w:szCs w:val="20"/>
+        </w:rPr>
+        <w:t xml:space="preserve">cambiar el valor del campo </w:t>
+      </w:r>
+      <w:r>
+        <w:rPr>
+          <w:i/>
+          <w:sz w:val="20"/>
+          <w:szCs w:val="20"/>
+        </w:rPr>
+        <w:t xml:space="preserve">city </w:t>
+      </w:r>
+      <w:r>
+        <w:rPr>
+          <w:sz w:val="20"/>
+          <w:szCs w:val="20"/>
+        </w:rPr>
+        <w:t xml:space="preserve">por el valor o dato </w:t>
+      </w:r>
+      <w:r>
+        <w:rPr>
+          <w:i/>
+          <w:sz w:val="20"/>
+          <w:szCs w:val="20"/>
+        </w:rPr>
+        <w:t>‘</w:t>
+      </w:r>
+      <w:proofErr w:type="spellStart"/>
+      <w:r>
+        <w:rPr>
+          <w:i/>
+          <w:sz w:val="20"/>
+          <w:szCs w:val="20"/>
+        </w:rPr>
+        <w:t>Merida</w:t>
+      </w:r>
+      <w:proofErr w:type="spellEnd"/>
+      <w:r>
+        <w:rPr>
+          <w:i/>
+          <w:sz w:val="20"/>
+          <w:szCs w:val="20"/>
+        </w:rPr>
+        <w:t>’</w:t>
+      </w:r>
+      <w:r>
+        <w:rPr>
+          <w:sz w:val="20"/>
+          <w:szCs w:val="20"/>
+        </w:rPr>
+        <w:t xml:space="preserve"> en el renglón o registro donde </w:t>
+      </w:r>
+      <w:proofErr w:type="spellStart"/>
+      <w:r>
+        <w:rPr>
+          <w:i/>
+          <w:sz w:val="20"/>
+          <w:szCs w:val="20"/>
+        </w:rPr>
+        <w:t>person_id</w:t>
+      </w:r>
+      <w:proofErr w:type="spellEnd"/>
+      <w:r>
+        <w:rPr>
+          <w:i/>
+          <w:sz w:val="20"/>
+          <w:szCs w:val="20"/>
+        </w:rPr>
         <w:t xml:space="preserve"> </w:t>
       </w:r>
       <w:r>
@@ -6145,122 +6206,6 @@
           <w:sz w:val="20"/>
           <w:szCs w:val="20"/>
         </w:rPr>
-        <w:t xml:space="preserve">por el valor o dato </w:t>
-      </w:r>
-      <w:r>
-        <w:rPr>
-          <w:i/>
-          <w:sz w:val="20"/>
-          <w:szCs w:val="20"/>
-        </w:rPr>
-        <w:t>‘</w:t>
-      </w:r>
-      <w:proofErr w:type="spellStart"/>
-      <w:r>
-        <w:rPr>
-          <w:i/>
-          <w:sz w:val="20"/>
-          <w:szCs w:val="20"/>
-        </w:rPr>
-        <w:t>Chavez</w:t>
-      </w:r>
-      <w:proofErr w:type="spellEnd"/>
-      <w:r>
-        <w:rPr>
-          <w:i/>
-          <w:sz w:val="20"/>
-          <w:szCs w:val="20"/>
-        </w:rPr>
-        <w:t xml:space="preserve">’ y </w:t>
-      </w:r>
-      <w:r>
-        <w:rPr>
-          <w:sz w:val="20"/>
-          <w:szCs w:val="20"/>
-        </w:rPr>
-        <w:t xml:space="preserve">cambiar el valor del campo </w:t>
-      </w:r>
-      <w:proofErr w:type="spellStart"/>
-      <w:r>
-        <w:rPr>
-          <w:i/>
-          <w:sz w:val="20"/>
-          <w:szCs w:val="20"/>
-        </w:rPr>
-        <w:t>city</w:t>
-      </w:r>
-      <w:proofErr w:type="spellEnd"/>
-      <w:r>
-        <w:rPr>
-          <w:i/>
-          <w:sz w:val="20"/>
-          <w:szCs w:val="20"/>
-        </w:rPr>
-        <w:t xml:space="preserve"> </w:t>
-      </w:r>
-      <w:r>
-        <w:rPr>
-          <w:sz w:val="20"/>
-          <w:szCs w:val="20"/>
-        </w:rPr>
-        <w:t xml:space="preserve">por el valor o dato </w:t>
-      </w:r>
-      <w:r>
-        <w:rPr>
-          <w:i/>
-          <w:sz w:val="20"/>
-          <w:szCs w:val="20"/>
-        </w:rPr>
-        <w:t>‘</w:t>
-      </w:r>
-      <w:proofErr w:type="spellStart"/>
-      <w:r>
-        <w:rPr>
-          <w:i/>
-          <w:sz w:val="20"/>
-          <w:szCs w:val="20"/>
-        </w:rPr>
-        <w:t>Merida</w:t>
-      </w:r>
-      <w:proofErr w:type="spellEnd"/>
-      <w:r>
-        <w:rPr>
-          <w:i/>
-          <w:sz w:val="20"/>
-          <w:szCs w:val="20"/>
-        </w:rPr>
-        <w:t>’</w:t>
-      </w:r>
-      <w:r>
-        <w:rPr>
-          <w:sz w:val="20"/>
-          <w:szCs w:val="20"/>
-        </w:rPr>
-        <w:t xml:space="preserve"> en el renglón o registro donde </w:t>
-      </w:r>
-      <w:proofErr w:type="spellStart"/>
-      <w:r>
-        <w:rPr>
-          <w:i/>
-          <w:sz w:val="20"/>
-          <w:szCs w:val="20"/>
-        </w:rPr>
-        <w:t>person_id</w:t>
-      </w:r>
-      <w:proofErr w:type="spellEnd"/>
-      <w:r>
-        <w:rPr>
-          <w:i/>
-          <w:sz w:val="20"/>
-          <w:szCs w:val="20"/>
-        </w:rPr>
-        <w:t xml:space="preserve"> </w:t>
-      </w:r>
-      <w:r>
-        <w:rPr>
-          <w:sz w:val="20"/>
-          <w:szCs w:val="20"/>
-        </w:rPr>
         <w:t xml:space="preserve">tenga por valor definido: </w:t>
       </w:r>
       <w:r>
@@ -6293,23 +6238,13 @@
         </w:rPr>
         <w:t xml:space="preserve">de la base de datos </w:t>
       </w:r>
-      <w:proofErr w:type="spellStart"/>
-      <w:r>
-        <w:rPr>
-          <w:i/>
-          <w:sz w:val="20"/>
-          <w:szCs w:val="20"/>
-        </w:rPr>
-        <w:t>platziblog</w:t>
-      </w:r>
-      <w:proofErr w:type="spellEnd"/>
-      <w:r>
-        <w:rPr>
-          <w:i/>
-          <w:sz w:val="20"/>
-          <w:szCs w:val="20"/>
-        </w:rPr>
-        <w:t>,...</w:t>
+      <w:r>
+        <w:rPr>
+          <w:i/>
+          <w:sz w:val="20"/>
+          <w:szCs w:val="20"/>
+        </w:rPr>
+        <w:t>platziblog,...</w:t>
       </w:r>
       <w:r>
         <w:rPr>
@@ -6469,7 +6404,7 @@
                     </pic:cNvPicPr>
                   </pic:nvPicPr>
                   <pic:blipFill>
-                    <a:blip r:embed="rId25">
+                    <a:blip r:embed="rId26">
                       <a:extLst>
                         <a:ext uri="{28A0092B-C50C-407E-A947-70E740481C1C}">
                           <a14:useLocalDpi xmlns:a14="http://schemas.microsoft.com/office/drawing/2010/main" val="0"/>
@@ -6512,7 +6447,6 @@
           <w:sz w:val="20"/>
           <w:szCs w:val="20"/>
         </w:rPr>
-        <w:lastRenderedPageBreak/>
         <w:t>Dice que se afectó</w:t>
       </w:r>
       <w:r>
@@ -6569,25 +6503,7 @@
           <w:sz w:val="20"/>
           <w:szCs w:val="20"/>
         </w:rPr>
-        <w:t xml:space="preserve"> (</w:t>
-      </w:r>
-      <w:proofErr w:type="spellStart"/>
-      <w:r>
-        <w:rPr>
-          <w:i/>
-          <w:sz w:val="20"/>
-          <w:szCs w:val="20"/>
-        </w:rPr>
-        <w:t>row</w:t>
-      </w:r>
-      <w:proofErr w:type="spellEnd"/>
-      <w:r>
-        <w:rPr>
-          <w:i/>
-          <w:sz w:val="20"/>
-          <w:szCs w:val="20"/>
-        </w:rPr>
-        <w:t xml:space="preserve">). </w:t>
+        <w:t xml:space="preserve"> (row). </w:t>
       </w:r>
       <w:r>
         <w:rPr>
@@ -6788,18 +6704,8 @@
           <w:sz w:val="20"/>
           <w:szCs w:val="20"/>
         </w:rPr>
-        <w:t xml:space="preserve"> &amp; </w:t>
-      </w:r>
-      <w:proofErr w:type="spellStart"/>
-      <w:r>
-        <w:rPr>
-          <w:i/>
-          <w:sz w:val="20"/>
-          <w:szCs w:val="20"/>
-        </w:rPr>
-        <w:t>city</w:t>
-      </w:r>
-      <w:proofErr w:type="spellEnd"/>
+        <w:t xml:space="preserve"> &amp; city</w:t>
+      </w:r>
       <w:r>
         <w:rPr>
           <w:sz w:val="20"/>
@@ -6843,7 +6749,7 @@
                     </pic:cNvPicPr>
                   </pic:nvPicPr>
                   <pic:blipFill>
-                    <a:blip r:embed="rId26">
+                    <a:blip r:embed="rId27">
                       <a:extLst>
                         <a:ext uri="{28A0092B-C50C-407E-A947-70E740481C1C}">
                           <a14:useLocalDpi xmlns:a14="http://schemas.microsoft.com/office/drawing/2010/main" val="0"/>
@@ -6945,49 +6851,15 @@
         </w:rPr>
         <w:t xml:space="preserve">siempre se indicara, como campo referencial, al campo que contiene la </w:t>
       </w:r>
-      <w:proofErr w:type="spellStart"/>
-      <w:r>
-        <w:rPr>
-          <w:rFonts w:ascii="Times" w:eastAsia="Times" w:hAnsi="Times"/>
-          <w:i/>
-          <w:color w:val="000000"/>
-          <w:sz w:val="20"/>
-          <w:szCs w:val="20"/>
-        </w:rPr>
-        <w:t>primary</w:t>
-      </w:r>
-      <w:proofErr w:type="spellEnd"/>
-      <w:r>
-        <w:rPr>
-          <w:rFonts w:ascii="Times" w:eastAsia="Times" w:hAnsi="Times"/>
-          <w:i/>
-          <w:color w:val="000000"/>
-          <w:sz w:val="20"/>
-          <w:szCs w:val="20"/>
-        </w:rPr>
-        <w:t xml:space="preserve"> </w:t>
-      </w:r>
-      <w:proofErr w:type="spellStart"/>
-      <w:r>
-        <w:rPr>
-          <w:rFonts w:ascii="Times" w:eastAsia="Times" w:hAnsi="Times"/>
-          <w:i/>
-          <w:color w:val="000000"/>
-          <w:sz w:val="20"/>
-          <w:szCs w:val="20"/>
-        </w:rPr>
-        <w:t>key</w:t>
-      </w:r>
-      <w:proofErr w:type="spellEnd"/>
-      <w:r>
-        <w:rPr>
-          <w:rFonts w:ascii="Times" w:eastAsia="Times" w:hAnsi="Times"/>
-          <w:i/>
-          <w:color w:val="000000"/>
-          <w:sz w:val="20"/>
-          <w:szCs w:val="20"/>
-        </w:rPr>
-        <w:t xml:space="preserve">?,... </w:t>
+      <w:r>
+        <w:rPr>
+          <w:rFonts w:ascii="Times" w:eastAsia="Times" w:hAnsi="Times"/>
+          <w:i/>
+          <w:color w:val="000000"/>
+          <w:sz w:val="20"/>
+          <w:szCs w:val="20"/>
+        </w:rPr>
+        <w:t xml:space="preserve">primary key?,... </w:t>
       </w:r>
       <w:r>
         <w:rPr>
@@ -7033,11 +6905,11 @@
                     </pic:cNvPicPr>
                   </pic:nvPicPr>
                   <pic:blipFill>
-                    <a:blip r:embed="rId20">
+                    <a:blip r:embed="rId21">
                       <a:extLst>
                         <a:ext uri="{BEBA8EAE-BF5A-486C-A8C5-ECC9F3942E4B}">
                           <a14:imgProps xmlns:a14="http://schemas.microsoft.com/office/drawing/2010/main">
-                            <a14:imgLayer r:embed="rId21">
+                            <a14:imgLayer r:embed="rId22">
                               <a14:imgEffect>
                                 <a14:sharpenSoften amount="25000"/>
                               </a14:imgEffect>
@@ -7144,11 +7016,11 @@
                     </pic:cNvPicPr>
                   </pic:nvPicPr>
                   <pic:blipFill>
-                    <a:blip r:embed="rId22">
+                    <a:blip r:embed="rId23">
                       <a:extLst>
                         <a:ext uri="{BEBA8EAE-BF5A-486C-A8C5-ECC9F3942E4B}">
                           <a14:imgProps xmlns:a14="http://schemas.microsoft.com/office/drawing/2010/main">
-                            <a14:imgLayer r:embed="rId23">
+                            <a14:imgLayer r:embed="rId24">
                               <a14:imgEffect>
                                 <a14:sharpenSoften amount="25000"/>
                               </a14:imgEffect>
@@ -7716,7 +7588,7 @@
                     </pic:cNvPicPr>
                   </pic:nvPicPr>
                   <pic:blipFill>
-                    <a:blip r:embed="rId27">
+                    <a:blip r:embed="rId28">
                       <a:extLst>
                         <a:ext uri="{28A0092B-C50C-407E-A947-70E740481C1C}">
                           <a14:useLocalDpi xmlns:a14="http://schemas.microsoft.com/office/drawing/2010/main" val="0"/>
@@ -7831,6 +7703,7 @@
           <w:sz w:val="20"/>
           <w:szCs w:val="20"/>
         </w:rPr>
+        <w:lastRenderedPageBreak/>
         <w:t xml:space="preserve">Igual que </w:t>
       </w:r>
       <w:proofErr w:type="spellStart"/>
@@ -8024,7 +7897,6 @@
           <w:noProof/>
           <w:sz w:val="20"/>
         </w:rPr>
-        <w:lastRenderedPageBreak/>
         <w:drawing>
           <wp:inline distT="0" distB="0" distL="0" distR="0" wp14:anchorId="1AD458E4" wp14:editId="5F62DCAC">
             <wp:extent cx="1716405" cy="1583055"/>
@@ -8043,11 +7915,11 @@
                     </pic:cNvPicPr>
                   </pic:nvPicPr>
                   <pic:blipFill>
-                    <a:blip r:embed="rId28">
+                    <a:blip r:embed="rId29">
                       <a:extLst>
                         <a:ext uri="{BEBA8EAE-BF5A-486C-A8C5-ECC9F3942E4B}">
                           <a14:imgProps xmlns:a14="http://schemas.microsoft.com/office/drawing/2010/main">
-                            <a14:imgLayer r:embed="rId29">
+                            <a14:imgLayer r:embed="rId30">
                               <a14:imgEffect>
                                 <a14:sharpenSoften amount="25000"/>
                               </a14:imgEffect>
@@ -8675,7 +8547,7 @@
                     </pic:cNvPicPr>
                   </pic:nvPicPr>
                   <pic:blipFill>
-                    <a:blip r:embed="rId30">
+                    <a:blip r:embed="rId31">
                       <a:extLst>
                         <a:ext uri="{28A0092B-C50C-407E-A947-70E740481C1C}">
                           <a14:useLocalDpi xmlns:a14="http://schemas.microsoft.com/office/drawing/2010/main" val="0"/>
@@ -8805,23 +8677,13 @@
         </w:rPr>
         <w:t xml:space="preserve">de la base de datos </w:t>
       </w:r>
-      <w:proofErr w:type="spellStart"/>
-      <w:r>
-        <w:rPr>
-          <w:i/>
-          <w:sz w:val="20"/>
-          <w:szCs w:val="20"/>
-        </w:rPr>
-        <w:t>platziblog</w:t>
-      </w:r>
-      <w:proofErr w:type="spellEnd"/>
-      <w:r>
-        <w:rPr>
-          <w:i/>
-          <w:sz w:val="20"/>
-          <w:szCs w:val="20"/>
-        </w:rPr>
-        <w:t>,...</w:t>
+      <w:r>
+        <w:rPr>
+          <w:i/>
+          <w:sz w:val="20"/>
+          <w:szCs w:val="20"/>
+        </w:rPr>
+        <w:t>platziblog,...</w:t>
       </w:r>
       <w:r>
         <w:rPr>
@@ -8981,7 +8843,7 @@
                     </pic:cNvPicPr>
                   </pic:nvPicPr>
                   <pic:blipFill>
-                    <a:blip r:embed="rId31">
+                    <a:blip r:embed="rId32">
                       <a:extLst>
                         <a:ext uri="{28A0092B-C50C-407E-A947-70E740481C1C}">
                           <a14:useLocalDpi xmlns:a14="http://schemas.microsoft.com/office/drawing/2010/main" val="0"/>
@@ -9063,25 +8925,7 @@
           <w:sz w:val="20"/>
           <w:szCs w:val="20"/>
         </w:rPr>
-        <w:t xml:space="preserve"> (</w:t>
-      </w:r>
-      <w:proofErr w:type="spellStart"/>
-      <w:r>
-        <w:rPr>
-          <w:i/>
-          <w:sz w:val="20"/>
-          <w:szCs w:val="20"/>
-        </w:rPr>
-        <w:t>row</w:t>
-      </w:r>
-      <w:proofErr w:type="spellEnd"/>
-      <w:r>
-        <w:rPr>
-          <w:i/>
-          <w:sz w:val="20"/>
-          <w:szCs w:val="20"/>
-        </w:rPr>
-        <w:t>)</w:t>
+        <w:t xml:space="preserve"> (row)</w:t>
       </w:r>
       <w:r>
         <w:rPr>
@@ -9392,6 +9236,7 @@
           <w:noProof/>
           <w:sz w:val="20"/>
         </w:rPr>
+        <w:lastRenderedPageBreak/>
         <w:drawing>
           <wp:inline distT="0" distB="0" distL="0" distR="0" wp14:anchorId="1C9DAD7C" wp14:editId="68152245">
             <wp:extent cx="3621405" cy="802005"/>
@@ -9410,7 +9255,7 @@
                     </pic:cNvPicPr>
                   </pic:nvPicPr>
                   <pic:blipFill>
-                    <a:blip r:embed="rId32">
+                    <a:blip r:embed="rId33">
                       <a:extLst>
                         <a:ext uri="{28A0092B-C50C-407E-A947-70E740481C1C}">
                           <a14:useLocalDpi xmlns:a14="http://schemas.microsoft.com/office/drawing/2010/main" val="0"/>
@@ -9483,7 +9328,6 @@
           <w:sz w:val="20"/>
           <w:szCs w:val="20"/>
         </w:rPr>
-        <w:lastRenderedPageBreak/>
         <w:t>Ahora, recuerda el posterior caso? Este:</w:t>
       </w:r>
     </w:p>
@@ -9522,11 +9366,11 @@
                     </pic:cNvPicPr>
                   </pic:nvPicPr>
                   <pic:blipFill>
-                    <a:blip r:embed="rId33">
+                    <a:blip r:embed="rId34">
                       <a:extLst>
                         <a:ext uri="{BEBA8EAE-BF5A-486C-A8C5-ECC9F3942E4B}">
                           <a14:imgProps xmlns:a14="http://schemas.microsoft.com/office/drawing/2010/main">
-                            <a14:imgLayer r:embed="rId34">
+                            <a14:imgLayer r:embed="rId35">
                               <a14:imgEffect>
                                 <a14:sharpenSoften amount="25000"/>
                               </a14:imgEffect>
@@ -9779,7 +9623,7 @@
                     </pic:cNvPicPr>
                   </pic:nvPicPr>
                   <pic:blipFill>
-                    <a:blip r:embed="rId27">
+                    <a:blip r:embed="rId28">
                       <a:extLst>
                         <a:ext uri="{28A0092B-C50C-407E-A947-70E740481C1C}">
                           <a14:useLocalDpi xmlns:a14="http://schemas.microsoft.com/office/drawing/2010/main" val="0"/>
@@ -10057,11 +9901,11 @@
                     </pic:cNvPicPr>
                   </pic:nvPicPr>
                   <pic:blipFill>
-                    <a:blip r:embed="rId35">
+                    <a:blip r:embed="rId36">
                       <a:extLst>
                         <a:ext uri="{BEBA8EAE-BF5A-486C-A8C5-ECC9F3942E4B}">
                           <a14:imgProps xmlns:a14="http://schemas.microsoft.com/office/drawing/2010/main">
-                            <a14:imgLayer r:embed="rId36">
+                            <a14:imgLayer r:embed="rId37">
                               <a14:imgEffect>
                                 <a14:sharpenSoften amount="25000"/>
                               </a14:imgEffect>
@@ -10243,38 +10087,56 @@
           <w:szCs w:val="20"/>
         </w:rPr>
       </w:pPr>
+      <w:r>
+        <w:rPr>
+          <w:rFonts w:ascii="Times" w:eastAsia="Times" w:hAnsi="Times"/>
+          <w:b/>
+          <w:i/>
+          <w:color w:val="000000"/>
+          <w:sz w:val="20"/>
+          <w:szCs w:val="20"/>
+        </w:rPr>
+        <w:t xml:space="preserve">From people: </w:t>
+      </w:r>
+      <w:r>
+        <w:rPr>
+          <w:rFonts w:ascii="Times" w:eastAsia="Times" w:hAnsi="Times"/>
+          <w:color w:val="000000"/>
+          <w:sz w:val="20"/>
+          <w:szCs w:val="20"/>
+        </w:rPr>
+        <w:t xml:space="preserve">Luego, en </w:t>
+      </w:r>
       <w:proofErr w:type="spellStart"/>
       <w:r>
         <w:rPr>
           <w:rFonts w:ascii="Times" w:eastAsia="Times" w:hAnsi="Times"/>
-          <w:b/>
-          <w:i/>
-          <w:color w:val="000000"/>
-          <w:sz w:val="20"/>
-          <w:szCs w:val="20"/>
-        </w:rPr>
-        <w:t>From</w:t>
+          <w:i/>
+          <w:color w:val="000000"/>
+          <w:sz w:val="20"/>
+          <w:szCs w:val="20"/>
+        </w:rPr>
+        <w:t>from</w:t>
       </w:r>
       <w:proofErr w:type="spellEnd"/>
       <w:r>
         <w:rPr>
           <w:rFonts w:ascii="Times" w:eastAsia="Times" w:hAnsi="Times"/>
-          <w:b/>
-          <w:i/>
-          <w:color w:val="000000"/>
-          <w:sz w:val="20"/>
-          <w:szCs w:val="20"/>
-        </w:rPr>
-        <w:t xml:space="preserve"> people: </w:t>
-      </w:r>
-      <w:r>
-        <w:rPr>
-          <w:rFonts w:ascii="Times" w:eastAsia="Times" w:hAnsi="Times"/>
-          <w:color w:val="000000"/>
-          <w:sz w:val="20"/>
-          <w:szCs w:val="20"/>
-        </w:rPr>
-        <w:t xml:space="preserve">Luego, en </w:t>
+          <w:i/>
+          <w:color w:val="000000"/>
+          <w:sz w:val="20"/>
+          <w:szCs w:val="20"/>
+        </w:rPr>
+        <w:t xml:space="preserve">, </w:t>
+      </w:r>
+      <w:r>
+        <w:rPr>
+          <w:rFonts w:ascii="Times" w:eastAsia="Times" w:hAnsi="Times"/>
+          <w:color w:val="000000"/>
+          <w:sz w:val="20"/>
+          <w:szCs w:val="20"/>
+        </w:rPr>
+        <w:t xml:space="preserve">señalamos de qué tabla (de que entidad de toda la base de datos en su conjunto) queremos ver esos campos; es decir, queremos ver los campos </w:t>
       </w:r>
       <w:proofErr w:type="spellStart"/>
       <w:r>
@@ -10285,7 +10147,7 @@
           <w:sz w:val="20"/>
           <w:szCs w:val="20"/>
         </w:rPr>
-        <w:t>from</w:t>
+        <w:t>first_name</w:t>
       </w:r>
       <w:proofErr w:type="spellEnd"/>
       <w:r>
@@ -10298,15 +10160,6 @@
         </w:rPr>
         <w:t xml:space="preserve">, </w:t>
       </w:r>
-      <w:r>
-        <w:rPr>
-          <w:rFonts w:ascii="Times" w:eastAsia="Times" w:hAnsi="Times"/>
-          <w:color w:val="000000"/>
-          <w:sz w:val="20"/>
-          <w:szCs w:val="20"/>
-        </w:rPr>
-        <w:t xml:space="preserve">señalamos de qué tabla (de que entidad de toda la base de datos en su conjunto) queremos ver esos campos; es decir, queremos ver los campos </w:t>
-      </w:r>
       <w:proofErr w:type="spellStart"/>
       <w:r>
         <w:rPr>
@@ -10316,6 +10169,217 @@
           <w:sz w:val="20"/>
           <w:szCs w:val="20"/>
         </w:rPr>
+        <w:t>last_name</w:t>
+      </w:r>
+      <w:proofErr w:type="spellEnd"/>
+      <w:r>
+        <w:rPr>
+          <w:rFonts w:ascii="Times" w:eastAsia="Times" w:hAnsi="Times"/>
+          <w:i/>
+          <w:color w:val="000000"/>
+          <w:sz w:val="20"/>
+          <w:szCs w:val="20"/>
+        </w:rPr>
+        <w:t xml:space="preserve"> </w:t>
+      </w:r>
+      <w:r>
+        <w:rPr>
+          <w:rFonts w:ascii="Times" w:eastAsia="Times" w:hAnsi="Times"/>
+          <w:color w:val="000000"/>
+          <w:sz w:val="20"/>
+          <w:szCs w:val="20"/>
+        </w:rPr>
+        <w:t xml:space="preserve">de la tabla </w:t>
+      </w:r>
+      <w:r>
+        <w:rPr>
+          <w:rFonts w:ascii="Times" w:eastAsia="Times" w:hAnsi="Times"/>
+          <w:i/>
+          <w:color w:val="000000"/>
+          <w:sz w:val="20"/>
+          <w:szCs w:val="20"/>
+        </w:rPr>
+        <w:t>people.</w:t>
+      </w:r>
+    </w:p>
+    <w:p>
+      <w:pPr>
+        <w:wordWrap w:val="0"/>
+        <w:spacing w:after="160" w:line="259" w:lineRule="auto"/>
+        <w:jc w:val="left"/>
+        <w:rPr>
+          <w:rFonts w:ascii="Times" w:eastAsia="Times" w:hAnsi="Times"/>
+          <w:i/>
+          <w:color w:val="000000"/>
+          <w:sz w:val="20"/>
+          <w:szCs w:val="20"/>
+        </w:rPr>
+      </w:pPr>
+      <w:r>
+        <w:rPr>
+          <w:rFonts w:ascii="Times" w:eastAsia="Times" w:hAnsi="Times"/>
+          <w:color w:val="000000"/>
+          <w:sz w:val="20"/>
+          <w:szCs w:val="20"/>
+        </w:rPr>
+        <w:t xml:space="preserve">Importante. Ahora, en caso que quiera que su filtro de </w:t>
+      </w:r>
+      <w:r>
+        <w:rPr>
+          <w:rFonts w:ascii="Times" w:eastAsia="Times" w:hAnsi="Times"/>
+          <w:color w:val="000000"/>
+          <w:sz w:val="20"/>
+          <w:szCs w:val="20"/>
+        </w:rPr>
+        <w:t>búsqueda</w:t>
+      </w:r>
+      <w:r>
+        <w:rPr>
+          <w:rFonts w:ascii="Times" w:eastAsia="Times" w:hAnsi="Times"/>
+          <w:color w:val="000000"/>
+          <w:sz w:val="20"/>
+          <w:szCs w:val="20"/>
+        </w:rPr>
+        <w:t xml:space="preserve"> sea más exigente o más especifico sobre lo qué desea realmente ver de la tabla, puede declarar también una sentencia </w:t>
+      </w:r>
+      <w:proofErr w:type="spellStart"/>
+      <w:r>
+        <w:rPr>
+          <w:rFonts w:ascii="Times" w:eastAsia="Times" w:hAnsi="Times"/>
+          <w:i/>
+          <w:color w:val="000000"/>
+          <w:sz w:val="20"/>
+          <w:szCs w:val="20"/>
+        </w:rPr>
+        <w:t>where</w:t>
+      </w:r>
+      <w:proofErr w:type="spellEnd"/>
+      <w:r>
+        <w:rPr>
+          <w:rFonts w:ascii="Times" w:eastAsia="Times" w:hAnsi="Times"/>
+          <w:i/>
+          <w:color w:val="000000"/>
+          <w:sz w:val="20"/>
+          <w:szCs w:val="20"/>
+        </w:rPr>
+        <w:t xml:space="preserve">; </w:t>
+      </w:r>
+      <w:r>
+        <w:rPr>
+          <w:rFonts w:ascii="Times" w:eastAsia="Times" w:hAnsi="Times"/>
+          <w:color w:val="000000"/>
+          <w:sz w:val="20"/>
+          <w:szCs w:val="20"/>
+        </w:rPr>
+        <w:t xml:space="preserve">esto con el motivo de ver, solamente, los datos, no de un campo o columna completa; sino, de un o unos registros en cuestión (y no todos) de dichos campos o columnas indicadas. Si no pasamos un </w:t>
+      </w:r>
+      <w:r>
+        <w:rPr>
+          <w:rFonts w:ascii="Times" w:eastAsia="Times" w:hAnsi="Times"/>
+          <w:color w:val="000000"/>
+          <w:sz w:val="20"/>
+          <w:szCs w:val="20"/>
+        </w:rPr>
+        <w:t>parámetro</w:t>
+      </w:r>
+      <w:r>
+        <w:rPr>
+          <w:rFonts w:ascii="Times" w:eastAsia="Times" w:hAnsi="Times"/>
+          <w:color w:val="000000"/>
+          <w:sz w:val="20"/>
+          <w:szCs w:val="20"/>
+        </w:rPr>
+        <w:t xml:space="preserve"> o condición para </w:t>
+      </w:r>
+      <w:proofErr w:type="spellStart"/>
+      <w:r>
+        <w:rPr>
+          <w:rFonts w:ascii="Times" w:eastAsia="Times" w:hAnsi="Times"/>
+          <w:i/>
+          <w:color w:val="000000"/>
+          <w:sz w:val="20"/>
+          <w:szCs w:val="20"/>
+        </w:rPr>
+        <w:t>where</w:t>
+      </w:r>
+      <w:proofErr w:type="spellEnd"/>
+      <w:r>
+        <w:rPr>
+          <w:rFonts w:ascii="Times" w:eastAsia="Times" w:hAnsi="Times"/>
+          <w:i/>
+          <w:color w:val="000000"/>
+          <w:sz w:val="20"/>
+          <w:szCs w:val="20"/>
+        </w:rPr>
+        <w:t xml:space="preserve">; </w:t>
+      </w:r>
+      <w:r>
+        <w:rPr>
+          <w:rFonts w:ascii="Times" w:eastAsia="Times" w:hAnsi="Times"/>
+          <w:color w:val="000000"/>
+          <w:sz w:val="20"/>
+          <w:szCs w:val="20"/>
+        </w:rPr>
+        <w:t xml:space="preserve">se mostrarán, entonces, todos los renglones o </w:t>
+      </w:r>
+      <w:r>
+        <w:rPr>
+          <w:rFonts w:ascii="Times" w:eastAsia="Times" w:hAnsi="Times"/>
+          <w:i/>
+          <w:color w:val="000000"/>
+          <w:sz w:val="20"/>
+          <w:szCs w:val="20"/>
+        </w:rPr>
+        <w:t xml:space="preserve">registros </w:t>
+      </w:r>
+      <w:r>
+        <w:rPr>
+          <w:rFonts w:ascii="Times" w:eastAsia="Times" w:hAnsi="Times"/>
+          <w:color w:val="000000"/>
+          <w:sz w:val="20"/>
+          <w:szCs w:val="20"/>
+        </w:rPr>
+        <w:t xml:space="preserve">de la tabla en análisis para los campos o columnas seleccionadas; es decir, en este caso, se verían todos los </w:t>
+      </w:r>
+      <w:r>
+        <w:rPr>
+          <w:rFonts w:ascii="Times" w:eastAsia="Times" w:hAnsi="Times"/>
+          <w:i/>
+          <w:color w:val="000000"/>
+          <w:sz w:val="20"/>
+          <w:szCs w:val="20"/>
+        </w:rPr>
+        <w:t xml:space="preserve">registros </w:t>
+      </w:r>
+      <w:r>
+        <w:rPr>
+          <w:rFonts w:ascii="Times" w:eastAsia="Times" w:hAnsi="Times"/>
+          <w:color w:val="000000"/>
+          <w:sz w:val="20"/>
+          <w:szCs w:val="20"/>
+        </w:rPr>
+        <w:t>de</w:t>
+      </w:r>
+      <w:r>
+        <w:rPr>
+          <w:rFonts w:ascii="Times" w:eastAsia="Times" w:hAnsi="Times"/>
+          <w:b/>
+          <w:i/>
+          <w:color w:val="000000"/>
+          <w:sz w:val="20"/>
+          <w:szCs w:val="20"/>
+        </w:rPr>
+        <w:t xml:space="preserve"> </w:t>
+      </w:r>
+      <w:proofErr w:type="spellStart"/>
+      <w:r>
+        <w:rPr>
+          <w:rFonts w:ascii="Times" w:eastAsia="Times" w:hAnsi="Times"/>
+          <w:i/>
+          <w:color w:val="000000"/>
+          <w:sz w:val="20"/>
+          <w:szCs w:val="20"/>
+        </w:rPr>
         <w:t>first_name</w:t>
       </w:r>
       <w:proofErr w:type="spellEnd"/>
@@ -10327,13 +10391,98 @@
           <w:sz w:val="20"/>
           <w:szCs w:val="20"/>
         </w:rPr>
+        <w:t xml:space="preserve"> &amp; </w:t>
+      </w:r>
+      <w:proofErr w:type="spellStart"/>
+      <w:r>
+        <w:rPr>
+          <w:rFonts w:ascii="Times" w:eastAsia="Times" w:hAnsi="Times"/>
+          <w:i/>
+          <w:color w:val="000000"/>
+          <w:sz w:val="20"/>
+          <w:szCs w:val="20"/>
+        </w:rPr>
+        <w:t>last_name</w:t>
+      </w:r>
+      <w:proofErr w:type="spellEnd"/>
+      <w:r>
+        <w:rPr>
+          <w:rFonts w:ascii="Times" w:eastAsia="Times" w:hAnsi="Times"/>
+          <w:i/>
+          <w:color w:val="000000"/>
+          <w:sz w:val="20"/>
+          <w:szCs w:val="20"/>
+        </w:rPr>
+        <w:t>.</w:t>
+      </w:r>
+    </w:p>
+    <w:p>
+      <w:pPr>
+        <w:wordWrap w:val="0"/>
+        <w:spacing w:after="160" w:line="259" w:lineRule="auto"/>
+        <w:rPr>
+          <w:rFonts w:ascii="Times" w:eastAsia="Times" w:hAnsi="Times"/>
+          <w:i/>
+          <w:color w:val="000000"/>
+          <w:sz w:val="20"/>
+          <w:szCs w:val="20"/>
+        </w:rPr>
+      </w:pPr>
+      <w:r>
+        <w:rPr>
+          <w:rFonts w:ascii="Times" w:eastAsia="Times" w:hAnsi="Times"/>
+          <w:i/>
+          <w:color w:val="000000"/>
+          <w:sz w:val="20"/>
+          <w:szCs w:val="20"/>
+        </w:rPr>
+        <w:t>Veamos todo esto en consola.</w:t>
+      </w:r>
+    </w:p>
+    <w:p>
+      <w:pPr>
+        <w:wordWrap w:val="0"/>
+        <w:spacing w:after="160" w:line="259" w:lineRule="auto"/>
+        <w:rPr>
+          <w:rFonts w:ascii="Times" w:eastAsia="Times" w:hAnsi="Times"/>
+          <w:color w:val="000000"/>
+          <w:sz w:val="20"/>
+          <w:szCs w:val="20"/>
+        </w:rPr>
+      </w:pPr>
+      <w:r>
+        <w:rPr>
+          <w:rFonts w:ascii="Times" w:eastAsia="Times" w:hAnsi="Times"/>
+          <w:color w:val="000000"/>
+          <w:sz w:val="20"/>
+          <w:szCs w:val="20"/>
+        </w:rPr>
+        <w:t xml:space="preserve">SELECT </w:t>
+      </w:r>
+      <w:proofErr w:type="spellStart"/>
+      <w:r>
+        <w:rPr>
+          <w:rFonts w:ascii="Times" w:eastAsia="Times" w:hAnsi="Times"/>
+          <w:color w:val="000000"/>
+          <w:sz w:val="20"/>
+          <w:szCs w:val="20"/>
+        </w:rPr>
+        <w:t>first_name</w:t>
+      </w:r>
+      <w:proofErr w:type="spellEnd"/>
+      <w:r>
+        <w:rPr>
+          <w:rFonts w:ascii="Times" w:eastAsia="Times" w:hAnsi="Times"/>
+          <w:color w:val="000000"/>
+          <w:sz w:val="20"/>
+          <w:szCs w:val="20"/>
+        </w:rPr>
         <w:t xml:space="preserve">, </w:t>
       </w:r>
       <w:proofErr w:type="spellStart"/>
       <w:r>
         <w:rPr>
           <w:rFonts w:ascii="Times" w:eastAsia="Times" w:hAnsi="Times"/>
-          <w:i/>
           <w:color w:val="000000"/>
           <w:sz w:val="20"/>
           <w:szCs w:val="20"/>
@@ -10341,34 +10490,26 @@
         <w:t>last_name</w:t>
       </w:r>
       <w:proofErr w:type="spellEnd"/>
-      <w:r>
-        <w:rPr>
-          <w:rFonts w:ascii="Times" w:eastAsia="Times" w:hAnsi="Times"/>
-          <w:i/>
-          <w:color w:val="000000"/>
-          <w:sz w:val="20"/>
-          <w:szCs w:val="20"/>
-        </w:rPr>
-        <w:t xml:space="preserve"> </w:t>
-      </w:r>
-      <w:r>
-        <w:rPr>
-          <w:rFonts w:ascii="Times" w:eastAsia="Times" w:hAnsi="Times"/>
-          <w:color w:val="000000"/>
-          <w:sz w:val="20"/>
-          <w:szCs w:val="20"/>
-        </w:rPr>
-        <w:t xml:space="preserve">de la tabla </w:t>
-      </w:r>
-      <w:r>
-        <w:rPr>
-          <w:rFonts w:ascii="Times" w:eastAsia="Times" w:hAnsi="Times"/>
-          <w:i/>
-          <w:color w:val="000000"/>
-          <w:sz w:val="20"/>
-          <w:szCs w:val="20"/>
-        </w:rPr>
-        <w:t>people.</w:t>
+    </w:p>
+    <w:p>
+      <w:pPr>
+        <w:wordWrap w:val="0"/>
+        <w:spacing w:after="160" w:line="259" w:lineRule="auto"/>
+        <w:rPr>
+          <w:rFonts w:ascii="Times" w:eastAsia="Times" w:hAnsi="Times"/>
+          <w:color w:val="000000"/>
+          <w:sz w:val="20"/>
+          <w:szCs w:val="20"/>
+        </w:rPr>
+      </w:pPr>
+      <w:r>
+        <w:rPr>
+          <w:rFonts w:ascii="Times" w:eastAsia="Times" w:hAnsi="Times"/>
+          <w:color w:val="000000"/>
+          <w:sz w:val="20"/>
+          <w:szCs w:val="20"/>
+        </w:rPr>
+        <w:t>FROM people;</w:t>
       </w:r>
     </w:p>
     <w:p>
@@ -10378,307 +10519,23 @@
         <w:jc w:val="left"/>
         <w:rPr>
           <w:rFonts w:ascii="Times" w:eastAsia="Times" w:hAnsi="Times"/>
-          <w:i/>
-          <w:color w:val="000000"/>
-          <w:sz w:val="20"/>
-          <w:szCs w:val="20"/>
-        </w:rPr>
-      </w:pPr>
-      <w:r>
-        <w:rPr>
-          <w:rFonts w:ascii="Times" w:eastAsia="Times" w:hAnsi="Times"/>
-          <w:color w:val="000000"/>
-          <w:sz w:val="20"/>
-          <w:szCs w:val="20"/>
-        </w:rPr>
-        <w:t xml:space="preserve">Importante. Ahora, en caso que quiera que su filtro de </w:t>
-      </w:r>
-      <w:r>
-        <w:rPr>
-          <w:rFonts w:ascii="Times" w:eastAsia="Times" w:hAnsi="Times"/>
-          <w:color w:val="000000"/>
-          <w:sz w:val="20"/>
-          <w:szCs w:val="20"/>
-        </w:rPr>
-        <w:t>búsqueda</w:t>
-      </w:r>
-      <w:r>
-        <w:rPr>
-          <w:rFonts w:ascii="Times" w:eastAsia="Times" w:hAnsi="Times"/>
-          <w:color w:val="000000"/>
-          <w:sz w:val="20"/>
-          <w:szCs w:val="20"/>
-        </w:rPr>
-        <w:t xml:space="preserve"> sea más exigente o más especifico sobre lo qué desea realmente ver de la tabla, puede declarar también una sentencia </w:t>
-      </w:r>
-      <w:proofErr w:type="spellStart"/>
-      <w:r>
-        <w:rPr>
-          <w:rFonts w:ascii="Times" w:eastAsia="Times" w:hAnsi="Times"/>
-          <w:i/>
-          <w:color w:val="000000"/>
-          <w:sz w:val="20"/>
-          <w:szCs w:val="20"/>
-        </w:rPr>
-        <w:t>where</w:t>
-      </w:r>
-      <w:proofErr w:type="spellEnd"/>
-      <w:r>
-        <w:rPr>
-          <w:rFonts w:ascii="Times" w:eastAsia="Times" w:hAnsi="Times"/>
-          <w:i/>
-          <w:color w:val="000000"/>
-          <w:sz w:val="20"/>
-          <w:szCs w:val="20"/>
-        </w:rPr>
-        <w:t xml:space="preserve">; </w:t>
-      </w:r>
-      <w:r>
-        <w:rPr>
-          <w:rFonts w:ascii="Times" w:eastAsia="Times" w:hAnsi="Times"/>
-          <w:color w:val="000000"/>
-          <w:sz w:val="20"/>
-          <w:szCs w:val="20"/>
-        </w:rPr>
-        <w:t xml:space="preserve">esto con el motivo de ver, solamente, los datos, no de un campo o columna completa; sino, de un o unos registros en cuestión (y no todos) de dichos campos o columnas indicadas. Si no pasamos un </w:t>
-      </w:r>
-      <w:r>
-        <w:rPr>
-          <w:rFonts w:ascii="Times" w:eastAsia="Times" w:hAnsi="Times"/>
-          <w:color w:val="000000"/>
-          <w:sz w:val="20"/>
-          <w:szCs w:val="20"/>
-        </w:rPr>
-        <w:t>parámetro</w:t>
-      </w:r>
-      <w:r>
-        <w:rPr>
-          <w:rFonts w:ascii="Times" w:eastAsia="Times" w:hAnsi="Times"/>
-          <w:color w:val="000000"/>
-          <w:sz w:val="20"/>
-          <w:szCs w:val="20"/>
-        </w:rPr>
-        <w:t xml:space="preserve"> o condición para </w:t>
-      </w:r>
-      <w:proofErr w:type="spellStart"/>
-      <w:r>
-        <w:rPr>
-          <w:rFonts w:ascii="Times" w:eastAsia="Times" w:hAnsi="Times"/>
-          <w:i/>
-          <w:color w:val="000000"/>
-          <w:sz w:val="20"/>
-          <w:szCs w:val="20"/>
-        </w:rPr>
-        <w:t>where</w:t>
-      </w:r>
-      <w:proofErr w:type="spellEnd"/>
-      <w:r>
-        <w:rPr>
-          <w:rFonts w:ascii="Times" w:eastAsia="Times" w:hAnsi="Times"/>
-          <w:i/>
-          <w:color w:val="000000"/>
-          <w:sz w:val="20"/>
-          <w:szCs w:val="20"/>
-        </w:rPr>
-        <w:t xml:space="preserve">; </w:t>
-      </w:r>
-      <w:r>
-        <w:rPr>
-          <w:rFonts w:ascii="Times" w:eastAsia="Times" w:hAnsi="Times"/>
-          <w:color w:val="000000"/>
-          <w:sz w:val="20"/>
-          <w:szCs w:val="20"/>
-        </w:rPr>
-        <w:t xml:space="preserve">se mostrarán, entonces, todos los renglones o </w:t>
-      </w:r>
-      <w:r>
-        <w:rPr>
-          <w:rFonts w:ascii="Times" w:eastAsia="Times" w:hAnsi="Times"/>
-          <w:i/>
-          <w:color w:val="000000"/>
-          <w:sz w:val="20"/>
-          <w:szCs w:val="20"/>
-        </w:rPr>
-        <w:t xml:space="preserve">registros </w:t>
-      </w:r>
-      <w:r>
-        <w:rPr>
-          <w:rFonts w:ascii="Times" w:eastAsia="Times" w:hAnsi="Times"/>
-          <w:color w:val="000000"/>
-          <w:sz w:val="20"/>
-          <w:szCs w:val="20"/>
-        </w:rPr>
-        <w:t xml:space="preserve">de la tabla en análisis para los campos o columnas seleccionadas; es decir, en este caso, se verían todos los </w:t>
-      </w:r>
-      <w:r>
-        <w:rPr>
-          <w:rFonts w:ascii="Times" w:eastAsia="Times" w:hAnsi="Times"/>
-          <w:i/>
-          <w:color w:val="000000"/>
-          <w:sz w:val="20"/>
-          <w:szCs w:val="20"/>
-        </w:rPr>
-        <w:t xml:space="preserve">registros </w:t>
-      </w:r>
-      <w:r>
-        <w:rPr>
-          <w:rFonts w:ascii="Times" w:eastAsia="Times" w:hAnsi="Times"/>
-          <w:color w:val="000000"/>
-          <w:sz w:val="20"/>
-          <w:szCs w:val="20"/>
-        </w:rPr>
-        <w:t>de</w:t>
-      </w:r>
-      <w:r>
-        <w:rPr>
-          <w:rFonts w:ascii="Times" w:eastAsia="Times" w:hAnsi="Times"/>
-          <w:b/>
-          <w:i/>
-          <w:color w:val="000000"/>
-          <w:sz w:val="20"/>
-          <w:szCs w:val="20"/>
-        </w:rPr>
-        <w:t xml:space="preserve"> </w:t>
-      </w:r>
-      <w:proofErr w:type="spellStart"/>
-      <w:r>
-        <w:rPr>
-          <w:rFonts w:ascii="Times" w:eastAsia="Times" w:hAnsi="Times"/>
-          <w:i/>
-          <w:color w:val="000000"/>
-          <w:sz w:val="20"/>
-          <w:szCs w:val="20"/>
-        </w:rPr>
-        <w:t>first_name</w:t>
-      </w:r>
-      <w:proofErr w:type="spellEnd"/>
-      <w:r>
-        <w:rPr>
-          <w:rFonts w:ascii="Times" w:eastAsia="Times" w:hAnsi="Times"/>
-          <w:i/>
-          <w:color w:val="000000"/>
-          <w:sz w:val="20"/>
-          <w:szCs w:val="20"/>
-        </w:rPr>
-        <w:t xml:space="preserve"> &amp; </w:t>
-      </w:r>
-      <w:proofErr w:type="spellStart"/>
-      <w:r>
-        <w:rPr>
-          <w:rFonts w:ascii="Times" w:eastAsia="Times" w:hAnsi="Times"/>
-          <w:i/>
-          <w:color w:val="000000"/>
-          <w:sz w:val="20"/>
-          <w:szCs w:val="20"/>
-        </w:rPr>
-        <w:t>last_name</w:t>
-      </w:r>
-      <w:proofErr w:type="spellEnd"/>
-      <w:r>
-        <w:rPr>
-          <w:rFonts w:ascii="Times" w:eastAsia="Times" w:hAnsi="Times"/>
-          <w:i/>
-          <w:color w:val="000000"/>
-          <w:sz w:val="20"/>
-          <w:szCs w:val="20"/>
-        </w:rPr>
-        <w:t>.</w:t>
-      </w:r>
-    </w:p>
-    <w:p>
-      <w:pPr>
-        <w:wordWrap w:val="0"/>
-        <w:spacing w:after="160" w:line="259" w:lineRule="auto"/>
-        <w:rPr>
-          <w:rFonts w:ascii="Times" w:eastAsia="Times" w:hAnsi="Times"/>
-          <w:i/>
-          <w:color w:val="000000"/>
-          <w:sz w:val="20"/>
-          <w:szCs w:val="20"/>
-        </w:rPr>
-      </w:pPr>
-      <w:r>
-        <w:rPr>
-          <w:rFonts w:ascii="Times" w:eastAsia="Times" w:hAnsi="Times"/>
-          <w:i/>
-          <w:color w:val="000000"/>
-          <w:sz w:val="20"/>
-          <w:szCs w:val="20"/>
-        </w:rPr>
-        <w:t>Veamos todo esto en consola.</w:t>
-      </w:r>
-    </w:p>
-    <w:p>
-      <w:pPr>
-        <w:wordWrap w:val="0"/>
-        <w:spacing w:after="160" w:line="259" w:lineRule="auto"/>
-        <w:rPr>
-          <w:rFonts w:ascii="Times" w:eastAsia="Times" w:hAnsi="Times"/>
-          <w:color w:val="000000"/>
-          <w:sz w:val="20"/>
-          <w:szCs w:val="20"/>
-        </w:rPr>
-      </w:pPr>
-      <w:r>
-        <w:rPr>
-          <w:rFonts w:ascii="Times" w:eastAsia="Times" w:hAnsi="Times"/>
-          <w:color w:val="000000"/>
-          <w:sz w:val="20"/>
-          <w:szCs w:val="20"/>
-        </w:rPr>
-        <w:t xml:space="preserve">SELECT </w:t>
-      </w:r>
-      <w:proofErr w:type="spellStart"/>
-      <w:r>
-        <w:rPr>
-          <w:rFonts w:ascii="Times" w:eastAsia="Times" w:hAnsi="Times"/>
-          <w:color w:val="000000"/>
-          <w:sz w:val="20"/>
-          <w:szCs w:val="20"/>
-        </w:rPr>
-        <w:t>first_name</w:t>
-      </w:r>
-      <w:proofErr w:type="spellEnd"/>
-      <w:r>
-        <w:rPr>
-          <w:rFonts w:ascii="Times" w:eastAsia="Times" w:hAnsi="Times"/>
-          <w:color w:val="000000"/>
-          <w:sz w:val="20"/>
-          <w:szCs w:val="20"/>
-        </w:rPr>
-        <w:t xml:space="preserve">, </w:t>
-      </w:r>
-      <w:proofErr w:type="spellStart"/>
-      <w:r>
-        <w:rPr>
-          <w:rFonts w:ascii="Times" w:eastAsia="Times" w:hAnsi="Times"/>
-          <w:color w:val="000000"/>
-          <w:sz w:val="20"/>
-          <w:szCs w:val="20"/>
-        </w:rPr>
-        <w:t>last_name</w:t>
-      </w:r>
-      <w:proofErr w:type="spellEnd"/>
-    </w:p>
-    <w:p>
-      <w:pPr>
-        <w:wordWrap w:val="0"/>
-        <w:spacing w:after="160" w:line="259" w:lineRule="auto"/>
-        <w:rPr>
-          <w:rFonts w:ascii="Times" w:eastAsia="Times" w:hAnsi="Times"/>
-          <w:color w:val="000000"/>
-          <w:sz w:val="20"/>
-          <w:szCs w:val="20"/>
-        </w:rPr>
-      </w:pPr>
-      <w:r>
-        <w:rPr>
-          <w:rFonts w:ascii="Times" w:eastAsia="Times" w:hAnsi="Times"/>
-          <w:color w:val="000000"/>
-          <w:sz w:val="20"/>
-          <w:szCs w:val="20"/>
-        </w:rPr>
-        <w:t>FROM people;</w:t>
+          <w:b/>
+          <w:i/>
+          <w:color w:val="000000"/>
+          <w:sz w:val="20"/>
+          <w:szCs w:val="20"/>
+        </w:rPr>
+      </w:pPr>
+      <w:r>
+        <w:rPr>
+          <w:rFonts w:ascii="Times" w:eastAsia="Times" w:hAnsi="Times"/>
+          <w:b/>
+          <w:i/>
+          <w:color w:val="000000"/>
+          <w:sz w:val="20"/>
+          <w:szCs w:val="20"/>
+        </w:rPr>
+        <w:t xml:space="preserve">Debe verse así: </w:t>
       </w:r>
     </w:p>
     <w:p>
@@ -10688,32 +10545,6 @@
         <w:jc w:val="left"/>
         <w:rPr>
           <w:rFonts w:ascii="Times" w:eastAsia="Times" w:hAnsi="Times"/>
-          <w:b/>
-          <w:i/>
-          <w:color w:val="000000"/>
-          <w:sz w:val="20"/>
-          <w:szCs w:val="20"/>
-        </w:rPr>
-      </w:pPr>
-      <w:r>
-        <w:rPr>
-          <w:rFonts w:ascii="Times" w:eastAsia="Times" w:hAnsi="Times"/>
-          <w:b/>
-          <w:i/>
-          <w:color w:val="000000"/>
-          <w:sz w:val="20"/>
-          <w:szCs w:val="20"/>
-        </w:rPr>
-        <w:t xml:space="preserve">Debe verse así: </w:t>
-      </w:r>
-    </w:p>
-    <w:p>
-      <w:pPr>
-        <w:wordWrap w:val="0"/>
-        <w:spacing w:after="160" w:line="259" w:lineRule="auto"/>
-        <w:jc w:val="left"/>
-        <w:rPr>
-          <w:rFonts w:ascii="Times" w:eastAsia="Times" w:hAnsi="Times"/>
           <w:color w:val="000000"/>
           <w:sz w:val="20"/>
           <w:szCs w:val="20"/>
@@ -10724,6 +10555,7 @@
           <w:noProof/>
           <w:sz w:val="20"/>
         </w:rPr>
+        <w:lastRenderedPageBreak/>
         <w:drawing>
           <wp:inline distT="0" distB="0" distL="0" distR="0" wp14:anchorId="7EE77284" wp14:editId="102133E2">
             <wp:extent cx="1986279" cy="278130"/>
@@ -10742,7 +10574,7 @@
                     </pic:cNvPicPr>
                   </pic:nvPicPr>
                   <pic:blipFill>
-                    <a:blip r:embed="rId37">
+                    <a:blip r:embed="rId38">
                       <a:extLst>
                         <a:ext uri="{28A0092B-C50C-407E-A947-70E740481C1C}">
                           <a14:useLocalDpi xmlns:a14="http://schemas.microsoft.com/office/drawing/2010/main" val="0"/>
@@ -10853,23 +10685,13 @@
         </w:rPr>
         <w:t xml:space="preserve">de la base de datos </w:t>
       </w:r>
-      <w:proofErr w:type="spellStart"/>
-      <w:r>
-        <w:rPr>
-          <w:i/>
-          <w:sz w:val="20"/>
-          <w:szCs w:val="20"/>
-        </w:rPr>
-        <w:t>platziblog</w:t>
-      </w:r>
-      <w:proofErr w:type="spellEnd"/>
-      <w:r>
-        <w:rPr>
-          <w:i/>
-          <w:sz w:val="20"/>
-          <w:szCs w:val="20"/>
-        </w:rPr>
-        <w:t>,...</w:t>
+      <w:r>
+        <w:rPr>
+          <w:i/>
+          <w:sz w:val="20"/>
+          <w:szCs w:val="20"/>
+        </w:rPr>
+        <w:t>platziblog,...</w:t>
       </w:r>
       <w:r>
         <w:rPr>
@@ -11010,7 +10832,6 @@
           <w:noProof/>
           <w:sz w:val="20"/>
         </w:rPr>
-        <w:lastRenderedPageBreak/>
         <w:drawing>
           <wp:inline distT="0" distB="0" distL="0" distR="0" wp14:anchorId="458D115F" wp14:editId="4FE0314B">
             <wp:extent cx="5126355" cy="163830"/>
@@ -11029,7 +10850,7 @@
                     </pic:cNvPicPr>
                   </pic:nvPicPr>
                   <pic:blipFill>
-                    <a:blip r:embed="rId38">
+                    <a:blip r:embed="rId39">
                       <a:extLst>
                         <a:ext uri="{28A0092B-C50C-407E-A947-70E740481C1C}">
                           <a14:useLocalDpi xmlns:a14="http://schemas.microsoft.com/office/drawing/2010/main" val="0"/>
@@ -11331,7 +11152,7 @@
                     </pic:cNvPicPr>
                   </pic:nvPicPr>
                   <pic:blipFill>
-                    <a:blip r:embed="rId39">
+                    <a:blip r:embed="rId40">
                       <a:extLst>
                         <a:ext uri="{28A0092B-C50C-407E-A947-70E740481C1C}">
                           <a14:useLocalDpi xmlns:a14="http://schemas.microsoft.com/office/drawing/2010/main" val="0"/>
@@ -11440,11 +11261,11 @@
                     </pic:cNvPicPr>
                   </pic:nvPicPr>
                   <pic:blipFill>
-                    <a:blip r:embed="rId40">
+                    <a:blip r:embed="rId41">
                       <a:extLst>
                         <a:ext uri="{BEBA8EAE-BF5A-486C-A8C5-ECC9F3942E4B}">
                           <a14:imgProps xmlns:a14="http://schemas.microsoft.com/office/drawing/2010/main">
-                            <a14:imgLayer r:embed="rId41">
+                            <a14:imgLayer r:embed="rId42">
                               <a14:imgEffect>
                                 <a14:sharpenSoften amount="25000"/>
                               </a14:imgEffect>
@@ -11528,18 +11349,7 @@
           <w:sz w:val="20"/>
           <w:szCs w:val="20"/>
         </w:rPr>
-        <w:t>El lenguaje SQL es un lenguaje universal; por lo que, las sentencia</w:t>
-      </w:r>
-      <w:bookmarkStart w:id="0" w:name="_GoBack"/>
-      <w:bookmarkEnd w:id="0"/>
-      <w:r>
-        <w:rPr>
-          <w:rFonts w:ascii="Times" w:eastAsia="Times" w:hAnsi="Times"/>
-          <w:color w:val="000000"/>
-          <w:sz w:val="20"/>
-          <w:szCs w:val="20"/>
-        </w:rPr>
-        <w:t xml:space="preserve">s se ejecutan de la misma manera, exactamente, en cualquier manejador de bases de datos (no como en un lenguaje de programación que para correr el mismo programa, pero en otro lenguaje, toca cambiar toda una sintaxis); es decir, pongamos esto en contexto, en caso tal usted desee ejecutar las mismas sentencias que corrimos en el cliente gráfico de MySQL en, por ejemplo, Google Cloud </w:t>
+        <w:t xml:space="preserve">El lenguaje SQL es un lenguaje universal; por lo que, las sentencias se ejecutan de la misma manera, exactamente, en cualquier manejador de bases de datos (no como en un lenguaje de programación que para correr el mismo programa, pero en otro lenguaje, toca cambiar toda una sintaxis); es decir, pongamos esto en contexto, en caso tal usted desee ejecutar las mismas sentencias que corrimos en el cliente gráfico de MySQL en, por ejemplo, Google Cloud </w:t>
       </w:r>
       <w:proofErr w:type="spellStart"/>
       <w:r>
@@ -11613,6 +11423,7 @@
           <w:sz w:val="20"/>
           <w:szCs w:val="20"/>
         </w:rPr>
+        <w:lastRenderedPageBreak/>
         <w:t xml:space="preserve">Algo para agregar de Google Cloud </w:t>
       </w:r>
       <w:proofErr w:type="spellStart"/>

--- a/Platzi/Fundamentos de bases de datos/Material de repaso/3. Puesta en práctica, SQL/2. SQL DML.docx
+++ b/Platzi/Fundamentos de bases de datos/Material de repaso/3. Puesta en práctica, SQL/2. SQL DML.docx
@@ -358,6 +358,7 @@
         </w:rPr>
         <w:t xml:space="preserve">Estos son los comandos que vas a usar, a diferencia de los comandos o sentencias de DDL, a lo largo de todo un proyecto (como por ejemplo </w:t>
       </w:r>
+      <w:proofErr w:type="spellStart"/>
       <w:r>
         <w:rPr>
           <w:i/>
@@ -366,6 +367,7 @@
         </w:rPr>
         <w:t>platziblog</w:t>
       </w:r>
+      <w:proofErr w:type="spellEnd"/>
       <w:r>
         <w:rPr>
           <w:sz w:val="20"/>
@@ -3598,19 +3600,7 @@
           <w:sz w:val="20"/>
           <w:szCs w:val="20"/>
         </w:rPr>
-        <w:t xml:space="preserve"> para un</w:t>
-      </w:r>
-      <w:bookmarkStart w:id="0" w:name="_GoBack"/>
-      <w:bookmarkEnd w:id="0"/>
-      <w:r>
-        <w:rPr>
-          <w:rFonts w:ascii="Times" w:eastAsia="Times" w:hAnsi="Times"/>
-          <w:b/>
-          <w:color w:val="000000"/>
-          <w:sz w:val="20"/>
-          <w:szCs w:val="20"/>
-        </w:rPr>
-        <w:t xml:space="preserve">a misma sentencia </w:t>
+        <w:t xml:space="preserve"> para una misma sentencia </w:t>
       </w:r>
       <w:r>
         <w:rPr>
@@ -3965,17 +3955,7 @@
           <w:szCs w:val="20"/>
           <w:u w:val="single"/>
         </w:rPr>
-        <w:t xml:space="preserve"> </w:t>
-      </w:r>
-      <w:r>
-        <w:rPr>
-          <w:rFonts w:ascii="Times" w:eastAsia="Times" w:hAnsi="Times"/>
-          <w:color w:val="000000"/>
-          <w:sz w:val="20"/>
-          <w:szCs w:val="20"/>
-          <w:u w:val="single"/>
-        </w:rPr>
-        <w:t xml:space="preserve">en una misma sentencia </w:t>
+        <w:t xml:space="preserve"> en una misma sentencia </w:t>
       </w:r>
       <w:r>
         <w:rPr>
@@ -6238,13 +6218,23 @@
         </w:rPr>
         <w:t xml:space="preserve">de la base de datos </w:t>
       </w:r>
-      <w:r>
-        <w:rPr>
-          <w:i/>
-          <w:sz w:val="20"/>
-          <w:szCs w:val="20"/>
-        </w:rPr>
-        <w:t>platziblog,...</w:t>
+      <w:proofErr w:type="spellStart"/>
+      <w:r>
+        <w:rPr>
+          <w:i/>
+          <w:sz w:val="20"/>
+          <w:szCs w:val="20"/>
+        </w:rPr>
+        <w:t>platziblog</w:t>
+      </w:r>
+      <w:proofErr w:type="spellEnd"/>
+      <w:r>
+        <w:rPr>
+          <w:i/>
+          <w:sz w:val="20"/>
+          <w:szCs w:val="20"/>
+        </w:rPr>
+        <w:t>,...</w:t>
       </w:r>
       <w:r>
         <w:rPr>
@@ -8105,7 +8095,25 @@
           <w:sz w:val="20"/>
           <w:szCs w:val="20"/>
         </w:rPr>
-        <w:t>puntual, vamos a eliminar sus respectivos valores o datos; es decir, se eliminarían todos los valores o datos de los registros que coincidan con el campo: “</w:t>
+        <w:t>puntual, vamos a eliminar sus respectivos valores o datos; es decir, se eliminarí</w:t>
+      </w:r>
+      <w:r>
+        <w:rPr>
+          <w:rFonts w:ascii="Times" w:eastAsia="Times" w:hAnsi="Times"/>
+          <w:color w:val="000000"/>
+          <w:sz w:val="20"/>
+          <w:szCs w:val="20"/>
+        </w:rPr>
+        <w:t xml:space="preserve">an todos los valores o datos de </w:t>
+      </w:r>
+      <w:r>
+        <w:rPr>
+          <w:rFonts w:ascii="Times" w:eastAsia="Times" w:hAnsi="Times"/>
+          <w:color w:val="000000"/>
+          <w:sz w:val="20"/>
+          <w:szCs w:val="20"/>
+        </w:rPr>
+        <w:t>los registros que coincidan con el campo: “</w:t>
       </w:r>
       <w:proofErr w:type="spellStart"/>
       <w:r>
@@ -8251,7 +8259,25 @@
           <w:sz w:val="20"/>
           <w:szCs w:val="20"/>
         </w:rPr>
-        <w:t xml:space="preserve">Lo que hará será eliminar todos los datos de toda la tabla en cuestión, es decir, </w:t>
+        <w:t>Lo que ha</w:t>
+      </w:r>
+      <w:r>
+        <w:rPr>
+          <w:rFonts w:ascii="Times" w:eastAsia="Times" w:hAnsi="Times"/>
+          <w:color w:val="000000"/>
+          <w:sz w:val="20"/>
+          <w:szCs w:val="20"/>
+        </w:rPr>
+        <w:t>rá será eliminar todos los registros</w:t>
+      </w:r>
+      <w:r>
+        <w:rPr>
+          <w:rFonts w:ascii="Times" w:eastAsia="Times" w:hAnsi="Times"/>
+          <w:color w:val="000000"/>
+          <w:sz w:val="20"/>
+          <w:szCs w:val="20"/>
+        </w:rPr>
+        <w:t xml:space="preserve"> de toda la tabla en cuestión, es decir, </w:t>
       </w:r>
       <w:r>
         <w:rPr>
@@ -11187,8 +11213,9 @@
         <w:jc w:val="left"/>
         <w:rPr>
           <w:rFonts w:ascii="Times" w:eastAsia="Times" w:hAnsi="Times"/>
-          <w:color w:val="000000"/>
-          <w:sz w:val="20"/>
+          <w:b/>
+          <w:i/>
+          <w:color w:val="000000"/>
           <w:szCs w:val="20"/>
         </w:rPr>
       </w:pPr>
@@ -11200,6 +11227,1030 @@
         <w:jc w:val="left"/>
         <w:rPr>
           <w:rFonts w:ascii="Times" w:eastAsia="Times" w:hAnsi="Times"/>
+          <w:b/>
+          <w:i/>
+          <w:color w:val="000000"/>
+          <w:szCs w:val="20"/>
+        </w:rPr>
+      </w:pPr>
+      <w:r>
+        <w:rPr>
+          <w:rFonts w:ascii="Times" w:eastAsia="Times" w:hAnsi="Times"/>
+          <w:b/>
+          <w:i/>
+          <w:color w:val="000000"/>
+          <w:szCs w:val="20"/>
+        </w:rPr>
+        <w:t>Función NOW con SELECT</w:t>
+      </w:r>
+    </w:p>
+    <w:p>
+      <w:pPr>
+        <w:wordWrap w:val="0"/>
+        <w:spacing w:after="160" w:line="259" w:lineRule="auto"/>
+        <w:jc w:val="left"/>
+        <w:rPr>
+          <w:rFonts w:ascii="Times" w:eastAsia="Times" w:hAnsi="Times"/>
+          <w:color w:val="000000"/>
+          <w:sz w:val="20"/>
+          <w:szCs w:val="20"/>
+        </w:rPr>
+      </w:pPr>
+      <w:r>
+        <w:rPr>
+          <w:rFonts w:ascii="Times" w:eastAsia="Times" w:hAnsi="Times"/>
+          <w:b/>
+          <w:color w:val="000000"/>
+          <w:sz w:val="20"/>
+          <w:szCs w:val="20"/>
+        </w:rPr>
+        <w:t>SELECT(NOW)</w:t>
+      </w:r>
+      <w:r>
+        <w:rPr>
+          <w:rFonts w:ascii="Times" w:eastAsia="Times" w:hAnsi="Times"/>
+          <w:b/>
+          <w:color w:val="000000"/>
+          <w:sz w:val="20"/>
+          <w:szCs w:val="20"/>
+        </w:rPr>
+        <w:t>;</w:t>
+      </w:r>
+      <w:r>
+        <w:rPr>
+          <w:rFonts w:ascii="Times" w:eastAsia="Times" w:hAnsi="Times"/>
+          <w:b/>
+          <w:color w:val="000000"/>
+          <w:sz w:val="20"/>
+          <w:szCs w:val="20"/>
+        </w:rPr>
+        <w:t xml:space="preserve"> </w:t>
+      </w:r>
+      <w:r>
+        <w:rPr>
+          <w:rFonts w:ascii="Times" w:eastAsia="Times" w:hAnsi="Times"/>
+          <w:color w:val="000000"/>
+          <w:sz w:val="20"/>
+          <w:szCs w:val="20"/>
+        </w:rPr>
+        <w:t>nos regresa la fecha má</w:t>
+      </w:r>
+      <w:r>
+        <w:rPr>
+          <w:rFonts w:ascii="Times" w:eastAsia="Times" w:hAnsi="Times"/>
+          <w:color w:val="000000"/>
+          <w:sz w:val="20"/>
+          <w:szCs w:val="20"/>
+        </w:rPr>
+        <w:t>s reciente</w:t>
+      </w:r>
+      <w:r>
+        <w:rPr>
+          <w:rFonts w:ascii="Times" w:eastAsia="Times" w:hAnsi="Times"/>
+          <w:color w:val="000000"/>
+          <w:sz w:val="20"/>
+          <w:szCs w:val="20"/>
+        </w:rPr>
+        <w:t>, a tiempo real, que registra la computadora,</w:t>
+      </w:r>
+      <w:r>
+        <w:rPr>
+          <w:rFonts w:ascii="Times" w:eastAsia="Times" w:hAnsi="Times"/>
+          <w:color w:val="000000"/>
+          <w:sz w:val="20"/>
+          <w:szCs w:val="20"/>
+        </w:rPr>
+        <w:t xml:space="preserve"> incluyendo segundos. Tal que así: </w:t>
+      </w:r>
+      <w:r>
+        <w:rPr>
+          <w:rFonts w:ascii="Times" w:eastAsia="Times" w:hAnsi="Times"/>
+          <w:noProof/>
+          <w:color w:val="000000"/>
+          <w:sz w:val="20"/>
+          <w:szCs w:val="20"/>
+        </w:rPr>
+        <w:drawing>
+          <wp:inline distT="0" distB="0" distL="0" distR="0" wp14:anchorId="649AC3F0" wp14:editId="7C925CF5">
+            <wp:extent cx="773714" cy="128951"/>
+            <wp:effectExtent l="0" t="0" r="0" b="0"/>
+            <wp:docPr id="2" name="Imagen 2"/>
+            <wp:cNvGraphicFramePr>
+              <a:graphicFrameLocks xmlns:a="http://schemas.openxmlformats.org/drawingml/2006/main" noChangeAspect="1"/>
+            </wp:cNvGraphicFramePr>
+            <a:graphic xmlns:a="http://schemas.openxmlformats.org/drawingml/2006/main">
+              <a:graphicData uri="http://schemas.openxmlformats.org/drawingml/2006/picture">
+                <pic:pic xmlns:pic="http://schemas.openxmlformats.org/drawingml/2006/picture">
+                  <pic:nvPicPr>
+                    <pic:cNvPr id="2" name="Captura de pantalla 2022-02-19 a las 12.24.14 a.m..png"/>
+                    <pic:cNvPicPr/>
+                  </pic:nvPicPr>
+                  <pic:blipFill>
+                    <a:blip r:embed="rId41">
+                      <a:extLst>
+                        <a:ext uri="{28A0092B-C50C-407E-A947-70E740481C1C}">
+                          <a14:useLocalDpi xmlns:a14="http://schemas.microsoft.com/office/drawing/2010/main" val="0"/>
+                        </a:ext>
+                      </a:extLst>
+                    </a:blip>
+                    <a:stretch>
+                      <a:fillRect/>
+                    </a:stretch>
+                  </pic:blipFill>
+                  <pic:spPr>
+                    <a:xfrm>
+                      <a:off x="0" y="0"/>
+                      <a:ext cx="782573" cy="130428"/>
+                    </a:xfrm>
+                    <a:prstGeom prst="rect">
+                      <a:avLst/>
+                    </a:prstGeom>
+                  </pic:spPr>
+                </pic:pic>
+              </a:graphicData>
+            </a:graphic>
+          </wp:inline>
+        </w:drawing>
+      </w:r>
+    </w:p>
+    <w:p>
+      <w:pPr>
+        <w:wordWrap w:val="0"/>
+        <w:spacing w:after="160" w:line="259" w:lineRule="auto"/>
+        <w:jc w:val="left"/>
+        <w:rPr>
+          <w:rFonts w:ascii="Times" w:eastAsia="Times" w:hAnsi="Times"/>
+          <w:color w:val="000000"/>
+          <w:sz w:val="20"/>
+          <w:szCs w:val="20"/>
+        </w:rPr>
+      </w:pPr>
+      <w:r>
+        <w:rPr>
+          <w:rFonts w:ascii="Times" w:eastAsia="Times" w:hAnsi="Times"/>
+          <w:noProof/>
+          <w:color w:val="000000"/>
+          <w:sz w:val="20"/>
+          <w:szCs w:val="20"/>
+        </w:rPr>
+        <w:drawing>
+          <wp:inline distT="0" distB="0" distL="0" distR="0" wp14:anchorId="085EFDD7" wp14:editId="2CB80FB1">
+            <wp:extent cx="1308735" cy="342285"/>
+            <wp:effectExtent l="0" t="0" r="12065" b="0"/>
+            <wp:docPr id="3" name="Imagen 3"/>
+            <wp:cNvGraphicFramePr>
+              <a:graphicFrameLocks xmlns:a="http://schemas.openxmlformats.org/drawingml/2006/main" noChangeAspect="1"/>
+            </wp:cNvGraphicFramePr>
+            <a:graphic xmlns:a="http://schemas.openxmlformats.org/drawingml/2006/main">
+              <a:graphicData uri="http://schemas.openxmlformats.org/drawingml/2006/picture">
+                <pic:pic xmlns:pic="http://schemas.openxmlformats.org/drawingml/2006/picture">
+                  <pic:nvPicPr>
+                    <pic:cNvPr id="3" name="Captura de pantalla 2022-02-19 a las 12.25.34 a.m..png"/>
+                    <pic:cNvPicPr/>
+                  </pic:nvPicPr>
+                  <pic:blipFill>
+                    <a:blip r:embed="rId42">
+                      <a:extLst>
+                        <a:ext uri="{28A0092B-C50C-407E-A947-70E740481C1C}">
+                          <a14:useLocalDpi xmlns:a14="http://schemas.microsoft.com/office/drawing/2010/main" val="0"/>
+                        </a:ext>
+                      </a:extLst>
+                    </a:blip>
+                    <a:stretch>
+                      <a:fillRect/>
+                    </a:stretch>
+                  </pic:blipFill>
+                  <pic:spPr>
+                    <a:xfrm>
+                      <a:off x="0" y="0"/>
+                      <a:ext cx="1322711" cy="345940"/>
+                    </a:xfrm>
+                    <a:prstGeom prst="rect">
+                      <a:avLst/>
+                    </a:prstGeom>
+                  </pic:spPr>
+                </pic:pic>
+              </a:graphicData>
+            </a:graphic>
+          </wp:inline>
+        </w:drawing>
+      </w:r>
+    </w:p>
+    <w:p>
+      <w:pPr>
+        <w:wordWrap w:val="0"/>
+        <w:spacing w:after="160" w:line="259" w:lineRule="auto"/>
+        <w:jc w:val="left"/>
+        <w:rPr>
+          <w:rFonts w:ascii="Times" w:eastAsia="Times" w:hAnsi="Times"/>
+          <w:b/>
+          <w:color w:val="000000"/>
+          <w:sz w:val="20"/>
+          <w:szCs w:val="20"/>
+        </w:rPr>
+      </w:pPr>
+      <w:r>
+        <w:rPr>
+          <w:rFonts w:ascii="Times" w:eastAsia="Times" w:hAnsi="Times"/>
+          <w:b/>
+          <w:color w:val="000000"/>
+          <w:sz w:val="20"/>
+          <w:szCs w:val="20"/>
+        </w:rPr>
+        <w:t>Caso práctico.</w:t>
+      </w:r>
+    </w:p>
+    <w:p>
+      <w:pPr>
+        <w:wordWrap w:val="0"/>
+        <w:spacing w:after="160" w:line="259" w:lineRule="auto"/>
+        <w:jc w:val="left"/>
+        <w:rPr>
+          <w:rFonts w:ascii="Times" w:eastAsia="Times" w:hAnsi="Times"/>
+          <w:i/>
+          <w:color w:val="000000"/>
+          <w:sz w:val="20"/>
+          <w:szCs w:val="20"/>
+        </w:rPr>
+      </w:pPr>
+      <w:r>
+        <w:rPr>
+          <w:rFonts w:ascii="Times" w:eastAsia="Times" w:hAnsi="Times"/>
+          <w:color w:val="000000"/>
+          <w:sz w:val="20"/>
+          <w:szCs w:val="20"/>
+        </w:rPr>
+        <w:t xml:space="preserve">Relacionando </w:t>
+      </w:r>
+      <w:r>
+        <w:rPr>
+          <w:rFonts w:ascii="Times" w:eastAsia="Times" w:hAnsi="Times"/>
+          <w:color w:val="000000"/>
+          <w:sz w:val="20"/>
+          <w:szCs w:val="20"/>
+        </w:rPr>
+        <w:t xml:space="preserve">nombres de clientes con sus respectivas edades por medio de un </w:t>
+      </w:r>
+      <w:r>
+        <w:rPr>
+          <w:rFonts w:ascii="Times" w:eastAsia="Times" w:hAnsi="Times"/>
+          <w:b/>
+          <w:i/>
+          <w:color w:val="000000"/>
+          <w:sz w:val="20"/>
+          <w:szCs w:val="20"/>
+        </w:rPr>
+        <w:t>query</w:t>
+      </w:r>
+      <w:r>
+        <w:rPr>
+          <w:rFonts w:ascii="Times" w:eastAsia="Times" w:hAnsi="Times"/>
+          <w:i/>
+          <w:color w:val="000000"/>
+          <w:sz w:val="20"/>
+          <w:szCs w:val="20"/>
+        </w:rPr>
+        <w:t xml:space="preserve">. </w:t>
+      </w:r>
+    </w:p>
+    <w:p>
+      <w:pPr>
+        <w:wordWrap w:val="0"/>
+        <w:spacing w:after="160" w:line="259" w:lineRule="auto"/>
+        <w:jc w:val="left"/>
+        <w:rPr>
+          <w:rFonts w:ascii="Times" w:eastAsia="Times" w:hAnsi="Times"/>
+          <w:i/>
+          <w:color w:val="000000"/>
+          <w:sz w:val="20"/>
+          <w:szCs w:val="20"/>
+        </w:rPr>
+      </w:pPr>
+      <w:r>
+        <w:rPr>
+          <w:rFonts w:ascii="Times" w:eastAsia="Times" w:hAnsi="Times"/>
+          <w:i/>
+          <w:noProof/>
+          <w:color w:val="000000"/>
+          <w:sz w:val="20"/>
+          <w:szCs w:val="20"/>
+        </w:rPr>
+        <w:drawing>
+          <wp:inline distT="0" distB="0" distL="0" distR="0" wp14:anchorId="46FC09E8" wp14:editId="1DC22FB4">
+            <wp:extent cx="4280535" cy="1837699"/>
+            <wp:effectExtent l="0" t="0" r="12065" b="0"/>
+            <wp:docPr id="4" name="Imagen 4"/>
+            <wp:cNvGraphicFramePr>
+              <a:graphicFrameLocks xmlns:a="http://schemas.openxmlformats.org/drawingml/2006/main" noChangeAspect="1"/>
+            </wp:cNvGraphicFramePr>
+            <a:graphic xmlns:a="http://schemas.openxmlformats.org/drawingml/2006/main">
+              <a:graphicData uri="http://schemas.openxmlformats.org/drawingml/2006/picture">
+                <pic:pic xmlns:pic="http://schemas.openxmlformats.org/drawingml/2006/picture">
+                  <pic:nvPicPr>
+                    <pic:cNvPr id="4" name="Captura de pantalla 2022-02-19 a las 12.57.35 a.m..png"/>
+                    <pic:cNvPicPr/>
+                  </pic:nvPicPr>
+                  <pic:blipFill>
+                    <a:blip r:embed="rId43">
+                      <a:extLst>
+                        <a:ext uri="{28A0092B-C50C-407E-A947-70E740481C1C}">
+                          <a14:useLocalDpi xmlns:a14="http://schemas.microsoft.com/office/drawing/2010/main" val="0"/>
+                        </a:ext>
+                      </a:extLst>
+                    </a:blip>
+                    <a:stretch>
+                      <a:fillRect/>
+                    </a:stretch>
+                  </pic:blipFill>
+                  <pic:spPr>
+                    <a:xfrm>
+                      <a:off x="0" y="0"/>
+                      <a:ext cx="4300765" cy="1846384"/>
+                    </a:xfrm>
+                    <a:prstGeom prst="rect">
+                      <a:avLst/>
+                    </a:prstGeom>
+                  </pic:spPr>
+                </pic:pic>
+              </a:graphicData>
+            </a:graphic>
+          </wp:inline>
+        </w:drawing>
+      </w:r>
+    </w:p>
+    <w:p>
+      <w:pPr>
+        <w:wordWrap w:val="0"/>
+        <w:spacing w:after="160" w:line="259" w:lineRule="auto"/>
+        <w:jc w:val="left"/>
+        <w:rPr>
+          <w:rFonts w:ascii="Times" w:eastAsia="Times" w:hAnsi="Times"/>
+          <w:b/>
+          <w:color w:val="000000"/>
+          <w:sz w:val="20"/>
+          <w:szCs w:val="20"/>
+        </w:rPr>
+      </w:pPr>
+      <w:r>
+        <w:rPr>
+          <w:rFonts w:ascii="Times" w:eastAsia="Times" w:hAnsi="Times"/>
+          <w:i/>
+          <w:color w:val="000000"/>
+          <w:sz w:val="20"/>
+          <w:szCs w:val="20"/>
+        </w:rPr>
+        <w:t xml:space="preserve">Note el </w:t>
+      </w:r>
+      <w:r>
+        <w:rPr>
+          <w:rFonts w:ascii="Times" w:eastAsia="Times" w:hAnsi="Times"/>
+          <w:b/>
+          <w:i/>
+          <w:color w:val="000000"/>
+          <w:sz w:val="20"/>
+          <w:szCs w:val="20"/>
+        </w:rPr>
+        <w:t xml:space="preserve">Query </w:t>
+      </w:r>
+      <w:r>
+        <w:rPr>
+          <w:rFonts w:ascii="Times" w:eastAsia="Times" w:hAnsi="Times"/>
+          <w:i/>
+          <w:color w:val="000000"/>
+          <w:sz w:val="20"/>
+          <w:szCs w:val="20"/>
+        </w:rPr>
+        <w:t>ejecutad</w:t>
+      </w:r>
+      <w:r>
+        <w:rPr>
+          <w:rFonts w:ascii="Times" w:eastAsia="Times" w:hAnsi="Times"/>
+          <w:i/>
+          <w:color w:val="000000"/>
+          <w:sz w:val="20"/>
+          <w:szCs w:val="20"/>
+        </w:rPr>
+        <w:t xml:space="preserve">o: </w:t>
+      </w:r>
+      <w:r>
+        <w:rPr>
+          <w:rFonts w:ascii="Times" w:eastAsia="Times" w:hAnsi="Times"/>
+          <w:b/>
+          <w:color w:val="000000"/>
+          <w:sz w:val="20"/>
+          <w:szCs w:val="20"/>
+        </w:rPr>
+        <w:t xml:space="preserve">SELECT </w:t>
+      </w:r>
+      <w:r>
+        <w:rPr>
+          <w:rFonts w:ascii="Times" w:eastAsia="Times" w:hAnsi="Times"/>
+          <w:color w:val="000000"/>
+          <w:sz w:val="20"/>
+          <w:szCs w:val="20"/>
+        </w:rPr>
+        <w:t>name</w:t>
+      </w:r>
+      <w:r>
+        <w:rPr>
+          <w:rFonts w:ascii="Times" w:eastAsia="Times" w:hAnsi="Times"/>
+          <w:b/>
+          <w:color w:val="000000"/>
+          <w:sz w:val="20"/>
+          <w:szCs w:val="20"/>
+        </w:rPr>
+        <w:t>, YEAR(NOW()) – YEAR(</w:t>
+      </w:r>
+      <w:r>
+        <w:rPr>
+          <w:rFonts w:ascii="Times" w:eastAsia="Times" w:hAnsi="Times"/>
+          <w:color w:val="000000"/>
+          <w:sz w:val="20"/>
+          <w:szCs w:val="20"/>
+        </w:rPr>
+        <w:t>birthdate</w:t>
+      </w:r>
+      <w:r>
+        <w:rPr>
+          <w:rFonts w:ascii="Times" w:eastAsia="Times" w:hAnsi="Times"/>
+          <w:b/>
+          <w:color w:val="000000"/>
+          <w:sz w:val="20"/>
+          <w:szCs w:val="20"/>
+        </w:rPr>
+        <w:t xml:space="preserve">) </w:t>
+      </w:r>
+    </w:p>
+    <w:p>
+      <w:pPr>
+        <w:wordWrap w:val="0"/>
+        <w:spacing w:after="160" w:line="259" w:lineRule="auto"/>
+        <w:jc w:val="left"/>
+        <w:rPr>
+          <w:rFonts w:ascii="Times" w:eastAsia="Times" w:hAnsi="Times"/>
+          <w:color w:val="000000"/>
+          <w:sz w:val="20"/>
+          <w:szCs w:val="20"/>
+        </w:rPr>
+      </w:pPr>
+      <w:r>
+        <w:rPr>
+          <w:rFonts w:ascii="Times" w:eastAsia="Times" w:hAnsi="Times"/>
+          <w:b/>
+          <w:color w:val="000000"/>
+          <w:sz w:val="20"/>
+          <w:szCs w:val="20"/>
+        </w:rPr>
+        <w:t xml:space="preserve">                                         </w:t>
+      </w:r>
+      <w:r>
+        <w:rPr>
+          <w:rFonts w:ascii="Times" w:eastAsia="Times" w:hAnsi="Times"/>
+          <w:b/>
+          <w:color w:val="000000"/>
+          <w:sz w:val="20"/>
+          <w:szCs w:val="20"/>
+        </w:rPr>
+        <w:t xml:space="preserve">FROM </w:t>
+      </w:r>
+      <w:r>
+        <w:rPr>
+          <w:rFonts w:ascii="Times" w:eastAsia="Times" w:hAnsi="Times"/>
+          <w:color w:val="000000"/>
+          <w:sz w:val="20"/>
+          <w:szCs w:val="20"/>
+        </w:rPr>
+        <w:t>clients</w:t>
+      </w:r>
+      <w:r>
+        <w:rPr>
+          <w:rFonts w:ascii="Times" w:eastAsia="Times" w:hAnsi="Times"/>
+          <w:b/>
+          <w:color w:val="000000"/>
+          <w:sz w:val="20"/>
+          <w:szCs w:val="20"/>
+        </w:rPr>
+        <w:t xml:space="preserve"> LIMIT </w:t>
+      </w:r>
+      <w:r>
+        <w:rPr>
+          <w:rFonts w:ascii="Times" w:eastAsia="Times" w:hAnsi="Times"/>
+          <w:color w:val="000000"/>
+          <w:sz w:val="20"/>
+          <w:szCs w:val="20"/>
+        </w:rPr>
+        <w:t>10.</w:t>
+      </w:r>
+    </w:p>
+    <w:p>
+      <w:pPr>
+        <w:wordWrap w:val="0"/>
+        <w:spacing w:after="160" w:line="259" w:lineRule="auto"/>
+        <w:jc w:val="left"/>
+        <w:rPr>
+          <w:rFonts w:ascii="Times" w:eastAsia="Times" w:hAnsi="Times"/>
+          <w:i/>
+          <w:color w:val="000000"/>
+          <w:sz w:val="20"/>
+          <w:szCs w:val="20"/>
+        </w:rPr>
+      </w:pPr>
+      <w:r>
+        <w:rPr>
+          <w:rFonts w:ascii="Times" w:eastAsia="Times" w:hAnsi="Times"/>
+          <w:color w:val="000000"/>
+          <w:sz w:val="20"/>
+          <w:szCs w:val="20"/>
+        </w:rPr>
+        <w:t>Como la expresión: “</w:t>
+      </w:r>
+      <w:r>
+        <w:rPr>
+          <w:rFonts w:ascii="Times" w:eastAsia="Times" w:hAnsi="Times"/>
+          <w:b/>
+          <w:color w:val="000000"/>
+          <w:sz w:val="20"/>
+          <w:szCs w:val="20"/>
+        </w:rPr>
+        <w:t>YEAR(NOW()) – YEAR(</w:t>
+      </w:r>
+      <w:r>
+        <w:rPr>
+          <w:rFonts w:ascii="Times" w:eastAsia="Times" w:hAnsi="Times"/>
+          <w:color w:val="000000"/>
+          <w:sz w:val="20"/>
+          <w:szCs w:val="20"/>
+        </w:rPr>
+        <w:t>birthdate</w:t>
+      </w:r>
+      <w:r>
+        <w:rPr>
+          <w:rFonts w:ascii="Times" w:eastAsia="Times" w:hAnsi="Times"/>
+          <w:b/>
+          <w:color w:val="000000"/>
+          <w:sz w:val="20"/>
+          <w:szCs w:val="20"/>
+        </w:rPr>
+        <w:t>)</w:t>
+      </w:r>
+      <w:r>
+        <w:rPr>
+          <w:rFonts w:ascii="Times" w:eastAsia="Times" w:hAnsi="Times"/>
+          <w:color w:val="000000"/>
+          <w:sz w:val="20"/>
+          <w:szCs w:val="20"/>
+        </w:rPr>
+        <w:t xml:space="preserve">” realmente </w:t>
+      </w:r>
+      <w:r>
+        <w:rPr>
+          <w:rFonts w:ascii="Times" w:eastAsia="Times" w:hAnsi="Times"/>
+          <w:color w:val="000000"/>
+          <w:sz w:val="20"/>
+          <w:szCs w:val="20"/>
+        </w:rPr>
+        <w:t xml:space="preserve">representa la </w:t>
+      </w:r>
+      <w:r>
+        <w:rPr>
+          <w:rFonts w:ascii="Times" w:eastAsia="Times" w:hAnsi="Times"/>
+          <w:b/>
+          <w:i/>
+          <w:color w:val="000000"/>
+          <w:sz w:val="20"/>
+          <w:szCs w:val="20"/>
+        </w:rPr>
+        <w:t>edad</w:t>
+      </w:r>
+      <w:r>
+        <w:rPr>
+          <w:rFonts w:ascii="Times" w:eastAsia="Times" w:hAnsi="Times"/>
+          <w:color w:val="000000"/>
+          <w:sz w:val="20"/>
+          <w:szCs w:val="20"/>
+        </w:rPr>
+        <w:t xml:space="preserve"> del cliente </w:t>
+      </w:r>
+      <w:r>
+        <w:rPr>
+          <w:rFonts w:ascii="Times" w:eastAsia="Times" w:hAnsi="Times"/>
+          <w:color w:val="000000"/>
+          <w:sz w:val="20"/>
+          <w:szCs w:val="20"/>
+        </w:rPr>
+        <w:t>al correr dicho cálcul</w:t>
+      </w:r>
+      <w:r>
+        <w:rPr>
+          <w:rFonts w:ascii="Times" w:eastAsia="Times" w:hAnsi="Times"/>
+          <w:color w:val="000000"/>
+          <w:sz w:val="20"/>
+          <w:szCs w:val="20"/>
+        </w:rPr>
+        <w:t xml:space="preserve">o, entonces, </w:t>
+      </w:r>
+      <w:r>
+        <w:rPr>
+          <w:rFonts w:ascii="Times" w:eastAsia="Times" w:hAnsi="Times"/>
+          <w:color w:val="000000"/>
+          <w:sz w:val="20"/>
+          <w:szCs w:val="20"/>
+        </w:rPr>
+        <w:t xml:space="preserve">por razones meramente estéticas podríamos pasarle un </w:t>
+      </w:r>
+      <w:r>
+        <w:rPr>
+          <w:rFonts w:ascii="Times" w:eastAsia="Times" w:hAnsi="Times"/>
+          <w:b/>
+          <w:i/>
+          <w:color w:val="000000"/>
+          <w:sz w:val="20"/>
+          <w:szCs w:val="20"/>
+        </w:rPr>
+        <w:t>alias</w:t>
+      </w:r>
+      <w:r>
+        <w:rPr>
+          <w:rFonts w:ascii="Times" w:eastAsia="Times" w:hAnsi="Times"/>
+          <w:b/>
+          <w:i/>
+          <w:color w:val="000000"/>
+          <w:sz w:val="20"/>
+          <w:szCs w:val="20"/>
+        </w:rPr>
+        <w:t xml:space="preserve"> </w:t>
+      </w:r>
+      <w:r>
+        <w:rPr>
+          <w:rFonts w:ascii="Times" w:eastAsia="Times" w:hAnsi="Times"/>
+          <w:color w:val="000000"/>
+          <w:sz w:val="20"/>
+          <w:szCs w:val="20"/>
+        </w:rPr>
+        <w:t xml:space="preserve">más descriptivo </w:t>
+      </w:r>
+      <w:r>
+        <w:rPr>
+          <w:rFonts w:ascii="Times" w:eastAsia="Times" w:hAnsi="Times"/>
+          <w:color w:val="000000"/>
+          <w:sz w:val="20"/>
+          <w:szCs w:val="20"/>
+        </w:rPr>
+        <w:t xml:space="preserve">a la expresión </w:t>
+      </w:r>
+      <w:r>
+        <w:rPr>
+          <w:rFonts w:ascii="Times" w:eastAsia="Times" w:hAnsi="Times"/>
+          <w:color w:val="000000"/>
+          <w:sz w:val="20"/>
+          <w:szCs w:val="20"/>
+        </w:rPr>
+        <w:t>evaluada</w:t>
+      </w:r>
+      <w:r>
+        <w:rPr>
+          <w:rFonts w:ascii="Times" w:eastAsia="Times" w:hAnsi="Times"/>
+          <w:color w:val="000000"/>
+          <w:sz w:val="20"/>
+          <w:szCs w:val="20"/>
+        </w:rPr>
+        <w:t xml:space="preserve">; de tal manera que, la columna que se arroje como salida del </w:t>
+      </w:r>
+      <w:r>
+        <w:rPr>
+          <w:rFonts w:ascii="Times" w:eastAsia="Times" w:hAnsi="Times"/>
+          <w:i/>
+          <w:color w:val="000000"/>
+          <w:sz w:val="20"/>
+          <w:szCs w:val="20"/>
+        </w:rPr>
+        <w:t>query</w:t>
+      </w:r>
+      <w:r>
+        <w:rPr>
+          <w:rFonts w:ascii="Times" w:eastAsia="Times" w:hAnsi="Times"/>
+          <w:color w:val="000000"/>
+          <w:sz w:val="20"/>
+          <w:szCs w:val="20"/>
+        </w:rPr>
+        <w:t xml:space="preserve"> identifique de mejor manera la información que se pretende mostrar</w:t>
+      </w:r>
+      <w:r>
+        <w:rPr>
+          <w:rFonts w:ascii="Times" w:eastAsia="Times" w:hAnsi="Times"/>
+          <w:color w:val="000000"/>
+          <w:sz w:val="20"/>
+          <w:szCs w:val="20"/>
+        </w:rPr>
+        <w:t>; es decir, la edad del cliente</w:t>
+      </w:r>
+      <w:r>
+        <w:rPr>
+          <w:rFonts w:ascii="Times" w:eastAsia="Times" w:hAnsi="Times"/>
+          <w:color w:val="000000"/>
+          <w:sz w:val="20"/>
+          <w:szCs w:val="20"/>
+        </w:rPr>
+        <w:t>… y</w:t>
+      </w:r>
+      <w:r>
+        <w:rPr>
+          <w:rFonts w:ascii="Times" w:eastAsia="Times" w:hAnsi="Times"/>
+          <w:color w:val="000000"/>
+          <w:sz w:val="20"/>
+          <w:szCs w:val="20"/>
+        </w:rPr>
+        <w:t>a no verá en el encabezado de la columna “</w:t>
+      </w:r>
+      <w:r>
+        <w:rPr>
+          <w:rFonts w:ascii="Times" w:eastAsia="Times" w:hAnsi="Times"/>
+          <w:b/>
+          <w:color w:val="000000"/>
+          <w:sz w:val="20"/>
+          <w:szCs w:val="20"/>
+        </w:rPr>
+        <w:t>YEAR(NOW()) – YEAR(</w:t>
+      </w:r>
+      <w:r>
+        <w:rPr>
+          <w:rFonts w:ascii="Times" w:eastAsia="Times" w:hAnsi="Times"/>
+          <w:color w:val="000000"/>
+          <w:sz w:val="20"/>
+          <w:szCs w:val="20"/>
+        </w:rPr>
+        <w:t>birthdate</w:t>
+      </w:r>
+      <w:r>
+        <w:rPr>
+          <w:rFonts w:ascii="Times" w:eastAsia="Times" w:hAnsi="Times"/>
+          <w:b/>
+          <w:color w:val="000000"/>
+          <w:sz w:val="20"/>
+          <w:szCs w:val="20"/>
+        </w:rPr>
+        <w:t>)</w:t>
+      </w:r>
+      <w:r>
+        <w:rPr>
+          <w:rFonts w:ascii="Times" w:eastAsia="Times" w:hAnsi="Times"/>
+          <w:color w:val="000000"/>
+          <w:sz w:val="20"/>
+          <w:szCs w:val="20"/>
+        </w:rPr>
+        <w:t>”, sino, “</w:t>
+      </w:r>
+      <w:r>
+        <w:rPr>
+          <w:rFonts w:ascii="Times" w:eastAsia="Times" w:hAnsi="Times"/>
+          <w:b/>
+          <w:i/>
+          <w:color w:val="000000"/>
+          <w:sz w:val="20"/>
+          <w:szCs w:val="20"/>
+        </w:rPr>
+        <w:t>edad</w:t>
+      </w:r>
+      <w:r>
+        <w:rPr>
+          <w:rFonts w:ascii="Times" w:eastAsia="Times" w:hAnsi="Times"/>
+          <w:color w:val="000000"/>
+          <w:sz w:val="20"/>
+          <w:szCs w:val="20"/>
+        </w:rPr>
+        <w:t>”.</w:t>
+      </w:r>
+      <w:r>
+        <w:rPr>
+          <w:rFonts w:ascii="Times" w:eastAsia="Times" w:hAnsi="Times"/>
+          <w:color w:val="000000"/>
+          <w:sz w:val="20"/>
+          <w:szCs w:val="20"/>
+        </w:rPr>
+        <w:t xml:space="preserve"> </w:t>
+      </w:r>
+      <w:r>
+        <w:rPr>
+          <w:rFonts w:ascii="Times" w:eastAsia="Times" w:hAnsi="Times"/>
+          <w:i/>
+          <w:color w:val="000000"/>
+          <w:sz w:val="20"/>
+          <w:szCs w:val="20"/>
+        </w:rPr>
+        <w:t xml:space="preserve"> </w:t>
+      </w:r>
+    </w:p>
+    <w:p>
+      <w:pPr>
+        <w:wordWrap w:val="0"/>
+        <w:spacing w:after="160" w:line="259" w:lineRule="auto"/>
+        <w:jc w:val="left"/>
+        <w:rPr>
+          <w:rFonts w:ascii="Times" w:eastAsia="Times" w:hAnsi="Times"/>
+          <w:color w:val="000000"/>
+          <w:sz w:val="20"/>
+          <w:szCs w:val="20"/>
+          <w:u w:val="single"/>
+        </w:rPr>
+      </w:pPr>
+      <w:r>
+        <w:rPr>
+          <w:rFonts w:ascii="Times" w:eastAsia="Times" w:hAnsi="Times"/>
+          <w:color w:val="000000"/>
+          <w:sz w:val="20"/>
+          <w:szCs w:val="20"/>
+          <w:u w:val="single"/>
+        </w:rPr>
+        <w:lastRenderedPageBreak/>
+        <w:t>Su sintaxis se vería as</w:t>
+      </w:r>
+      <w:bookmarkStart w:id="0" w:name="_GoBack"/>
+      <w:bookmarkEnd w:id="0"/>
+      <w:r>
+        <w:rPr>
+          <w:rFonts w:ascii="Times" w:eastAsia="Times" w:hAnsi="Times"/>
+          <w:color w:val="000000"/>
+          <w:sz w:val="20"/>
+          <w:szCs w:val="20"/>
+          <w:u w:val="single"/>
+        </w:rPr>
+        <w:t>í:</w:t>
+      </w:r>
+    </w:p>
+    <w:p>
+      <w:pPr>
+        <w:wordWrap w:val="0"/>
+        <w:spacing w:after="160" w:line="259" w:lineRule="auto"/>
+        <w:ind w:left="800"/>
+        <w:jc w:val="left"/>
+        <w:rPr>
+          <w:rFonts w:ascii="Times" w:eastAsia="Times" w:hAnsi="Times"/>
+          <w:color w:val="000000"/>
+          <w:sz w:val="20"/>
+          <w:szCs w:val="20"/>
+        </w:rPr>
+      </w:pPr>
+      <w:r>
+        <w:rPr>
+          <w:rFonts w:ascii="Times" w:eastAsia="Times" w:hAnsi="Times"/>
+          <w:b/>
+          <w:color w:val="000000"/>
+          <w:sz w:val="20"/>
+          <w:szCs w:val="20"/>
+        </w:rPr>
+        <w:t xml:space="preserve">SELECT </w:t>
+      </w:r>
+      <w:r>
+        <w:rPr>
+          <w:rFonts w:ascii="Times" w:eastAsia="Times" w:hAnsi="Times"/>
+          <w:color w:val="000000"/>
+          <w:sz w:val="20"/>
+          <w:szCs w:val="20"/>
+        </w:rPr>
+        <w:t>name</w:t>
+      </w:r>
+      <w:r>
+        <w:rPr>
+          <w:rFonts w:ascii="Times" w:eastAsia="Times" w:hAnsi="Times"/>
+          <w:b/>
+          <w:color w:val="000000"/>
+          <w:sz w:val="20"/>
+          <w:szCs w:val="20"/>
+        </w:rPr>
+        <w:t>, YEAR(NOW()) – YEAR(</w:t>
+      </w:r>
+      <w:r>
+        <w:rPr>
+          <w:rFonts w:ascii="Times" w:eastAsia="Times" w:hAnsi="Times"/>
+          <w:color w:val="000000"/>
+          <w:sz w:val="20"/>
+          <w:szCs w:val="20"/>
+        </w:rPr>
+        <w:t>birthdate</w:t>
+      </w:r>
+      <w:r>
+        <w:rPr>
+          <w:rFonts w:ascii="Times" w:eastAsia="Times" w:hAnsi="Times"/>
+          <w:b/>
+          <w:color w:val="000000"/>
+          <w:sz w:val="20"/>
+          <w:szCs w:val="20"/>
+        </w:rPr>
+        <w:t xml:space="preserve">) </w:t>
+      </w:r>
+      <w:r>
+        <w:rPr>
+          <w:rFonts w:ascii="Times" w:eastAsia="Times" w:hAnsi="Times"/>
+          <w:b/>
+          <w:color w:val="000000"/>
+          <w:sz w:val="20"/>
+          <w:szCs w:val="20"/>
+        </w:rPr>
+        <w:t xml:space="preserve">AS </w:t>
+      </w:r>
+      <w:r>
+        <w:rPr>
+          <w:rFonts w:ascii="Times" w:eastAsia="Times" w:hAnsi="Times"/>
+          <w:color w:val="000000"/>
+          <w:sz w:val="20"/>
+          <w:szCs w:val="20"/>
+        </w:rPr>
+        <w:t>edad</w:t>
+      </w:r>
+    </w:p>
+    <w:p>
+      <w:pPr>
+        <w:wordWrap w:val="0"/>
+        <w:spacing w:after="160" w:line="259" w:lineRule="auto"/>
+        <w:jc w:val="left"/>
+        <w:rPr>
+          <w:rFonts w:ascii="Times" w:eastAsia="Times" w:hAnsi="Times"/>
+          <w:color w:val="000000"/>
+          <w:sz w:val="20"/>
+          <w:szCs w:val="20"/>
+        </w:rPr>
+      </w:pPr>
+      <w:r>
+        <w:rPr>
+          <w:rFonts w:ascii="Times" w:eastAsia="Times" w:hAnsi="Times"/>
+          <w:b/>
+          <w:color w:val="000000"/>
+          <w:sz w:val="20"/>
+          <w:szCs w:val="20"/>
+        </w:rPr>
+        <w:t xml:space="preserve">         </w:t>
+      </w:r>
+      <w:r>
+        <w:rPr>
+          <w:rFonts w:ascii="Times" w:eastAsia="Times" w:hAnsi="Times"/>
+          <w:b/>
+          <w:color w:val="000000"/>
+          <w:sz w:val="20"/>
+          <w:szCs w:val="20"/>
+        </w:rPr>
+        <w:t xml:space="preserve">       </w:t>
+      </w:r>
+      <w:r>
+        <w:rPr>
+          <w:rFonts w:ascii="Times" w:eastAsia="Times" w:hAnsi="Times"/>
+          <w:b/>
+          <w:color w:val="000000"/>
+          <w:sz w:val="20"/>
+          <w:szCs w:val="20"/>
+        </w:rPr>
+        <w:t xml:space="preserve">FROM </w:t>
+      </w:r>
+      <w:r>
+        <w:rPr>
+          <w:rFonts w:ascii="Times" w:eastAsia="Times" w:hAnsi="Times"/>
+          <w:color w:val="000000"/>
+          <w:sz w:val="20"/>
+          <w:szCs w:val="20"/>
+        </w:rPr>
+        <w:t>clients</w:t>
+      </w:r>
+      <w:r>
+        <w:rPr>
+          <w:rFonts w:ascii="Times" w:eastAsia="Times" w:hAnsi="Times"/>
+          <w:b/>
+          <w:color w:val="000000"/>
+          <w:sz w:val="20"/>
+          <w:szCs w:val="20"/>
+        </w:rPr>
+        <w:t xml:space="preserve"> LIMIT </w:t>
+      </w:r>
+      <w:r>
+        <w:rPr>
+          <w:rFonts w:ascii="Times" w:eastAsia="Times" w:hAnsi="Times"/>
+          <w:color w:val="000000"/>
+          <w:sz w:val="20"/>
+          <w:szCs w:val="20"/>
+        </w:rPr>
+        <w:t>10.</w:t>
+      </w:r>
+    </w:p>
+    <w:p>
+      <w:pPr>
+        <w:wordWrap w:val="0"/>
+        <w:spacing w:after="160" w:line="259" w:lineRule="auto"/>
+        <w:jc w:val="left"/>
+        <w:rPr>
+          <w:rFonts w:ascii="Times" w:eastAsia="Times" w:hAnsi="Times"/>
+          <w:b/>
+          <w:color w:val="000000"/>
+          <w:sz w:val="20"/>
+          <w:szCs w:val="20"/>
+        </w:rPr>
+      </w:pPr>
+    </w:p>
+    <w:p>
+      <w:pPr>
+        <w:wordWrap w:val="0"/>
+        <w:spacing w:after="160" w:line="259" w:lineRule="auto"/>
+        <w:jc w:val="left"/>
+        <w:rPr>
+          <w:rFonts w:ascii="Times" w:eastAsia="Times" w:hAnsi="Times"/>
+          <w:b/>
           <w:color w:val="000000"/>
           <w:sz w:val="20"/>
           <w:szCs w:val="20"/>
@@ -11261,11 +12312,11 @@
                     </pic:cNvPicPr>
                   </pic:nvPicPr>
                   <pic:blipFill>
-                    <a:blip r:embed="rId41">
+                    <a:blip r:embed="rId44">
                       <a:extLst>
                         <a:ext uri="{BEBA8EAE-BF5A-486C-A8C5-ECC9F3942E4B}">
                           <a14:imgProps xmlns:a14="http://schemas.microsoft.com/office/drawing/2010/main">
-                            <a14:imgLayer r:embed="rId42">
+                            <a14:imgLayer r:embed="rId45">
                               <a14:imgEffect>
                                 <a14:sharpenSoften amount="25000"/>
                               </a14:imgEffect>
@@ -11423,7 +12474,6 @@
           <w:sz w:val="20"/>
           <w:szCs w:val="20"/>
         </w:rPr>
-        <w:lastRenderedPageBreak/>
         <w:t xml:space="preserve">Algo para agregar de Google Cloud </w:t>
       </w:r>
       <w:proofErr w:type="spellStart"/>

--- a/Platzi/Fundamentos de bases de datos/Material de repaso/3. Puesta en práctica, SQL/2. SQL DML.docx
+++ b/Platzi/Fundamentos de bases de datos/Material de repaso/3. Puesta en práctica, SQL/2. SQL DML.docx
@@ -7976,8 +7976,210 @@
           <w:sz w:val="20"/>
           <w:szCs w:val="20"/>
         </w:rPr>
+        <w:t xml:space="preserve"> from people: </w:t>
+      </w:r>
+      <w:r>
+        <w:rPr>
+          <w:rFonts w:ascii="Times" w:eastAsia="Times" w:hAnsi="Times"/>
+          <w:color w:val="000000"/>
+          <w:sz w:val="20"/>
+          <w:szCs w:val="20"/>
+        </w:rPr>
+        <w:t xml:space="preserve">Con esto se señala sobre qué tabla haremos las respectivas eliminaciones de sus datos ya existentes; en este caso, las eliminaciones se harán sobre la tabla </w:t>
+      </w:r>
+      <w:r>
+        <w:rPr>
+          <w:rFonts w:ascii="Times" w:eastAsia="Times" w:hAnsi="Times"/>
+          <w:i/>
+          <w:color w:val="000000"/>
+          <w:sz w:val="20"/>
+          <w:szCs w:val="20"/>
+        </w:rPr>
+        <w:t xml:space="preserve">people. </w:t>
+      </w:r>
+    </w:p>
+    <w:p>
+      <w:pPr>
+        <w:wordWrap w:val="0"/>
+        <w:spacing w:after="160" w:line="259" w:lineRule="auto"/>
+        <w:rPr>
+          <w:rFonts w:ascii="Times" w:eastAsia="Times" w:hAnsi="Times"/>
+          <w:i/>
+          <w:color w:val="000000"/>
+          <w:sz w:val="20"/>
+          <w:szCs w:val="20"/>
+        </w:rPr>
+      </w:pPr>
+      <w:r>
+        <w:rPr>
+          <w:rFonts w:ascii="Times" w:eastAsia="Times" w:hAnsi="Times"/>
+          <w:b/>
+          <w:i/>
+          <w:color w:val="000000"/>
+          <w:sz w:val="20"/>
+          <w:szCs w:val="20"/>
+        </w:rPr>
+        <w:t xml:space="preserve">Where </w:t>
+      </w:r>
+      <w:proofErr w:type="spellStart"/>
+      <w:r>
+        <w:rPr>
+          <w:rFonts w:ascii="Times" w:eastAsia="Times" w:hAnsi="Times"/>
+          <w:b/>
+          <w:i/>
+          <w:color w:val="000000"/>
+          <w:sz w:val="20"/>
+          <w:szCs w:val="20"/>
+        </w:rPr>
+        <w:t>person_id</w:t>
+      </w:r>
+      <w:proofErr w:type="spellEnd"/>
+      <w:r>
+        <w:rPr>
+          <w:rFonts w:ascii="Times" w:eastAsia="Times" w:hAnsi="Times"/>
+          <w:b/>
+          <w:i/>
+          <w:color w:val="000000"/>
+          <w:sz w:val="20"/>
+          <w:szCs w:val="20"/>
+        </w:rPr>
+        <w:t xml:space="preserve"> = 1: </w:t>
+      </w:r>
+      <w:r>
+        <w:rPr>
+          <w:rFonts w:ascii="Times" w:eastAsia="Times" w:hAnsi="Times"/>
+          <w:color w:val="000000"/>
+          <w:sz w:val="20"/>
+          <w:szCs w:val="20"/>
+        </w:rPr>
+        <w:t xml:space="preserve">Con esto estaremos indicando sobre qué renglón o </w:t>
+      </w:r>
+      <w:r>
+        <w:rPr>
+          <w:rFonts w:ascii="Times" w:eastAsia="Times" w:hAnsi="Times"/>
+          <w:i/>
+          <w:color w:val="000000"/>
+          <w:sz w:val="20"/>
+          <w:szCs w:val="20"/>
+        </w:rPr>
+        <w:t xml:space="preserve">registro, </w:t>
+      </w:r>
+      <w:r>
+        <w:rPr>
+          <w:rFonts w:ascii="Times" w:eastAsia="Times" w:hAnsi="Times"/>
+          <w:color w:val="000000"/>
+          <w:sz w:val="20"/>
+          <w:szCs w:val="20"/>
+        </w:rPr>
+        <w:t>puntual, vamos a eliminar sus respectivos valores o datos; es decir, se eliminarí</w:t>
+      </w:r>
+      <w:r>
+        <w:rPr>
+          <w:rFonts w:ascii="Times" w:eastAsia="Times" w:hAnsi="Times"/>
+          <w:color w:val="000000"/>
+          <w:sz w:val="20"/>
+          <w:szCs w:val="20"/>
+        </w:rPr>
+        <w:t xml:space="preserve">an todos los valores o datos de </w:t>
+      </w:r>
+      <w:r>
+        <w:rPr>
+          <w:rFonts w:ascii="Times" w:eastAsia="Times" w:hAnsi="Times"/>
+          <w:color w:val="000000"/>
+          <w:sz w:val="20"/>
+          <w:szCs w:val="20"/>
+        </w:rPr>
+        <w:t>los registros que coincidan con el campo: “</w:t>
+      </w:r>
+      <w:proofErr w:type="spellStart"/>
+      <w:r>
+        <w:rPr>
+          <w:rFonts w:ascii="Times" w:eastAsia="Times" w:hAnsi="Times"/>
+          <w:color w:val="000000"/>
+          <w:sz w:val="20"/>
+          <w:szCs w:val="20"/>
+        </w:rPr>
+        <w:t>person</w:t>
+      </w:r>
+      <w:proofErr w:type="spellEnd"/>
+      <w:r>
+        <w:rPr>
+          <w:rFonts w:ascii="Times" w:eastAsia="Times" w:hAnsi="Times"/>
+          <w:color w:val="000000"/>
+          <w:sz w:val="20"/>
+          <w:szCs w:val="20"/>
+        </w:rPr>
+        <w:t>_ id”</w:t>
+      </w:r>
+      <w:r>
+        <w:rPr>
+          <w:rFonts w:ascii="Times" w:eastAsia="Times" w:hAnsi="Times"/>
+          <w:i/>
+          <w:color w:val="000000"/>
+          <w:sz w:val="20"/>
+          <w:szCs w:val="20"/>
+        </w:rPr>
         <w:t xml:space="preserve"> </w:t>
       </w:r>
+      <w:r>
+        <w:rPr>
+          <w:rFonts w:ascii="Times" w:eastAsia="Times" w:hAnsi="Times"/>
+          <w:color w:val="000000"/>
+          <w:sz w:val="20"/>
+          <w:szCs w:val="20"/>
+        </w:rPr>
+        <w:t>y tengan por valor:</w:t>
+      </w:r>
+      <w:r>
+        <w:rPr>
+          <w:rFonts w:ascii="Times" w:eastAsia="Times" w:hAnsi="Times"/>
+          <w:i/>
+          <w:color w:val="000000"/>
+          <w:sz w:val="20"/>
+          <w:szCs w:val="20"/>
+        </w:rPr>
+        <w:t xml:space="preserve"> </w:t>
+      </w:r>
+      <w:r>
+        <w:rPr>
+          <w:rFonts w:ascii="Times" w:eastAsia="Times" w:hAnsi="Times"/>
+          <w:color w:val="000000"/>
+          <w:sz w:val="20"/>
+          <w:szCs w:val="20"/>
+        </w:rPr>
+        <w:t>“1”</w:t>
+      </w:r>
+      <w:r>
+        <w:rPr>
+          <w:rFonts w:ascii="Times" w:eastAsia="Times" w:hAnsi="Times"/>
+          <w:i/>
+          <w:color w:val="000000"/>
+          <w:sz w:val="20"/>
+          <w:szCs w:val="20"/>
+        </w:rPr>
+        <w:t>.</w:t>
+      </w:r>
+    </w:p>
+    <w:p>
+      <w:pPr>
+        <w:wordWrap w:val="0"/>
+        <w:spacing w:after="160" w:line="259" w:lineRule="auto"/>
+        <w:rPr>
+          <w:rFonts w:ascii="Times" w:eastAsia="Times" w:hAnsi="Times"/>
+          <w:color w:val="000000"/>
+          <w:sz w:val="20"/>
+          <w:szCs w:val="20"/>
+        </w:rPr>
+      </w:pPr>
+      <w:r>
+        <w:rPr>
+          <w:rFonts w:ascii="Times" w:eastAsia="Times" w:hAnsi="Times"/>
+          <w:color w:val="000000"/>
+          <w:sz w:val="20"/>
+          <w:szCs w:val="20"/>
+        </w:rPr>
+        <w:t xml:space="preserve">Ahora, una declaración todavía más peligrosa: </w:t>
+      </w:r>
       <w:proofErr w:type="spellStart"/>
       <w:r>
         <w:rPr>
@@ -7988,7 +8190,7 @@
           <w:sz w:val="20"/>
           <w:szCs w:val="20"/>
         </w:rPr>
-        <w:t>from</w:t>
+        <w:t>Delete</w:t>
       </w:r>
       <w:proofErr w:type="spellEnd"/>
       <w:r>
@@ -8000,257 +8202,7 @@
           <w:sz w:val="20"/>
           <w:szCs w:val="20"/>
         </w:rPr>
-        <w:t xml:space="preserve"> people: </w:t>
-      </w:r>
-      <w:r>
-        <w:rPr>
-          <w:rFonts w:ascii="Times" w:eastAsia="Times" w:hAnsi="Times"/>
-          <w:color w:val="000000"/>
-          <w:sz w:val="20"/>
-          <w:szCs w:val="20"/>
-        </w:rPr>
-        <w:t xml:space="preserve">Con esto se señala sobre qué tabla haremos las respectivas eliminaciones de sus datos ya existentes; en este caso, las eliminaciones se harán sobre la tabla </w:t>
-      </w:r>
-      <w:r>
-        <w:rPr>
-          <w:rFonts w:ascii="Times" w:eastAsia="Times" w:hAnsi="Times"/>
-          <w:i/>
-          <w:color w:val="000000"/>
-          <w:sz w:val="20"/>
-          <w:szCs w:val="20"/>
-        </w:rPr>
-        <w:t xml:space="preserve">people. </w:t>
-      </w:r>
-    </w:p>
-    <w:p>
-      <w:pPr>
-        <w:wordWrap w:val="0"/>
-        <w:spacing w:after="160" w:line="259" w:lineRule="auto"/>
-        <w:rPr>
-          <w:rFonts w:ascii="Times" w:eastAsia="Times" w:hAnsi="Times"/>
-          <w:i/>
-          <w:color w:val="000000"/>
-          <w:sz w:val="20"/>
-          <w:szCs w:val="20"/>
-        </w:rPr>
-      </w:pPr>
-      <w:r>
-        <w:rPr>
-          <w:rFonts w:ascii="Times" w:eastAsia="Times" w:hAnsi="Times"/>
-          <w:b/>
-          <w:i/>
-          <w:color w:val="000000"/>
-          <w:sz w:val="20"/>
-          <w:szCs w:val="20"/>
-        </w:rPr>
-        <w:t xml:space="preserve">Where </w:t>
-      </w:r>
-      <w:proofErr w:type="spellStart"/>
-      <w:r>
-        <w:rPr>
-          <w:rFonts w:ascii="Times" w:eastAsia="Times" w:hAnsi="Times"/>
-          <w:b/>
-          <w:i/>
-          <w:color w:val="000000"/>
-          <w:sz w:val="20"/>
-          <w:szCs w:val="20"/>
-        </w:rPr>
-        <w:t>person_id</w:t>
-      </w:r>
-      <w:proofErr w:type="spellEnd"/>
-      <w:r>
-        <w:rPr>
-          <w:rFonts w:ascii="Times" w:eastAsia="Times" w:hAnsi="Times"/>
-          <w:b/>
-          <w:i/>
-          <w:color w:val="000000"/>
-          <w:sz w:val="20"/>
-          <w:szCs w:val="20"/>
-        </w:rPr>
-        <w:t xml:space="preserve"> = 1: </w:t>
-      </w:r>
-      <w:r>
-        <w:rPr>
-          <w:rFonts w:ascii="Times" w:eastAsia="Times" w:hAnsi="Times"/>
-          <w:color w:val="000000"/>
-          <w:sz w:val="20"/>
-          <w:szCs w:val="20"/>
-        </w:rPr>
-        <w:t xml:space="preserve">Con esto estaremos indicando sobre qué renglón o </w:t>
-      </w:r>
-      <w:r>
-        <w:rPr>
-          <w:rFonts w:ascii="Times" w:eastAsia="Times" w:hAnsi="Times"/>
-          <w:i/>
-          <w:color w:val="000000"/>
-          <w:sz w:val="20"/>
-          <w:szCs w:val="20"/>
-        </w:rPr>
-        <w:t xml:space="preserve">registro, </w:t>
-      </w:r>
-      <w:r>
-        <w:rPr>
-          <w:rFonts w:ascii="Times" w:eastAsia="Times" w:hAnsi="Times"/>
-          <w:color w:val="000000"/>
-          <w:sz w:val="20"/>
-          <w:szCs w:val="20"/>
-        </w:rPr>
-        <w:t>puntual, vamos a eliminar sus respectivos valores o datos; es decir, se eliminarí</w:t>
-      </w:r>
-      <w:r>
-        <w:rPr>
-          <w:rFonts w:ascii="Times" w:eastAsia="Times" w:hAnsi="Times"/>
-          <w:color w:val="000000"/>
-          <w:sz w:val="20"/>
-          <w:szCs w:val="20"/>
-        </w:rPr>
-        <w:t xml:space="preserve">an todos los valores o datos de </w:t>
-      </w:r>
-      <w:r>
-        <w:rPr>
-          <w:rFonts w:ascii="Times" w:eastAsia="Times" w:hAnsi="Times"/>
-          <w:color w:val="000000"/>
-          <w:sz w:val="20"/>
-          <w:szCs w:val="20"/>
-        </w:rPr>
-        <w:t>los registros que coincidan con el campo: “</w:t>
-      </w:r>
-      <w:proofErr w:type="spellStart"/>
-      <w:r>
-        <w:rPr>
-          <w:rFonts w:ascii="Times" w:eastAsia="Times" w:hAnsi="Times"/>
-          <w:color w:val="000000"/>
-          <w:sz w:val="20"/>
-          <w:szCs w:val="20"/>
-        </w:rPr>
-        <w:t>person</w:t>
-      </w:r>
-      <w:proofErr w:type="spellEnd"/>
-      <w:r>
-        <w:rPr>
-          <w:rFonts w:ascii="Times" w:eastAsia="Times" w:hAnsi="Times"/>
-          <w:color w:val="000000"/>
-          <w:sz w:val="20"/>
-          <w:szCs w:val="20"/>
-        </w:rPr>
-        <w:t>_ id”</w:t>
-      </w:r>
-      <w:r>
-        <w:rPr>
-          <w:rFonts w:ascii="Times" w:eastAsia="Times" w:hAnsi="Times"/>
-          <w:i/>
-          <w:color w:val="000000"/>
-          <w:sz w:val="20"/>
-          <w:szCs w:val="20"/>
-        </w:rPr>
-        <w:t xml:space="preserve"> </w:t>
-      </w:r>
-      <w:r>
-        <w:rPr>
-          <w:rFonts w:ascii="Times" w:eastAsia="Times" w:hAnsi="Times"/>
-          <w:color w:val="000000"/>
-          <w:sz w:val="20"/>
-          <w:szCs w:val="20"/>
-        </w:rPr>
-        <w:t>y tengan por valor:</w:t>
-      </w:r>
-      <w:r>
-        <w:rPr>
-          <w:rFonts w:ascii="Times" w:eastAsia="Times" w:hAnsi="Times"/>
-          <w:i/>
-          <w:color w:val="000000"/>
-          <w:sz w:val="20"/>
-          <w:szCs w:val="20"/>
-        </w:rPr>
-        <w:t xml:space="preserve"> </w:t>
-      </w:r>
-      <w:r>
-        <w:rPr>
-          <w:rFonts w:ascii="Times" w:eastAsia="Times" w:hAnsi="Times"/>
-          <w:color w:val="000000"/>
-          <w:sz w:val="20"/>
-          <w:szCs w:val="20"/>
-        </w:rPr>
-        <w:t>“1”</w:t>
-      </w:r>
-      <w:r>
-        <w:rPr>
-          <w:rFonts w:ascii="Times" w:eastAsia="Times" w:hAnsi="Times"/>
-          <w:i/>
-          <w:color w:val="000000"/>
-          <w:sz w:val="20"/>
-          <w:szCs w:val="20"/>
-        </w:rPr>
-        <w:t>.</w:t>
-      </w:r>
-    </w:p>
-    <w:p>
-      <w:pPr>
-        <w:wordWrap w:val="0"/>
-        <w:spacing w:after="160" w:line="259" w:lineRule="auto"/>
-        <w:rPr>
-          <w:rFonts w:ascii="Times" w:eastAsia="Times" w:hAnsi="Times"/>
-          <w:color w:val="000000"/>
-          <w:sz w:val="20"/>
-          <w:szCs w:val="20"/>
-        </w:rPr>
-      </w:pPr>
-      <w:r>
-        <w:rPr>
-          <w:rFonts w:ascii="Times" w:eastAsia="Times" w:hAnsi="Times"/>
-          <w:color w:val="000000"/>
-          <w:sz w:val="20"/>
-          <w:szCs w:val="20"/>
-        </w:rPr>
-        <w:t xml:space="preserve">Ahora, una declaración todavía más peligrosa: </w:t>
-      </w:r>
-      <w:proofErr w:type="spellStart"/>
-      <w:r>
-        <w:rPr>
-          <w:rFonts w:ascii="Times" w:eastAsia="Times" w:hAnsi="Times"/>
-          <w:b/>
-          <w:i/>
-          <w:color w:val="000000"/>
-          <w:sz w:val="20"/>
-          <w:szCs w:val="20"/>
-        </w:rPr>
-        <w:t>Delete</w:t>
-      </w:r>
-      <w:proofErr w:type="spellEnd"/>
-      <w:r>
-        <w:rPr>
-          <w:rFonts w:ascii="Times" w:eastAsia="Times" w:hAnsi="Times"/>
-          <w:b/>
-          <w:i/>
-          <w:color w:val="000000"/>
-          <w:sz w:val="20"/>
-          <w:szCs w:val="20"/>
-        </w:rPr>
-        <w:t xml:space="preserve"> </w:t>
-      </w:r>
-      <w:proofErr w:type="spellStart"/>
-      <w:r>
-        <w:rPr>
-          <w:rFonts w:ascii="Times" w:eastAsia="Times" w:hAnsi="Times"/>
-          <w:b/>
-          <w:i/>
-          <w:color w:val="000000"/>
-          <w:sz w:val="20"/>
-          <w:szCs w:val="20"/>
-        </w:rPr>
-        <w:t>from</w:t>
-      </w:r>
-      <w:proofErr w:type="spellEnd"/>
-      <w:r>
-        <w:rPr>
-          <w:rFonts w:ascii="Times" w:eastAsia="Times" w:hAnsi="Times"/>
-          <w:b/>
-          <w:i/>
-          <w:color w:val="000000"/>
-          <w:sz w:val="20"/>
-          <w:szCs w:val="20"/>
-        </w:rPr>
-        <w:t xml:space="preserve"> people (sola): </w:t>
+        <w:t xml:space="preserve"> from people (sola): </w:t>
       </w:r>
       <w:r>
         <w:rPr>
@@ -10133,27 +10085,15 @@
         </w:rPr>
         <w:t xml:space="preserve">Luego, en </w:t>
       </w:r>
-      <w:proofErr w:type="spellStart"/>
-      <w:r>
-        <w:rPr>
-          <w:rFonts w:ascii="Times" w:eastAsia="Times" w:hAnsi="Times"/>
-          <w:i/>
-          <w:color w:val="000000"/>
-          <w:sz w:val="20"/>
-          <w:szCs w:val="20"/>
-        </w:rPr>
-        <w:t>from</w:t>
-      </w:r>
-      <w:proofErr w:type="spellEnd"/>
-      <w:r>
-        <w:rPr>
-          <w:rFonts w:ascii="Times" w:eastAsia="Times" w:hAnsi="Times"/>
-          <w:i/>
-          <w:color w:val="000000"/>
-          <w:sz w:val="20"/>
-          <w:szCs w:val="20"/>
-        </w:rPr>
-        <w:t xml:space="preserve">, </w:t>
+      <w:r>
+        <w:rPr>
+          <w:rFonts w:ascii="Times" w:eastAsia="Times" w:hAnsi="Times"/>
+          <w:i/>
+          <w:color w:val="000000"/>
+          <w:sz w:val="20"/>
+          <w:szCs w:val="20"/>
+        </w:rPr>
+        <w:t xml:space="preserve">from, </w:t>
       </w:r>
       <w:r>
         <w:rPr>
@@ -11214,1034 +11154,13 @@
         <w:rPr>
           <w:rFonts w:ascii="Times" w:eastAsia="Times" w:hAnsi="Times"/>
           <w:b/>
-          <w:i/>
-          <w:color w:val="000000"/>
-          <w:szCs w:val="20"/>
-        </w:rPr>
-      </w:pPr>
-    </w:p>
-    <w:p>
-      <w:pPr>
-        <w:wordWrap w:val="0"/>
-        <w:spacing w:after="160" w:line="259" w:lineRule="auto"/>
-        <w:jc w:val="left"/>
-        <w:rPr>
-          <w:rFonts w:ascii="Times" w:eastAsia="Times" w:hAnsi="Times"/>
-          <w:b/>
-          <w:i/>
-          <w:color w:val="000000"/>
-          <w:szCs w:val="20"/>
-        </w:rPr>
-      </w:pPr>
-      <w:r>
-        <w:rPr>
-          <w:rFonts w:ascii="Times" w:eastAsia="Times" w:hAnsi="Times"/>
-          <w:b/>
-          <w:i/>
-          <w:color w:val="000000"/>
-          <w:szCs w:val="20"/>
-        </w:rPr>
-        <w:t>Función NOW con SELECT</w:t>
-      </w:r>
-    </w:p>
-    <w:p>
-      <w:pPr>
-        <w:wordWrap w:val="0"/>
-        <w:spacing w:after="160" w:line="259" w:lineRule="auto"/>
-        <w:jc w:val="left"/>
-        <w:rPr>
-          <w:rFonts w:ascii="Times" w:eastAsia="Times" w:hAnsi="Times"/>
-          <w:color w:val="000000"/>
-          <w:sz w:val="20"/>
-          <w:szCs w:val="20"/>
-        </w:rPr>
-      </w:pPr>
-      <w:r>
-        <w:rPr>
-          <w:rFonts w:ascii="Times" w:eastAsia="Times" w:hAnsi="Times"/>
-          <w:b/>
-          <w:color w:val="000000"/>
-          <w:sz w:val="20"/>
-          <w:szCs w:val="20"/>
-        </w:rPr>
-        <w:t>SELECT(NOW)</w:t>
-      </w:r>
-      <w:r>
-        <w:rPr>
-          <w:rFonts w:ascii="Times" w:eastAsia="Times" w:hAnsi="Times"/>
-          <w:b/>
-          <w:color w:val="000000"/>
-          <w:sz w:val="20"/>
-          <w:szCs w:val="20"/>
-        </w:rPr>
-        <w:t>;</w:t>
-      </w:r>
-      <w:r>
-        <w:rPr>
-          <w:rFonts w:ascii="Times" w:eastAsia="Times" w:hAnsi="Times"/>
-          <w:b/>
-          <w:color w:val="000000"/>
-          <w:sz w:val="20"/>
-          <w:szCs w:val="20"/>
-        </w:rPr>
-        <w:t xml:space="preserve"> </w:t>
-      </w:r>
-      <w:r>
-        <w:rPr>
-          <w:rFonts w:ascii="Times" w:eastAsia="Times" w:hAnsi="Times"/>
-          <w:color w:val="000000"/>
-          <w:sz w:val="20"/>
-          <w:szCs w:val="20"/>
-        </w:rPr>
-        <w:t>nos regresa la fecha má</w:t>
-      </w:r>
-      <w:r>
-        <w:rPr>
-          <w:rFonts w:ascii="Times" w:eastAsia="Times" w:hAnsi="Times"/>
-          <w:color w:val="000000"/>
-          <w:sz w:val="20"/>
-          <w:szCs w:val="20"/>
-        </w:rPr>
-        <w:t>s reciente</w:t>
-      </w:r>
-      <w:r>
-        <w:rPr>
-          <w:rFonts w:ascii="Times" w:eastAsia="Times" w:hAnsi="Times"/>
-          <w:color w:val="000000"/>
-          <w:sz w:val="20"/>
-          <w:szCs w:val="20"/>
-        </w:rPr>
-        <w:t>, a tiempo real, que registra la computadora,</w:t>
-      </w:r>
-      <w:r>
-        <w:rPr>
-          <w:rFonts w:ascii="Times" w:eastAsia="Times" w:hAnsi="Times"/>
-          <w:color w:val="000000"/>
-          <w:sz w:val="20"/>
-          <w:szCs w:val="20"/>
-        </w:rPr>
-        <w:t xml:space="preserve"> incluyendo segundos. Tal que así: </w:t>
-      </w:r>
-      <w:r>
-        <w:rPr>
-          <w:rFonts w:ascii="Times" w:eastAsia="Times" w:hAnsi="Times"/>
-          <w:noProof/>
-          <w:color w:val="000000"/>
-          <w:sz w:val="20"/>
-          <w:szCs w:val="20"/>
-        </w:rPr>
-        <w:drawing>
-          <wp:inline distT="0" distB="0" distL="0" distR="0" wp14:anchorId="649AC3F0" wp14:editId="7C925CF5">
-            <wp:extent cx="773714" cy="128951"/>
-            <wp:effectExtent l="0" t="0" r="0" b="0"/>
-            <wp:docPr id="2" name="Imagen 2"/>
-            <wp:cNvGraphicFramePr>
-              <a:graphicFrameLocks xmlns:a="http://schemas.openxmlformats.org/drawingml/2006/main" noChangeAspect="1"/>
-            </wp:cNvGraphicFramePr>
-            <a:graphic xmlns:a="http://schemas.openxmlformats.org/drawingml/2006/main">
-              <a:graphicData uri="http://schemas.openxmlformats.org/drawingml/2006/picture">
-                <pic:pic xmlns:pic="http://schemas.openxmlformats.org/drawingml/2006/picture">
-                  <pic:nvPicPr>
-                    <pic:cNvPr id="2" name="Captura de pantalla 2022-02-19 a las 12.24.14 a.m..png"/>
-                    <pic:cNvPicPr/>
-                  </pic:nvPicPr>
-                  <pic:blipFill>
-                    <a:blip r:embed="rId41">
-                      <a:extLst>
-                        <a:ext uri="{28A0092B-C50C-407E-A947-70E740481C1C}">
-                          <a14:useLocalDpi xmlns:a14="http://schemas.microsoft.com/office/drawing/2010/main" val="0"/>
-                        </a:ext>
-                      </a:extLst>
-                    </a:blip>
-                    <a:stretch>
-                      <a:fillRect/>
-                    </a:stretch>
-                  </pic:blipFill>
-                  <pic:spPr>
-                    <a:xfrm>
-                      <a:off x="0" y="0"/>
-                      <a:ext cx="782573" cy="130428"/>
-                    </a:xfrm>
-                    <a:prstGeom prst="rect">
-                      <a:avLst/>
-                    </a:prstGeom>
-                  </pic:spPr>
-                </pic:pic>
-              </a:graphicData>
-            </a:graphic>
-          </wp:inline>
-        </w:drawing>
-      </w:r>
-    </w:p>
-    <w:p>
-      <w:pPr>
-        <w:wordWrap w:val="0"/>
-        <w:spacing w:after="160" w:line="259" w:lineRule="auto"/>
-        <w:jc w:val="left"/>
-        <w:rPr>
-          <w:rFonts w:ascii="Times" w:eastAsia="Times" w:hAnsi="Times"/>
-          <w:color w:val="000000"/>
-          <w:sz w:val="20"/>
-          <w:szCs w:val="20"/>
-        </w:rPr>
-      </w:pPr>
-      <w:r>
-        <w:rPr>
-          <w:rFonts w:ascii="Times" w:eastAsia="Times" w:hAnsi="Times"/>
-          <w:noProof/>
-          <w:color w:val="000000"/>
-          <w:sz w:val="20"/>
-          <w:szCs w:val="20"/>
-        </w:rPr>
-        <w:drawing>
-          <wp:inline distT="0" distB="0" distL="0" distR="0" wp14:anchorId="085EFDD7" wp14:editId="2CB80FB1">
-            <wp:extent cx="1308735" cy="342285"/>
-            <wp:effectExtent l="0" t="0" r="12065" b="0"/>
-            <wp:docPr id="3" name="Imagen 3"/>
-            <wp:cNvGraphicFramePr>
-              <a:graphicFrameLocks xmlns:a="http://schemas.openxmlformats.org/drawingml/2006/main" noChangeAspect="1"/>
-            </wp:cNvGraphicFramePr>
-            <a:graphic xmlns:a="http://schemas.openxmlformats.org/drawingml/2006/main">
-              <a:graphicData uri="http://schemas.openxmlformats.org/drawingml/2006/picture">
-                <pic:pic xmlns:pic="http://schemas.openxmlformats.org/drawingml/2006/picture">
-                  <pic:nvPicPr>
-                    <pic:cNvPr id="3" name="Captura de pantalla 2022-02-19 a las 12.25.34 a.m..png"/>
-                    <pic:cNvPicPr/>
-                  </pic:nvPicPr>
-                  <pic:blipFill>
-                    <a:blip r:embed="rId42">
-                      <a:extLst>
-                        <a:ext uri="{28A0092B-C50C-407E-A947-70E740481C1C}">
-                          <a14:useLocalDpi xmlns:a14="http://schemas.microsoft.com/office/drawing/2010/main" val="0"/>
-                        </a:ext>
-                      </a:extLst>
-                    </a:blip>
-                    <a:stretch>
-                      <a:fillRect/>
-                    </a:stretch>
-                  </pic:blipFill>
-                  <pic:spPr>
-                    <a:xfrm>
-                      <a:off x="0" y="0"/>
-                      <a:ext cx="1322711" cy="345940"/>
-                    </a:xfrm>
-                    <a:prstGeom prst="rect">
-                      <a:avLst/>
-                    </a:prstGeom>
-                  </pic:spPr>
-                </pic:pic>
-              </a:graphicData>
-            </a:graphic>
-          </wp:inline>
-        </w:drawing>
-      </w:r>
-    </w:p>
-    <w:p>
-      <w:pPr>
-        <w:wordWrap w:val="0"/>
-        <w:spacing w:after="160" w:line="259" w:lineRule="auto"/>
-        <w:jc w:val="left"/>
-        <w:rPr>
-          <w:rFonts w:ascii="Times" w:eastAsia="Times" w:hAnsi="Times"/>
-          <w:b/>
-          <w:color w:val="000000"/>
-          <w:sz w:val="20"/>
-          <w:szCs w:val="20"/>
-        </w:rPr>
-      </w:pPr>
-      <w:r>
-        <w:rPr>
-          <w:rFonts w:ascii="Times" w:eastAsia="Times" w:hAnsi="Times"/>
-          <w:b/>
-          <w:color w:val="000000"/>
-          <w:sz w:val="20"/>
-          <w:szCs w:val="20"/>
-        </w:rPr>
-        <w:t>Caso práctico.</w:t>
-      </w:r>
-    </w:p>
-    <w:p>
-      <w:pPr>
-        <w:wordWrap w:val="0"/>
-        <w:spacing w:after="160" w:line="259" w:lineRule="auto"/>
-        <w:jc w:val="left"/>
-        <w:rPr>
-          <w:rFonts w:ascii="Times" w:eastAsia="Times" w:hAnsi="Times"/>
-          <w:i/>
-          <w:color w:val="000000"/>
-          <w:sz w:val="20"/>
-          <w:szCs w:val="20"/>
-        </w:rPr>
-      </w:pPr>
-      <w:r>
-        <w:rPr>
-          <w:rFonts w:ascii="Times" w:eastAsia="Times" w:hAnsi="Times"/>
-          <w:color w:val="000000"/>
-          <w:sz w:val="20"/>
-          <w:szCs w:val="20"/>
-        </w:rPr>
-        <w:t xml:space="preserve">Relacionando </w:t>
-      </w:r>
-      <w:r>
-        <w:rPr>
-          <w:rFonts w:ascii="Times" w:eastAsia="Times" w:hAnsi="Times"/>
-          <w:color w:val="000000"/>
-          <w:sz w:val="20"/>
-          <w:szCs w:val="20"/>
-        </w:rPr>
-        <w:t xml:space="preserve">nombres de clientes con sus respectivas edades por medio de un </w:t>
-      </w:r>
-      <w:r>
-        <w:rPr>
-          <w:rFonts w:ascii="Times" w:eastAsia="Times" w:hAnsi="Times"/>
-          <w:b/>
-          <w:i/>
-          <w:color w:val="000000"/>
-          <w:sz w:val="20"/>
-          <w:szCs w:val="20"/>
-        </w:rPr>
-        <w:t>query</w:t>
-      </w:r>
-      <w:r>
-        <w:rPr>
-          <w:rFonts w:ascii="Times" w:eastAsia="Times" w:hAnsi="Times"/>
-          <w:i/>
-          <w:color w:val="000000"/>
-          <w:sz w:val="20"/>
-          <w:szCs w:val="20"/>
-        </w:rPr>
-        <w:t xml:space="preserve">. </w:t>
-      </w:r>
-    </w:p>
-    <w:p>
-      <w:pPr>
-        <w:wordWrap w:val="0"/>
-        <w:spacing w:after="160" w:line="259" w:lineRule="auto"/>
-        <w:jc w:val="left"/>
-        <w:rPr>
-          <w:rFonts w:ascii="Times" w:eastAsia="Times" w:hAnsi="Times"/>
-          <w:i/>
-          <w:color w:val="000000"/>
-          <w:sz w:val="20"/>
-          <w:szCs w:val="20"/>
-        </w:rPr>
-      </w:pPr>
-      <w:r>
-        <w:rPr>
-          <w:rFonts w:ascii="Times" w:eastAsia="Times" w:hAnsi="Times"/>
-          <w:i/>
-          <w:noProof/>
-          <w:color w:val="000000"/>
-          <w:sz w:val="20"/>
-          <w:szCs w:val="20"/>
-        </w:rPr>
-        <w:drawing>
-          <wp:inline distT="0" distB="0" distL="0" distR="0" wp14:anchorId="46FC09E8" wp14:editId="1DC22FB4">
-            <wp:extent cx="4280535" cy="1837699"/>
-            <wp:effectExtent l="0" t="0" r="12065" b="0"/>
-            <wp:docPr id="4" name="Imagen 4"/>
-            <wp:cNvGraphicFramePr>
-              <a:graphicFrameLocks xmlns:a="http://schemas.openxmlformats.org/drawingml/2006/main" noChangeAspect="1"/>
-            </wp:cNvGraphicFramePr>
-            <a:graphic xmlns:a="http://schemas.openxmlformats.org/drawingml/2006/main">
-              <a:graphicData uri="http://schemas.openxmlformats.org/drawingml/2006/picture">
-                <pic:pic xmlns:pic="http://schemas.openxmlformats.org/drawingml/2006/picture">
-                  <pic:nvPicPr>
-                    <pic:cNvPr id="4" name="Captura de pantalla 2022-02-19 a las 12.57.35 a.m..png"/>
-                    <pic:cNvPicPr/>
-                  </pic:nvPicPr>
-                  <pic:blipFill>
-                    <a:blip r:embed="rId43">
-                      <a:extLst>
-                        <a:ext uri="{28A0092B-C50C-407E-A947-70E740481C1C}">
-                          <a14:useLocalDpi xmlns:a14="http://schemas.microsoft.com/office/drawing/2010/main" val="0"/>
-                        </a:ext>
-                      </a:extLst>
-                    </a:blip>
-                    <a:stretch>
-                      <a:fillRect/>
-                    </a:stretch>
-                  </pic:blipFill>
-                  <pic:spPr>
-                    <a:xfrm>
-                      <a:off x="0" y="0"/>
-                      <a:ext cx="4300765" cy="1846384"/>
-                    </a:xfrm>
-                    <a:prstGeom prst="rect">
-                      <a:avLst/>
-                    </a:prstGeom>
-                  </pic:spPr>
-                </pic:pic>
-              </a:graphicData>
-            </a:graphic>
-          </wp:inline>
-        </w:drawing>
-      </w:r>
-    </w:p>
-    <w:p>
-      <w:pPr>
-        <w:wordWrap w:val="0"/>
-        <w:spacing w:after="160" w:line="259" w:lineRule="auto"/>
-        <w:jc w:val="left"/>
-        <w:rPr>
-          <w:rFonts w:ascii="Times" w:eastAsia="Times" w:hAnsi="Times"/>
-          <w:b/>
-          <w:color w:val="000000"/>
-          <w:sz w:val="20"/>
-          <w:szCs w:val="20"/>
-        </w:rPr>
-      </w:pPr>
-      <w:r>
-        <w:rPr>
-          <w:rFonts w:ascii="Times" w:eastAsia="Times" w:hAnsi="Times"/>
-          <w:i/>
-          <w:color w:val="000000"/>
-          <w:sz w:val="20"/>
-          <w:szCs w:val="20"/>
-        </w:rPr>
-        <w:t xml:space="preserve">Note el </w:t>
-      </w:r>
-      <w:r>
-        <w:rPr>
-          <w:rFonts w:ascii="Times" w:eastAsia="Times" w:hAnsi="Times"/>
-          <w:b/>
-          <w:i/>
-          <w:color w:val="000000"/>
-          <w:sz w:val="20"/>
-          <w:szCs w:val="20"/>
-        </w:rPr>
-        <w:t xml:space="preserve">Query </w:t>
-      </w:r>
-      <w:r>
-        <w:rPr>
-          <w:rFonts w:ascii="Times" w:eastAsia="Times" w:hAnsi="Times"/>
-          <w:i/>
-          <w:color w:val="000000"/>
-          <w:sz w:val="20"/>
-          <w:szCs w:val="20"/>
-        </w:rPr>
-        <w:t>ejecutad</w:t>
-      </w:r>
-      <w:r>
-        <w:rPr>
-          <w:rFonts w:ascii="Times" w:eastAsia="Times" w:hAnsi="Times"/>
-          <w:i/>
-          <w:color w:val="000000"/>
-          <w:sz w:val="20"/>
-          <w:szCs w:val="20"/>
-        </w:rPr>
-        <w:t xml:space="preserve">o: </w:t>
-      </w:r>
-      <w:r>
-        <w:rPr>
-          <w:rFonts w:ascii="Times" w:eastAsia="Times" w:hAnsi="Times"/>
-          <w:b/>
-          <w:color w:val="000000"/>
-          <w:sz w:val="20"/>
-          <w:szCs w:val="20"/>
-        </w:rPr>
-        <w:t xml:space="preserve">SELECT </w:t>
-      </w:r>
-      <w:r>
-        <w:rPr>
-          <w:rFonts w:ascii="Times" w:eastAsia="Times" w:hAnsi="Times"/>
-          <w:color w:val="000000"/>
-          <w:sz w:val="20"/>
-          <w:szCs w:val="20"/>
-        </w:rPr>
-        <w:t>name</w:t>
-      </w:r>
-      <w:r>
-        <w:rPr>
-          <w:rFonts w:ascii="Times" w:eastAsia="Times" w:hAnsi="Times"/>
-          <w:b/>
-          <w:color w:val="000000"/>
-          <w:sz w:val="20"/>
-          <w:szCs w:val="20"/>
-        </w:rPr>
-        <w:t>, YEAR(NOW()) – YEAR(</w:t>
-      </w:r>
-      <w:r>
-        <w:rPr>
-          <w:rFonts w:ascii="Times" w:eastAsia="Times" w:hAnsi="Times"/>
-          <w:color w:val="000000"/>
-          <w:sz w:val="20"/>
-          <w:szCs w:val="20"/>
-        </w:rPr>
-        <w:t>birthdate</w:t>
-      </w:r>
-      <w:r>
-        <w:rPr>
-          <w:rFonts w:ascii="Times" w:eastAsia="Times" w:hAnsi="Times"/>
-          <w:b/>
-          <w:color w:val="000000"/>
-          <w:sz w:val="20"/>
-          <w:szCs w:val="20"/>
-        </w:rPr>
-        <w:t xml:space="preserve">) </w:t>
-      </w:r>
-    </w:p>
-    <w:p>
-      <w:pPr>
-        <w:wordWrap w:val="0"/>
-        <w:spacing w:after="160" w:line="259" w:lineRule="auto"/>
-        <w:jc w:val="left"/>
-        <w:rPr>
-          <w:rFonts w:ascii="Times" w:eastAsia="Times" w:hAnsi="Times"/>
-          <w:color w:val="000000"/>
-          <w:sz w:val="20"/>
-          <w:szCs w:val="20"/>
-        </w:rPr>
-      </w:pPr>
-      <w:r>
-        <w:rPr>
-          <w:rFonts w:ascii="Times" w:eastAsia="Times" w:hAnsi="Times"/>
-          <w:b/>
-          <w:color w:val="000000"/>
-          <w:sz w:val="20"/>
-          <w:szCs w:val="20"/>
-        </w:rPr>
-        <w:t xml:space="preserve">                                         </w:t>
-      </w:r>
-      <w:r>
-        <w:rPr>
-          <w:rFonts w:ascii="Times" w:eastAsia="Times" w:hAnsi="Times"/>
-          <w:b/>
-          <w:color w:val="000000"/>
-          <w:sz w:val="20"/>
-          <w:szCs w:val="20"/>
-        </w:rPr>
-        <w:t xml:space="preserve">FROM </w:t>
-      </w:r>
-      <w:r>
-        <w:rPr>
-          <w:rFonts w:ascii="Times" w:eastAsia="Times" w:hAnsi="Times"/>
-          <w:color w:val="000000"/>
-          <w:sz w:val="20"/>
-          <w:szCs w:val="20"/>
-        </w:rPr>
-        <w:t>clients</w:t>
-      </w:r>
-      <w:r>
-        <w:rPr>
-          <w:rFonts w:ascii="Times" w:eastAsia="Times" w:hAnsi="Times"/>
-          <w:b/>
-          <w:color w:val="000000"/>
-          <w:sz w:val="20"/>
-          <w:szCs w:val="20"/>
-        </w:rPr>
-        <w:t xml:space="preserve"> LIMIT </w:t>
-      </w:r>
-      <w:r>
-        <w:rPr>
-          <w:rFonts w:ascii="Times" w:eastAsia="Times" w:hAnsi="Times"/>
-          <w:color w:val="000000"/>
-          <w:sz w:val="20"/>
-          <w:szCs w:val="20"/>
-        </w:rPr>
-        <w:t>10.</w:t>
-      </w:r>
-    </w:p>
-    <w:p>
-      <w:pPr>
-        <w:wordWrap w:val="0"/>
-        <w:spacing w:after="160" w:line="259" w:lineRule="auto"/>
-        <w:jc w:val="left"/>
-        <w:rPr>
-          <w:rFonts w:ascii="Times" w:eastAsia="Times" w:hAnsi="Times"/>
-          <w:i/>
-          <w:color w:val="000000"/>
-          <w:sz w:val="20"/>
-          <w:szCs w:val="20"/>
-        </w:rPr>
-      </w:pPr>
-      <w:r>
-        <w:rPr>
-          <w:rFonts w:ascii="Times" w:eastAsia="Times" w:hAnsi="Times"/>
-          <w:color w:val="000000"/>
-          <w:sz w:val="20"/>
-          <w:szCs w:val="20"/>
-        </w:rPr>
-        <w:t>Como la expresión: “</w:t>
-      </w:r>
-      <w:r>
-        <w:rPr>
-          <w:rFonts w:ascii="Times" w:eastAsia="Times" w:hAnsi="Times"/>
-          <w:b/>
-          <w:color w:val="000000"/>
-          <w:sz w:val="20"/>
-          <w:szCs w:val="20"/>
-        </w:rPr>
-        <w:t>YEAR(NOW()) – YEAR(</w:t>
-      </w:r>
-      <w:r>
-        <w:rPr>
-          <w:rFonts w:ascii="Times" w:eastAsia="Times" w:hAnsi="Times"/>
-          <w:color w:val="000000"/>
-          <w:sz w:val="20"/>
-          <w:szCs w:val="20"/>
-        </w:rPr>
-        <w:t>birthdate</w:t>
-      </w:r>
-      <w:r>
-        <w:rPr>
-          <w:rFonts w:ascii="Times" w:eastAsia="Times" w:hAnsi="Times"/>
-          <w:b/>
-          <w:color w:val="000000"/>
-          <w:sz w:val="20"/>
-          <w:szCs w:val="20"/>
-        </w:rPr>
-        <w:t>)</w:t>
-      </w:r>
-      <w:r>
-        <w:rPr>
-          <w:rFonts w:ascii="Times" w:eastAsia="Times" w:hAnsi="Times"/>
-          <w:color w:val="000000"/>
-          <w:sz w:val="20"/>
-          <w:szCs w:val="20"/>
-        </w:rPr>
-        <w:t xml:space="preserve">” realmente </w:t>
-      </w:r>
-      <w:r>
-        <w:rPr>
-          <w:rFonts w:ascii="Times" w:eastAsia="Times" w:hAnsi="Times"/>
-          <w:color w:val="000000"/>
-          <w:sz w:val="20"/>
-          <w:szCs w:val="20"/>
-        </w:rPr>
-        <w:t xml:space="preserve">representa la </w:t>
-      </w:r>
-      <w:r>
-        <w:rPr>
-          <w:rFonts w:ascii="Times" w:eastAsia="Times" w:hAnsi="Times"/>
-          <w:b/>
-          <w:i/>
-          <w:color w:val="000000"/>
-          <w:sz w:val="20"/>
-          <w:szCs w:val="20"/>
-        </w:rPr>
-        <w:t>edad</w:t>
-      </w:r>
-      <w:r>
-        <w:rPr>
-          <w:rFonts w:ascii="Times" w:eastAsia="Times" w:hAnsi="Times"/>
-          <w:color w:val="000000"/>
-          <w:sz w:val="20"/>
-          <w:szCs w:val="20"/>
-        </w:rPr>
-        <w:t xml:space="preserve"> del cliente </w:t>
-      </w:r>
-      <w:r>
-        <w:rPr>
-          <w:rFonts w:ascii="Times" w:eastAsia="Times" w:hAnsi="Times"/>
-          <w:color w:val="000000"/>
-          <w:sz w:val="20"/>
-          <w:szCs w:val="20"/>
-        </w:rPr>
-        <w:t>al correr dicho cálcul</w:t>
-      </w:r>
-      <w:r>
-        <w:rPr>
-          <w:rFonts w:ascii="Times" w:eastAsia="Times" w:hAnsi="Times"/>
-          <w:color w:val="000000"/>
-          <w:sz w:val="20"/>
-          <w:szCs w:val="20"/>
-        </w:rPr>
-        <w:t xml:space="preserve">o, entonces, </w:t>
-      </w:r>
-      <w:r>
-        <w:rPr>
-          <w:rFonts w:ascii="Times" w:eastAsia="Times" w:hAnsi="Times"/>
-          <w:color w:val="000000"/>
-          <w:sz w:val="20"/>
-          <w:szCs w:val="20"/>
-        </w:rPr>
-        <w:t xml:space="preserve">por razones meramente estéticas podríamos pasarle un </w:t>
-      </w:r>
-      <w:r>
-        <w:rPr>
-          <w:rFonts w:ascii="Times" w:eastAsia="Times" w:hAnsi="Times"/>
-          <w:b/>
-          <w:i/>
-          <w:color w:val="000000"/>
-          <w:sz w:val="20"/>
-          <w:szCs w:val="20"/>
-        </w:rPr>
-        <w:t>alias</w:t>
-      </w:r>
-      <w:r>
-        <w:rPr>
-          <w:rFonts w:ascii="Times" w:eastAsia="Times" w:hAnsi="Times"/>
-          <w:b/>
-          <w:i/>
-          <w:color w:val="000000"/>
-          <w:sz w:val="20"/>
-          <w:szCs w:val="20"/>
-        </w:rPr>
-        <w:t xml:space="preserve"> </w:t>
-      </w:r>
-      <w:r>
-        <w:rPr>
-          <w:rFonts w:ascii="Times" w:eastAsia="Times" w:hAnsi="Times"/>
-          <w:color w:val="000000"/>
-          <w:sz w:val="20"/>
-          <w:szCs w:val="20"/>
-        </w:rPr>
-        <w:t xml:space="preserve">más descriptivo </w:t>
-      </w:r>
-      <w:r>
-        <w:rPr>
-          <w:rFonts w:ascii="Times" w:eastAsia="Times" w:hAnsi="Times"/>
-          <w:color w:val="000000"/>
-          <w:sz w:val="20"/>
-          <w:szCs w:val="20"/>
-        </w:rPr>
-        <w:t xml:space="preserve">a la expresión </w:t>
-      </w:r>
-      <w:r>
-        <w:rPr>
-          <w:rFonts w:ascii="Times" w:eastAsia="Times" w:hAnsi="Times"/>
-          <w:color w:val="000000"/>
-          <w:sz w:val="20"/>
-          <w:szCs w:val="20"/>
-        </w:rPr>
-        <w:t>evaluada</w:t>
-      </w:r>
-      <w:r>
-        <w:rPr>
-          <w:rFonts w:ascii="Times" w:eastAsia="Times" w:hAnsi="Times"/>
-          <w:color w:val="000000"/>
-          <w:sz w:val="20"/>
-          <w:szCs w:val="20"/>
-        </w:rPr>
-        <w:t xml:space="preserve">; de tal manera que, la columna que se arroje como salida del </w:t>
-      </w:r>
-      <w:r>
-        <w:rPr>
-          <w:rFonts w:ascii="Times" w:eastAsia="Times" w:hAnsi="Times"/>
-          <w:i/>
-          <w:color w:val="000000"/>
-          <w:sz w:val="20"/>
-          <w:szCs w:val="20"/>
-        </w:rPr>
-        <w:t>query</w:t>
-      </w:r>
-      <w:r>
-        <w:rPr>
-          <w:rFonts w:ascii="Times" w:eastAsia="Times" w:hAnsi="Times"/>
-          <w:color w:val="000000"/>
-          <w:sz w:val="20"/>
-          <w:szCs w:val="20"/>
-        </w:rPr>
-        <w:t xml:space="preserve"> identifique de mejor manera la información que se pretende mostrar</w:t>
-      </w:r>
-      <w:r>
-        <w:rPr>
-          <w:rFonts w:ascii="Times" w:eastAsia="Times" w:hAnsi="Times"/>
-          <w:color w:val="000000"/>
-          <w:sz w:val="20"/>
-          <w:szCs w:val="20"/>
-        </w:rPr>
-        <w:t>; es decir, la edad del cliente</w:t>
-      </w:r>
-      <w:r>
-        <w:rPr>
-          <w:rFonts w:ascii="Times" w:eastAsia="Times" w:hAnsi="Times"/>
-          <w:color w:val="000000"/>
-          <w:sz w:val="20"/>
-          <w:szCs w:val="20"/>
-        </w:rPr>
-        <w:t>… y</w:t>
-      </w:r>
-      <w:r>
-        <w:rPr>
-          <w:rFonts w:ascii="Times" w:eastAsia="Times" w:hAnsi="Times"/>
-          <w:color w:val="000000"/>
-          <w:sz w:val="20"/>
-          <w:szCs w:val="20"/>
-        </w:rPr>
-        <w:t>a no verá en el encabezado de la columna “</w:t>
-      </w:r>
-      <w:r>
-        <w:rPr>
-          <w:rFonts w:ascii="Times" w:eastAsia="Times" w:hAnsi="Times"/>
-          <w:b/>
-          <w:color w:val="000000"/>
-          <w:sz w:val="20"/>
-          <w:szCs w:val="20"/>
-        </w:rPr>
-        <w:t>YEAR(NOW()) – YEAR(</w:t>
-      </w:r>
-      <w:r>
-        <w:rPr>
-          <w:rFonts w:ascii="Times" w:eastAsia="Times" w:hAnsi="Times"/>
-          <w:color w:val="000000"/>
-          <w:sz w:val="20"/>
-          <w:szCs w:val="20"/>
-        </w:rPr>
-        <w:t>birthdate</w:t>
-      </w:r>
-      <w:r>
-        <w:rPr>
-          <w:rFonts w:ascii="Times" w:eastAsia="Times" w:hAnsi="Times"/>
-          <w:b/>
-          <w:color w:val="000000"/>
-          <w:sz w:val="20"/>
-          <w:szCs w:val="20"/>
-        </w:rPr>
-        <w:t>)</w:t>
-      </w:r>
-      <w:r>
-        <w:rPr>
-          <w:rFonts w:ascii="Times" w:eastAsia="Times" w:hAnsi="Times"/>
-          <w:color w:val="000000"/>
-          <w:sz w:val="20"/>
-          <w:szCs w:val="20"/>
-        </w:rPr>
-        <w:t>”, sino, “</w:t>
-      </w:r>
-      <w:r>
-        <w:rPr>
-          <w:rFonts w:ascii="Times" w:eastAsia="Times" w:hAnsi="Times"/>
-          <w:b/>
-          <w:i/>
-          <w:color w:val="000000"/>
-          <w:sz w:val="20"/>
-          <w:szCs w:val="20"/>
-        </w:rPr>
-        <w:t>edad</w:t>
-      </w:r>
-      <w:r>
-        <w:rPr>
-          <w:rFonts w:ascii="Times" w:eastAsia="Times" w:hAnsi="Times"/>
-          <w:color w:val="000000"/>
-          <w:sz w:val="20"/>
-          <w:szCs w:val="20"/>
-        </w:rPr>
-        <w:t>”.</w:t>
-      </w:r>
-      <w:r>
-        <w:rPr>
-          <w:rFonts w:ascii="Times" w:eastAsia="Times" w:hAnsi="Times"/>
-          <w:color w:val="000000"/>
-          <w:sz w:val="20"/>
-          <w:szCs w:val="20"/>
-        </w:rPr>
-        <w:t xml:space="preserve"> </w:t>
-      </w:r>
-      <w:r>
-        <w:rPr>
-          <w:rFonts w:ascii="Times" w:eastAsia="Times" w:hAnsi="Times"/>
-          <w:i/>
-          <w:color w:val="000000"/>
-          <w:sz w:val="20"/>
-          <w:szCs w:val="20"/>
-        </w:rPr>
-        <w:t xml:space="preserve"> </w:t>
-      </w:r>
-    </w:p>
-    <w:p>
-      <w:pPr>
-        <w:wordWrap w:val="0"/>
-        <w:spacing w:after="160" w:line="259" w:lineRule="auto"/>
-        <w:jc w:val="left"/>
-        <w:rPr>
-          <w:rFonts w:ascii="Times" w:eastAsia="Times" w:hAnsi="Times"/>
-          <w:color w:val="000000"/>
-          <w:sz w:val="20"/>
-          <w:szCs w:val="20"/>
-          <w:u w:val="single"/>
-        </w:rPr>
-      </w:pPr>
-      <w:r>
-        <w:rPr>
-          <w:rFonts w:ascii="Times" w:eastAsia="Times" w:hAnsi="Times"/>
-          <w:color w:val="000000"/>
-          <w:sz w:val="20"/>
-          <w:szCs w:val="20"/>
-          <w:u w:val="single"/>
-        </w:rPr>
-        <w:lastRenderedPageBreak/>
-        <w:t>Su sintaxis se vería as</w:t>
-      </w:r>
+          <w:color w:val="000000"/>
+          <w:sz w:val="20"/>
+          <w:szCs w:val="20"/>
+        </w:rPr>
+      </w:pPr>
       <w:bookmarkStart w:id="0" w:name="_GoBack"/>
       <w:bookmarkEnd w:id="0"/>
-      <w:r>
-        <w:rPr>
-          <w:rFonts w:ascii="Times" w:eastAsia="Times" w:hAnsi="Times"/>
-          <w:color w:val="000000"/>
-          <w:sz w:val="20"/>
-          <w:szCs w:val="20"/>
-          <w:u w:val="single"/>
-        </w:rPr>
-        <w:t>í:</w:t>
-      </w:r>
-    </w:p>
-    <w:p>
-      <w:pPr>
-        <w:wordWrap w:val="0"/>
-        <w:spacing w:after="160" w:line="259" w:lineRule="auto"/>
-        <w:ind w:left="800"/>
-        <w:jc w:val="left"/>
-        <w:rPr>
-          <w:rFonts w:ascii="Times" w:eastAsia="Times" w:hAnsi="Times"/>
-          <w:color w:val="000000"/>
-          <w:sz w:val="20"/>
-          <w:szCs w:val="20"/>
-        </w:rPr>
-      </w:pPr>
-      <w:r>
-        <w:rPr>
-          <w:rFonts w:ascii="Times" w:eastAsia="Times" w:hAnsi="Times"/>
-          <w:b/>
-          <w:color w:val="000000"/>
-          <w:sz w:val="20"/>
-          <w:szCs w:val="20"/>
-        </w:rPr>
-        <w:t xml:space="preserve">SELECT </w:t>
-      </w:r>
-      <w:r>
-        <w:rPr>
-          <w:rFonts w:ascii="Times" w:eastAsia="Times" w:hAnsi="Times"/>
-          <w:color w:val="000000"/>
-          <w:sz w:val="20"/>
-          <w:szCs w:val="20"/>
-        </w:rPr>
-        <w:t>name</w:t>
-      </w:r>
-      <w:r>
-        <w:rPr>
-          <w:rFonts w:ascii="Times" w:eastAsia="Times" w:hAnsi="Times"/>
-          <w:b/>
-          <w:color w:val="000000"/>
-          <w:sz w:val="20"/>
-          <w:szCs w:val="20"/>
-        </w:rPr>
-        <w:t>, YEAR(NOW()) – YEAR(</w:t>
-      </w:r>
-      <w:r>
-        <w:rPr>
-          <w:rFonts w:ascii="Times" w:eastAsia="Times" w:hAnsi="Times"/>
-          <w:color w:val="000000"/>
-          <w:sz w:val="20"/>
-          <w:szCs w:val="20"/>
-        </w:rPr>
-        <w:t>birthdate</w:t>
-      </w:r>
-      <w:r>
-        <w:rPr>
-          <w:rFonts w:ascii="Times" w:eastAsia="Times" w:hAnsi="Times"/>
-          <w:b/>
-          <w:color w:val="000000"/>
-          <w:sz w:val="20"/>
-          <w:szCs w:val="20"/>
-        </w:rPr>
-        <w:t xml:space="preserve">) </w:t>
-      </w:r>
-      <w:r>
-        <w:rPr>
-          <w:rFonts w:ascii="Times" w:eastAsia="Times" w:hAnsi="Times"/>
-          <w:b/>
-          <w:color w:val="000000"/>
-          <w:sz w:val="20"/>
-          <w:szCs w:val="20"/>
-        </w:rPr>
-        <w:t xml:space="preserve">AS </w:t>
-      </w:r>
-      <w:r>
-        <w:rPr>
-          <w:rFonts w:ascii="Times" w:eastAsia="Times" w:hAnsi="Times"/>
-          <w:color w:val="000000"/>
-          <w:sz w:val="20"/>
-          <w:szCs w:val="20"/>
-        </w:rPr>
-        <w:t>edad</w:t>
-      </w:r>
-    </w:p>
-    <w:p>
-      <w:pPr>
-        <w:wordWrap w:val="0"/>
-        <w:spacing w:after="160" w:line="259" w:lineRule="auto"/>
-        <w:jc w:val="left"/>
-        <w:rPr>
-          <w:rFonts w:ascii="Times" w:eastAsia="Times" w:hAnsi="Times"/>
-          <w:color w:val="000000"/>
-          <w:sz w:val="20"/>
-          <w:szCs w:val="20"/>
-        </w:rPr>
-      </w:pPr>
-      <w:r>
-        <w:rPr>
-          <w:rFonts w:ascii="Times" w:eastAsia="Times" w:hAnsi="Times"/>
-          <w:b/>
-          <w:color w:val="000000"/>
-          <w:sz w:val="20"/>
-          <w:szCs w:val="20"/>
-        </w:rPr>
-        <w:t xml:space="preserve">         </w:t>
-      </w:r>
-      <w:r>
-        <w:rPr>
-          <w:rFonts w:ascii="Times" w:eastAsia="Times" w:hAnsi="Times"/>
-          <w:b/>
-          <w:color w:val="000000"/>
-          <w:sz w:val="20"/>
-          <w:szCs w:val="20"/>
-        </w:rPr>
-        <w:t xml:space="preserve">       </w:t>
-      </w:r>
-      <w:r>
-        <w:rPr>
-          <w:rFonts w:ascii="Times" w:eastAsia="Times" w:hAnsi="Times"/>
-          <w:b/>
-          <w:color w:val="000000"/>
-          <w:sz w:val="20"/>
-          <w:szCs w:val="20"/>
-        </w:rPr>
-        <w:t xml:space="preserve">FROM </w:t>
-      </w:r>
-      <w:r>
-        <w:rPr>
-          <w:rFonts w:ascii="Times" w:eastAsia="Times" w:hAnsi="Times"/>
-          <w:color w:val="000000"/>
-          <w:sz w:val="20"/>
-          <w:szCs w:val="20"/>
-        </w:rPr>
-        <w:t>clients</w:t>
-      </w:r>
-      <w:r>
-        <w:rPr>
-          <w:rFonts w:ascii="Times" w:eastAsia="Times" w:hAnsi="Times"/>
-          <w:b/>
-          <w:color w:val="000000"/>
-          <w:sz w:val="20"/>
-          <w:szCs w:val="20"/>
-        </w:rPr>
-        <w:t xml:space="preserve"> LIMIT </w:t>
-      </w:r>
-      <w:r>
-        <w:rPr>
-          <w:rFonts w:ascii="Times" w:eastAsia="Times" w:hAnsi="Times"/>
-          <w:color w:val="000000"/>
-          <w:sz w:val="20"/>
-          <w:szCs w:val="20"/>
-        </w:rPr>
-        <w:t>10.</w:t>
-      </w:r>
-    </w:p>
-    <w:p>
-      <w:pPr>
-        <w:wordWrap w:val="0"/>
-        <w:spacing w:after="160" w:line="259" w:lineRule="auto"/>
-        <w:jc w:val="left"/>
-        <w:rPr>
-          <w:rFonts w:ascii="Times" w:eastAsia="Times" w:hAnsi="Times"/>
-          <w:b/>
-          <w:color w:val="000000"/>
-          <w:sz w:val="20"/>
-          <w:szCs w:val="20"/>
-        </w:rPr>
-      </w:pPr>
     </w:p>
     <w:p>
       <w:pPr>
@@ -12312,11 +11231,11 @@
                     </pic:cNvPicPr>
                   </pic:nvPicPr>
                   <pic:blipFill>
-                    <a:blip r:embed="rId44">
+                    <a:blip r:embed="rId41">
                       <a:extLst>
                         <a:ext uri="{BEBA8EAE-BF5A-486C-A8C5-ECC9F3942E4B}">
                           <a14:imgProps xmlns:a14="http://schemas.microsoft.com/office/drawing/2010/main">
-                            <a14:imgLayer r:embed="rId45">
+                            <a14:imgLayer r:embed="rId42">
                               <a14:imgEffect>
                                 <a14:sharpenSoften amount="25000"/>
                               </a14:imgEffect>
@@ -12474,6 +11393,7 @@
           <w:sz w:val="20"/>
           <w:szCs w:val="20"/>
         </w:rPr>
+        <w:lastRenderedPageBreak/>
         <w:t xml:space="preserve">Algo para agregar de Google Cloud </w:t>
       </w:r>
       <w:proofErr w:type="spellStart"/>
